--- a/KevinS_TwishaV_ManojV.docx
+++ b/KevinS_TwishaV_ManojV.docx
@@ -485,13 +485,29 @@
       <w:r>
         <w:rPr>
           <w:rFonts w:ascii="Times New Roman" w:hAnsi="Times New Roman" w:cs="Times New Roman"/>
-          <w:b/>
           <w:bCs/>
           <w:sz w:val="36"/>
-          <w:szCs w:val="24"/>
-          <w:u w:val="single"/>
-        </w:rPr>
-        <w:t xml:space="preserve">ii. </w:t>
+          <w:szCs w:val="36"/>
+        </w:rPr>
+        <w:t>I</w:t>
+      </w:r>
+      <w:r>
+        <w:rPr>
+          <w:rFonts w:ascii="Times New Roman" w:hAnsi="Times New Roman" w:cs="Times New Roman"/>
+          <w:bCs/>
+          <w:sz w:val="36"/>
+          <w:szCs w:val="36"/>
+        </w:rPr>
+        <w:t>I</w:t>
+      </w:r>
+      <w:r>
+        <w:rPr>
+          <w:rFonts w:ascii="Times New Roman" w:hAnsi="Times New Roman" w:cs="Times New Roman"/>
+          <w:bCs/>
+          <w:sz w:val="36"/>
+          <w:szCs w:val="36"/>
+        </w:rPr>
+        <w:t xml:space="preserve">. </w:t>
       </w:r>
       <w:r>
         <w:rPr>
@@ -532,6 +548,9 @@
         <w:pStyle w:val="NormalWeb"/>
         <w:spacing w:before="0" w:beforeAutospacing="0" w:after="0" w:afterAutospacing="0"/>
         <w:jc w:val="both"/>
+        <w:rPr>
+          <w:color w:val="000000"/>
+        </w:rPr>
       </w:pPr>
       <w:r>
         <w:rPr>
@@ -557,6 +576,13 @@
         </w:rPr>
         <w:t xml:space="preserve"> evaluate their effectiveness.</w:t>
       </w:r>
+    </w:p>
+    <w:p>
+      <w:pPr>
+        <w:pStyle w:val="NormalWeb"/>
+        <w:spacing w:before="0" w:beforeAutospacing="0" w:after="0" w:afterAutospacing="0"/>
+        <w:jc w:val="both"/>
+      </w:pPr>
     </w:p>
     <w:p>
       <w:pPr>
@@ -1003,31 +1029,7 @@
           <w:sz w:val="24"/>
           <w:szCs w:val="24"/>
         </w:rPr>
-        <w:t xml:space="preserve"> using </w:t>
-      </w:r>
-      <w:r>
-        <w:rPr>
-          <w:rFonts w:ascii="Times New Roman" w:hAnsi="Times New Roman" w:cs="Times New Roman"/>
-          <w:sz w:val="24"/>
-          <w:szCs w:val="24"/>
-        </w:rPr>
-        <w:t>document</w:t>
-      </w:r>
-      <w:r>
-        <w:rPr>
-          <w:rFonts w:ascii="Times New Roman" w:hAnsi="Times New Roman" w:cs="Times New Roman"/>
-          <w:sz w:val="24"/>
-          <w:szCs w:val="24"/>
-        </w:rPr>
-        <w:t>s</w:t>
-      </w:r>
-      <w:r>
-        <w:rPr>
-          <w:rFonts w:ascii="Times New Roman" w:hAnsi="Times New Roman" w:cs="Times New Roman"/>
-          <w:sz w:val="24"/>
-          <w:szCs w:val="24"/>
-        </w:rPr>
-        <w:t xml:space="preserve"> generated in step 1</w:t>
+        <w:t xml:space="preserve"> using documents generated in step 1</w:t>
       </w:r>
       <w:r>
         <w:rPr>
@@ -2053,23 +2055,7 @@
             <w:sz w:val="24"/>
             <w:szCs w:val="24"/>
           </w:rPr>
-          <m:t>(Manoj</m:t>
-        </m:r>
-        <m:r>
-          <w:rPr>
-            <w:rFonts w:ascii="Cambria Math" w:hAnsi="Cambria Math" w:cs="Times New Roman"/>
-            <w:sz w:val="24"/>
-            <w:szCs w:val="24"/>
-          </w:rPr>
-          <m:t>,  Twisha</m:t>
-        </m:r>
-        <m:r>
-          <w:rPr>
-            <w:rFonts w:ascii="Cambria Math" w:hAnsi="Cambria Math" w:cs="Times New Roman"/>
-            <w:sz w:val="24"/>
-            <w:szCs w:val="24"/>
-          </w:rPr>
-          <m:t>)</m:t>
+          <m:t>(Manoj,  Twisha)</m:t>
         </m:r>
       </m:oMath>
     </w:p>
@@ -2110,50 +2096,14 @@
         </w:rPr>
         <w:t>Phase 2: Displaying Results:</w:t>
       </w:r>
-    </w:p>
-    <w:p>
-      <w:pPr>
-        <w:pStyle w:val="ListParagraph"/>
-        <w:spacing w:after="0"/>
-        <w:ind w:left="360"/>
-        <w:jc w:val="both"/>
-        <w:rPr>
-          <w:rFonts w:ascii="Times New Roman" w:hAnsi="Times New Roman" w:cs="Times New Roman"/>
-          <w:sz w:val="24"/>
-          <w:szCs w:val="24"/>
-        </w:rPr>
-      </w:pPr>
-      <w:r>
-        <w:rPr>
-          <w:rFonts w:ascii="Times New Roman" w:hAnsi="Times New Roman" w:cs="Times New Roman"/>
-          <w:sz w:val="24"/>
-          <w:szCs w:val="24"/>
-        </w:rPr>
-        <w:t>S</w:t>
-      </w:r>
-      <w:r>
-        <w:rPr>
-          <w:rFonts w:ascii="Times New Roman" w:hAnsi="Times New Roman" w:cs="Times New Roman"/>
-          <w:sz w:val="24"/>
-          <w:szCs w:val="24"/>
-        </w:rPr>
-        <w:t>nippet generation and query term highlighting</w:t>
-      </w:r>
-      <w:r>
-        <w:rPr>
-          <w:rFonts w:ascii="Times New Roman" w:hAnsi="Times New Roman" w:cs="Times New Roman"/>
-          <w:sz w:val="24"/>
-          <w:szCs w:val="24"/>
-        </w:rPr>
-        <w:t xml:space="preserve"> performed on results of Lucene model</w:t>
-      </w:r>
-      <w:r>
-        <w:rPr>
-          <w:rFonts w:ascii="Times New Roman" w:hAnsi="Times New Roman" w:cs="Times New Roman"/>
-          <w:sz w:val="24"/>
-          <w:szCs w:val="24"/>
-        </w:rPr>
-        <w:t xml:space="preserve">. </w:t>
+      <w:r>
+        <w:rPr>
+          <w:rFonts w:ascii="Times New Roman" w:hAnsi="Times New Roman" w:cs="Times New Roman"/>
+          <w:b/>
+          <w:sz w:val="28"/>
+          <w:szCs w:val="28"/>
+        </w:rPr>
+        <w:t xml:space="preserve"> </w:t>
       </w:r>
       <m:oMath>
         <m:r>
@@ -2178,6 +2128,51 @@
           <w:szCs w:val="24"/>
         </w:rPr>
       </w:pPr>
+      <w:r>
+        <w:rPr>
+          <w:rFonts w:ascii="Times New Roman" w:hAnsi="Times New Roman" w:cs="Times New Roman"/>
+          <w:sz w:val="24"/>
+          <w:szCs w:val="24"/>
+        </w:rPr>
+        <w:t>S</w:t>
+      </w:r>
+      <w:r>
+        <w:rPr>
+          <w:rFonts w:ascii="Times New Roman" w:hAnsi="Times New Roman" w:cs="Times New Roman"/>
+          <w:sz w:val="24"/>
+          <w:szCs w:val="24"/>
+        </w:rPr>
+        <w:t>nippet generation and query term highlighting</w:t>
+      </w:r>
+      <w:r>
+        <w:rPr>
+          <w:rFonts w:ascii="Times New Roman" w:hAnsi="Times New Roman" w:cs="Times New Roman"/>
+          <w:sz w:val="24"/>
+          <w:szCs w:val="24"/>
+        </w:rPr>
+        <w:t xml:space="preserve"> performed on results of Lucene model</w:t>
+      </w:r>
+      <w:r>
+        <w:rPr>
+          <w:rFonts w:ascii="Times New Roman" w:hAnsi="Times New Roman" w:cs="Times New Roman"/>
+          <w:sz w:val="24"/>
+          <w:szCs w:val="24"/>
+        </w:rPr>
+        <w:t xml:space="preserve">. </w:t>
+      </w:r>
+    </w:p>
+    <w:p>
+      <w:pPr>
+        <w:pStyle w:val="ListParagraph"/>
+        <w:spacing w:after="0"/>
+        <w:ind w:left="360"/>
+        <w:jc w:val="both"/>
+        <w:rPr>
+          <w:rFonts w:ascii="Times New Roman" w:hAnsi="Times New Roman" w:cs="Times New Roman"/>
+          <w:sz w:val="24"/>
+          <w:szCs w:val="24"/>
+        </w:rPr>
+      </w:pPr>
     </w:p>
     <w:p>
       <w:pPr>
@@ -2205,42 +2200,14 @@
         </w:rPr>
         <w:t>Phase 3: Evaluation:</w:t>
       </w:r>
-    </w:p>
-    <w:p>
-      <w:pPr>
-        <w:pStyle w:val="ListParagraph"/>
-        <w:spacing w:after="0"/>
-        <w:ind w:left="360"/>
-        <w:jc w:val="both"/>
-        <w:rPr>
-          <w:rFonts w:ascii="Times New Roman" w:hAnsi="Times New Roman" w:cs="Times New Roman"/>
-          <w:sz w:val="24"/>
+      <w:r>
+        <w:rPr>
+          <w:rFonts w:ascii="Times New Roman" w:hAnsi="Times New Roman" w:cs="Times New Roman"/>
+          <w:b/>
+          <w:sz w:val="28"/>
           <w:szCs w:val="28"/>
         </w:rPr>
-      </w:pPr>
-      <w:r>
-        <w:rPr>
-          <w:rFonts w:ascii="Times New Roman" w:hAnsi="Times New Roman" w:cs="Times New Roman"/>
-          <w:sz w:val="24"/>
-          <w:szCs w:val="28"/>
-        </w:rPr>
-        <w:t>It i</w:t>
-      </w:r>
-      <w:r>
-        <w:rPr>
-          <w:rFonts w:ascii="Times New Roman" w:hAnsi="Times New Roman" w:cs="Times New Roman"/>
-          <w:sz w:val="24"/>
-          <w:szCs w:val="28"/>
-        </w:rPr>
-        <w:t>mplements various evaluation metrics like MAP, MRR, P@K, Precision a</w:t>
-      </w:r>
-      <w:r>
-        <w:rPr>
-          <w:rFonts w:ascii="Times New Roman" w:hAnsi="Times New Roman" w:cs="Times New Roman"/>
-          <w:sz w:val="24"/>
-          <w:szCs w:val="28"/>
-        </w:rPr>
-        <w:t>nd Recall on the 8 runs</w:t>
+        <w:t xml:space="preserve"> </w:t>
       </w:r>
       <m:oMath>
         <m:r>
@@ -2255,14 +2222,40 @@
     </w:p>
     <w:p>
       <w:pPr>
-        <w:spacing w:after="0"/>
-        <w:jc w:val="both"/>
-        <w:rPr>
-          <w:rFonts w:ascii="Times New Roman" w:hAnsi="Times New Roman" w:cs="Times New Roman"/>
-          <w:sz w:val="24"/>
-          <w:szCs w:val="24"/>
-        </w:rPr>
-      </w:pPr>
+        <w:pStyle w:val="ListParagraph"/>
+        <w:spacing w:after="0"/>
+        <w:ind w:left="360"/>
+        <w:jc w:val="both"/>
+        <w:rPr>
+          <w:rFonts w:ascii="Times New Roman" w:hAnsi="Times New Roman" w:cs="Times New Roman"/>
+          <w:sz w:val="24"/>
+          <w:szCs w:val="28"/>
+        </w:rPr>
+      </w:pPr>
+      <w:r>
+        <w:rPr>
+          <w:rFonts w:ascii="Times New Roman" w:hAnsi="Times New Roman" w:cs="Times New Roman"/>
+          <w:sz w:val="24"/>
+          <w:szCs w:val="28"/>
+        </w:rPr>
+        <w:t>It i</w:t>
+      </w:r>
+      <w:r>
+        <w:rPr>
+          <w:rFonts w:ascii="Times New Roman" w:hAnsi="Times New Roman" w:cs="Times New Roman"/>
+          <w:sz w:val="24"/>
+          <w:szCs w:val="28"/>
+        </w:rPr>
+        <w:t>mplements various evaluation metrics like MAP, MRR, P@K, Precision a</w:t>
+      </w:r>
+      <w:r>
+        <w:rPr>
+          <w:rFonts w:ascii="Times New Roman" w:hAnsi="Times New Roman" w:cs="Times New Roman"/>
+          <w:sz w:val="24"/>
+          <w:szCs w:val="28"/>
+        </w:rPr>
+        <w:t>nd Recall on the 8 runs</w:t>
+      </w:r>
     </w:p>
     <w:p>
       <w:pPr>
@@ -2288,93 +2281,17 @@
           <w:sz w:val="28"/>
           <w:szCs w:val="28"/>
         </w:rPr>
+        <w:lastRenderedPageBreak/>
         <w:t>Extra-credit:</w:t>
       </w:r>
-    </w:p>
-    <w:p>
-      <w:pPr>
-        <w:spacing w:after="0"/>
-        <w:jc w:val="both"/>
-        <w:rPr>
-          <w:rFonts w:ascii="Times New Roman" w:hAnsi="Times New Roman" w:cs="Times New Roman"/>
-          <w:sz w:val="24"/>
-          <w:szCs w:val="24"/>
-        </w:rPr>
-      </w:pPr>
-    </w:p>
-    <w:p>
-      <w:pPr>
-        <w:spacing w:after="0"/>
-        <w:jc w:val="both"/>
-        <w:rPr>
-          <w:rFonts w:ascii="Times New Roman" w:hAnsi="Times New Roman" w:cs="Times New Roman"/>
-          <w:sz w:val="24"/>
-          <w:szCs w:val="24"/>
-        </w:rPr>
-      </w:pPr>
-      <w:r>
-        <w:rPr>
-          <w:rFonts w:ascii="Times New Roman" w:hAnsi="Times New Roman" w:cs="Times New Roman"/>
-          <w:sz w:val="24"/>
-          <w:szCs w:val="24"/>
-        </w:rPr>
-        <w:t xml:space="preserve">Implemented </w:t>
-      </w:r>
-      <w:r>
-        <w:rPr>
-          <w:rFonts w:ascii="Times New Roman" w:hAnsi="Times New Roman" w:cs="Times New Roman"/>
-          <w:sz w:val="24"/>
-          <w:szCs w:val="24"/>
-        </w:rPr>
-        <w:t>an error-generator model</w:t>
-      </w:r>
-      <w:r>
-        <w:rPr>
-          <w:rFonts w:ascii="Times New Roman" w:hAnsi="Times New Roman" w:cs="Times New Roman"/>
-          <w:sz w:val="24"/>
-          <w:szCs w:val="24"/>
-        </w:rPr>
-        <w:t xml:space="preserve"> and soft matching query handler</w:t>
-      </w:r>
-      <w:r>
-        <w:rPr>
-          <w:rFonts w:ascii="Times New Roman" w:hAnsi="Times New Roman" w:cs="Times New Roman"/>
-          <w:sz w:val="24"/>
-          <w:szCs w:val="24"/>
-        </w:rPr>
-        <w:t xml:space="preserve"> which introduces noise to the query terms and then</w:t>
-      </w:r>
-      <w:r>
-        <w:rPr>
-          <w:rFonts w:ascii="Times New Roman" w:hAnsi="Times New Roman" w:cs="Times New Roman"/>
-          <w:sz w:val="24"/>
-          <w:szCs w:val="24"/>
+      <w:r>
+        <w:rPr>
+          <w:rFonts w:ascii="Times New Roman" w:hAnsi="Times New Roman" w:cs="Times New Roman"/>
+          <w:b/>
+          <w:sz w:val="28"/>
+          <w:szCs w:val="28"/>
         </w:rPr>
         <w:t xml:space="preserve"> </w:t>
-      </w:r>
-      <w:r>
-        <w:rPr>
-          <w:rFonts w:ascii="Times New Roman" w:hAnsi="Times New Roman" w:cs="Times New Roman"/>
-          <w:sz w:val="24"/>
-          <w:szCs w:val="24"/>
-        </w:rPr>
-        <w:t>reduce</w:t>
-      </w:r>
-      <w:r>
-        <w:rPr>
-          <w:rFonts w:ascii="Times New Roman" w:hAnsi="Times New Roman" w:cs="Times New Roman"/>
-          <w:sz w:val="24"/>
-          <w:szCs w:val="24"/>
-        </w:rPr>
-        <w:t>s</w:t>
-      </w:r>
-      <w:r>
-        <w:rPr>
-          <w:rFonts w:ascii="Times New Roman" w:hAnsi="Times New Roman" w:cs="Times New Roman"/>
-          <w:sz w:val="24"/>
-          <w:szCs w:val="24"/>
-        </w:rPr>
-        <w:t xml:space="preserve"> the impact of noise on the effectiveness of the retrieved results. </w:t>
       </w:r>
       <m:oMath>
         <m:r>
@@ -2408,28 +2325,121 @@
           <w:szCs w:val="24"/>
         </w:rPr>
       </w:pPr>
-    </w:p>
-    <w:p>
-      <w:pPr>
-        <w:spacing w:after="0"/>
-        <w:jc w:val="both"/>
-        <w:rPr>
-          <w:rFonts w:ascii="Times New Roman" w:hAnsi="Times New Roman" w:cs="Times New Roman"/>
-          <w:sz w:val="24"/>
-          <w:szCs w:val="24"/>
-        </w:rPr>
-      </w:pPr>
-    </w:p>
-    <w:p>
-      <w:pPr>
-        <w:spacing w:after="0"/>
-        <w:jc w:val="both"/>
-        <w:rPr>
-          <w:rFonts w:ascii="Times New Roman" w:hAnsi="Times New Roman" w:cs="Times New Roman"/>
-          <w:sz w:val="24"/>
-          <w:szCs w:val="24"/>
-        </w:rPr>
-      </w:pPr>
+      <w:r>
+        <w:rPr>
+          <w:rFonts w:ascii="Times New Roman" w:hAnsi="Times New Roman" w:cs="Times New Roman"/>
+          <w:sz w:val="24"/>
+          <w:szCs w:val="24"/>
+        </w:rPr>
+        <w:t xml:space="preserve">Implemented </w:t>
+      </w:r>
+      <w:r>
+        <w:rPr>
+          <w:rFonts w:ascii="Times New Roman" w:hAnsi="Times New Roman" w:cs="Times New Roman"/>
+          <w:sz w:val="24"/>
+          <w:szCs w:val="24"/>
+        </w:rPr>
+        <w:t>an error-generator model</w:t>
+      </w:r>
+      <w:r>
+        <w:rPr>
+          <w:rFonts w:ascii="Times New Roman" w:hAnsi="Times New Roman" w:cs="Times New Roman"/>
+          <w:sz w:val="24"/>
+          <w:szCs w:val="24"/>
+        </w:rPr>
+        <w:t xml:space="preserve"> and soft matching query handler</w:t>
+      </w:r>
+      <w:r>
+        <w:rPr>
+          <w:rFonts w:ascii="Times New Roman" w:hAnsi="Times New Roman" w:cs="Times New Roman"/>
+          <w:sz w:val="24"/>
+          <w:szCs w:val="24"/>
+        </w:rPr>
+        <w:t xml:space="preserve"> which introduces noise to the query terms and then</w:t>
+      </w:r>
+      <w:r>
+        <w:rPr>
+          <w:rFonts w:ascii="Times New Roman" w:hAnsi="Times New Roman" w:cs="Times New Roman"/>
+          <w:sz w:val="24"/>
+          <w:szCs w:val="24"/>
+        </w:rPr>
+        <w:t xml:space="preserve"> </w:t>
+      </w:r>
+      <w:r>
+        <w:rPr>
+          <w:rFonts w:ascii="Times New Roman" w:hAnsi="Times New Roman" w:cs="Times New Roman"/>
+          <w:sz w:val="24"/>
+          <w:szCs w:val="24"/>
+        </w:rPr>
+        <w:t>reduce</w:t>
+      </w:r>
+      <w:r>
+        <w:rPr>
+          <w:rFonts w:ascii="Times New Roman" w:hAnsi="Times New Roman" w:cs="Times New Roman"/>
+          <w:sz w:val="24"/>
+          <w:szCs w:val="24"/>
+        </w:rPr>
+        <w:t>s</w:t>
+      </w:r>
+      <w:r>
+        <w:rPr>
+          <w:rFonts w:ascii="Times New Roman" w:hAnsi="Times New Roman" w:cs="Times New Roman"/>
+          <w:sz w:val="24"/>
+          <w:szCs w:val="24"/>
+        </w:rPr>
+        <w:t xml:space="preserve"> the impact of noise on the effectiveness of the retrieved results. </w:t>
+      </w:r>
+    </w:p>
+    <w:p>
+      <w:pPr>
+        <w:spacing w:after="0"/>
+        <w:jc w:val="both"/>
+        <w:rPr>
+          <w:rFonts w:ascii="Times New Roman" w:hAnsi="Times New Roman" w:cs="Times New Roman"/>
+          <w:sz w:val="24"/>
+          <w:szCs w:val="24"/>
+        </w:rPr>
+      </w:pPr>
+    </w:p>
+    <w:p>
+      <w:pPr>
+        <w:spacing w:after="0"/>
+        <w:jc w:val="both"/>
+        <w:rPr>
+          <w:rFonts w:ascii="Times New Roman" w:hAnsi="Times New Roman" w:cs="Times New Roman"/>
+          <w:sz w:val="24"/>
+          <w:szCs w:val="24"/>
+        </w:rPr>
+      </w:pPr>
+    </w:p>
+    <w:p>
+      <w:pPr>
+        <w:spacing w:after="0"/>
+        <w:jc w:val="both"/>
+        <w:rPr>
+          <w:rFonts w:ascii="Times New Roman" w:hAnsi="Times New Roman" w:cs="Times New Roman"/>
+          <w:sz w:val="24"/>
+          <w:szCs w:val="24"/>
+        </w:rPr>
+      </w:pPr>
+      <w:r>
+        <w:rPr>
+          <w:rFonts w:ascii="Times New Roman" w:hAnsi="Times New Roman" w:cs="Times New Roman"/>
+          <w:bCs/>
+          <w:sz w:val="36"/>
+          <w:szCs w:val="36"/>
+        </w:rPr>
+        <w:t>III.</w:t>
+      </w:r>
+      <w:r>
+        <w:rPr>
+          <w:rFonts w:ascii="Times New Roman" w:hAnsi="Times New Roman" w:cs="Times New Roman"/>
+          <w:bCs/>
+          <w:sz w:val="36"/>
+          <w:szCs w:val="36"/>
+        </w:rPr>
+        <w:t xml:space="preserve"> </w:t>
+      </w:r>
       <w:r>
         <w:rPr>
           <w:rFonts w:ascii="Times New Roman" w:hAnsi="Times New Roman" w:cs="Times New Roman"/>
@@ -2439,17 +2449,6 @@
           <w:szCs w:val="36"/>
           <w:u w:val="single"/>
         </w:rPr>
-        <w:t xml:space="preserve">iii) </w:t>
-      </w:r>
-      <w:r>
-        <w:rPr>
-          <w:rFonts w:ascii="Times New Roman" w:hAnsi="Times New Roman" w:cs="Times New Roman"/>
-          <w:b/>
-          <w:bCs/>
-          <w:sz w:val="36"/>
-          <w:szCs w:val="36"/>
-          <w:u w:val="single"/>
-        </w:rPr>
         <w:t>Literature and Resources:</w:t>
       </w:r>
     </w:p>
@@ -2498,6 +2497,17 @@
         </w:rPr>
         <w:t xml:space="preserve"> each of the below mentioned tasks:</w:t>
       </w:r>
+    </w:p>
+    <w:p>
+      <w:pPr>
+        <w:spacing w:after="0"/>
+        <w:jc w:val="both"/>
+        <w:rPr>
+          <w:rFonts w:ascii="Times New Roman" w:hAnsi="Times New Roman" w:cs="Times New Roman"/>
+          <w:sz w:val="24"/>
+          <w:szCs w:val="24"/>
+        </w:rPr>
+      </w:pPr>
     </w:p>
     <w:p>
       <w:pPr>
@@ -2514,7 +2524,6 @@
           <w:szCs w:val="24"/>
         </w:rPr>
       </w:pPr>
-      <w:proofErr w:type="spellStart"/>
       <w:r>
         <w:rPr>
           <w:rFonts w:ascii="Times New Roman" w:hAnsi="Times New Roman" w:cs="Times New Roman"/>
@@ -2522,9 +2531,8 @@
           <w:szCs w:val="24"/>
           <w:u w:val="single"/>
         </w:rPr>
-        <w:t>tf-idf</w:t>
-      </w:r>
-      <w:proofErr w:type="spellEnd"/>
+        <w:t>TF-IDF</w:t>
+      </w:r>
       <w:r>
         <w:rPr>
           <w:rFonts w:ascii="Times New Roman" w:hAnsi="Times New Roman" w:cs="Times New Roman"/>
@@ -2759,7 +2767,6 @@
         </w:rPr>
         <w:t xml:space="preserve"> and summing this score for each query </w:t>
       </w:r>
-      <w:proofErr w:type="gramStart"/>
       <w:r>
         <w:rPr>
           <w:rFonts w:ascii="Times New Roman" w:hAnsi="Times New Roman" w:cs="Times New Roman"/>
@@ -2783,9 +2790,8 @@
           <w:szCs w:val="24"/>
           <w:vertAlign w:val="superscript"/>
         </w:rPr>
-        <w:t>[</w:t>
-      </w:r>
-      <w:proofErr w:type="gramEnd"/>
+        <w:t xml:space="preserve"> [</w:t>
+      </w:r>
       <w:r>
         <w:rPr>
           <w:rFonts w:ascii="Times New Roman" w:hAnsi="Times New Roman" w:cs="Times New Roman"/>
@@ -2852,7 +2858,6 @@
         </w:rPr>
         <w:t xml:space="preserve">the formula from the </w:t>
       </w:r>
-      <w:proofErr w:type="gramStart"/>
       <w:r>
         <w:rPr>
           <w:rFonts w:ascii="Times New Roman" w:hAnsi="Times New Roman" w:cs="Times New Roman"/>
@@ -2868,9 +2873,8 @@
           <w:szCs w:val="24"/>
           <w:vertAlign w:val="superscript"/>
         </w:rPr>
-        <w:t>[</w:t>
-      </w:r>
-      <w:proofErr w:type="gramEnd"/>
+        <w:t xml:space="preserve"> [</w:t>
+      </w:r>
       <w:r>
         <w:rPr>
           <w:rFonts w:ascii="Times New Roman" w:hAnsi="Times New Roman" w:cs="Times New Roman"/>
@@ -3206,7 +3210,6 @@
         </w:rPr>
         <w:t xml:space="preserve"> Pseudo Relevance </w:t>
       </w:r>
-      <w:proofErr w:type="gramStart"/>
       <w:r>
         <w:rPr>
           <w:rFonts w:ascii="Times New Roman" w:hAnsi="Times New Roman" w:cs="Times New Roman"/>
@@ -3222,9 +3225,8 @@
           <w:szCs w:val="24"/>
           <w:vertAlign w:val="superscript"/>
         </w:rPr>
-        <w:t>[</w:t>
-      </w:r>
-      <w:proofErr w:type="gramEnd"/>
+        <w:t xml:space="preserve"> [</w:t>
+      </w:r>
       <w:r>
         <w:rPr>
           <w:rFonts w:ascii="Times New Roman" w:hAnsi="Times New Roman" w:cs="Times New Roman"/>
@@ -3232,7 +3234,16 @@
           <w:szCs w:val="24"/>
           <w:vertAlign w:val="superscript"/>
         </w:rPr>
-        <w:t>1]</w:t>
+        <w:t>1</w:t>
+      </w:r>
+      <w:r>
+        <w:rPr>
+          <w:rFonts w:ascii="Times New Roman" w:hAnsi="Times New Roman" w:cs="Times New Roman"/>
+          <w:sz w:val="24"/>
+          <w:szCs w:val="24"/>
+          <w:vertAlign w:val="superscript"/>
+        </w:rPr>
+        <w:t>]</w:t>
       </w:r>
       <w:r>
         <w:rPr>
@@ -3248,7 +3259,15 @@
           <w:sz w:val="24"/>
           <w:szCs w:val="24"/>
         </w:rPr>
-        <w:t xml:space="preserve"> for </w:t>
+        <w:t>for</w:t>
+      </w:r>
+      <w:r>
+        <w:rPr>
+          <w:rFonts w:ascii="Times New Roman" w:hAnsi="Times New Roman" w:cs="Times New Roman"/>
+          <w:sz w:val="24"/>
+          <w:szCs w:val="24"/>
+        </w:rPr>
+        <w:t xml:space="preserve"> </w:t>
       </w:r>
       <w:r>
         <w:rPr>
@@ -3453,26 +3472,16 @@
         </w:rPr>
         <w:t>‘</w:t>
       </w:r>
-      <w:proofErr w:type="spellStart"/>
-      <w:r>
-        <w:rPr>
-          <w:rFonts w:ascii="Times New Roman" w:hAnsi="Times New Roman" w:cs="Times New Roman"/>
-          <w:sz w:val="24"/>
-          <w:szCs w:val="24"/>
-        </w:rPr>
-        <w:t>cacm_</w:t>
-      </w:r>
-      <w:proofErr w:type="gramStart"/>
-      <w:r>
-        <w:rPr>
-          <w:rFonts w:ascii="Times New Roman" w:hAnsi="Times New Roman" w:cs="Times New Roman"/>
-          <w:sz w:val="24"/>
-          <w:szCs w:val="24"/>
-        </w:rPr>
-        <w:t>stem.query</w:t>
-      </w:r>
-      <w:proofErr w:type="spellEnd"/>
-      <w:proofErr w:type="gramEnd"/>
+      <m:oMath>
+        <m:r>
+          <w:rPr>
+            <w:rFonts w:ascii="Cambria Math" w:hAnsi="Cambria Math" w:cs="Times New Roman"/>
+            <w:sz w:val="24"/>
+            <w:szCs w:val="24"/>
+          </w:rPr>
+          <m:t>cacm_stem.query</m:t>
+        </m:r>
+      </m:oMath>
       <w:r>
         <w:rPr>
           <w:rFonts w:ascii="Times New Roman" w:hAnsi="Times New Roman" w:cs="Times New Roman"/>
@@ -3513,16 +3522,16 @@
         </w:rPr>
         <w:t>‘</w:t>
       </w:r>
-      <w:proofErr w:type="spellStart"/>
-      <w:r>
-        <w:rPr>
-          <w:rFonts w:ascii="Times New Roman" w:hAnsi="Times New Roman" w:cs="Times New Roman"/>
-          <w:sz w:val="24"/>
-          <w:szCs w:val="24"/>
-        </w:rPr>
-        <w:t>cacm_stem.query</w:t>
-      </w:r>
-      <w:proofErr w:type="spellEnd"/>
+      <m:oMath>
+        <m:r>
+          <w:rPr>
+            <w:rFonts w:ascii="Cambria Math" w:hAnsi="Cambria Math" w:cs="Times New Roman"/>
+            <w:sz w:val="24"/>
+            <w:szCs w:val="24"/>
+          </w:rPr>
+          <m:t>cacm_stem.query</m:t>
+        </m:r>
+      </m:oMath>
       <w:r>
         <w:rPr>
           <w:rFonts w:ascii="Times New Roman" w:hAnsi="Times New Roman" w:cs="Times New Roman"/>
@@ -3842,8 +3851,18 @@
           <w:sz w:val="24"/>
           <w:szCs w:val="24"/>
         </w:rPr>
-        <w:t>Precision = |Relevant ∩ Retrieved| / |Retrieved|</w:t>
-      </w:r>
+        <w:t xml:space="preserve">Precision </w:t>
+      </w:r>
+      <m:oMath>
+        <m:r>
+          <w:rPr>
+            <w:rFonts w:ascii="Cambria Math" w:hAnsi="Cambria Math" w:cs="Times New Roman"/>
+            <w:sz w:val="24"/>
+            <w:szCs w:val="24"/>
+          </w:rPr>
+          <m:t>= |Relevant ∩ Retrieved| / |Retrieved|</m:t>
+        </m:r>
+      </m:oMath>
     </w:p>
     <w:p>
       <w:pPr>
@@ -3874,8 +3893,18 @@
           <w:sz w:val="24"/>
           <w:szCs w:val="24"/>
         </w:rPr>
-        <w:t>Recall = |Relevant ∩ Retrieved| / |Relevant|</w:t>
-      </w:r>
+        <w:t xml:space="preserve">Recall = </w:t>
+      </w:r>
+      <m:oMath>
+        <m:r>
+          <w:rPr>
+            <w:rFonts w:ascii="Cambria Math" w:hAnsi="Cambria Math" w:cs="Times New Roman"/>
+            <w:sz w:val="24"/>
+            <w:szCs w:val="24"/>
+          </w:rPr>
+          <m:t>|Relevant ∩ Retrieved| / |Relevant|</m:t>
+        </m:r>
+      </m:oMath>
     </w:p>
     <w:p>
       <w:pPr>
@@ -3947,8 +3976,18 @@
           <w:sz w:val="24"/>
           <w:szCs w:val="24"/>
         </w:rPr>
-        <w:t>MAP = Σ Average Precision / Number of Queries</w:t>
-      </w:r>
+        <w:t xml:space="preserve">MAP = </w:t>
+      </w:r>
+      <m:oMath>
+        <m:r>
+          <w:rPr>
+            <w:rFonts w:ascii="Cambria Math" w:hAnsi="Cambria Math" w:cs="Times New Roman"/>
+            <w:sz w:val="24"/>
+            <w:szCs w:val="24"/>
+          </w:rPr>
+          <m:t>Σ Average Precision / Number of Queries</m:t>
+        </m:r>
+      </m:oMath>
     </w:p>
     <w:p>
       <w:pPr>
@@ -4069,24 +4108,18 @@
           <w:sz w:val="24"/>
           <w:szCs w:val="24"/>
         </w:rPr>
-        <w:t xml:space="preserve"> = Σ </w:t>
-      </w:r>
-      <w:r>
-        <w:rPr>
-          <w:rFonts w:ascii="Times New Roman" w:hAnsi="Times New Roman" w:cs="Times New Roman"/>
-          <w:sz w:val="24"/>
-          <w:szCs w:val="24"/>
-        </w:rPr>
-        <w:t>RR</w:t>
-      </w:r>
-      <w:r>
-        <w:rPr>
-          <w:rFonts w:ascii="Times New Roman" w:hAnsi="Times New Roman" w:cs="Times New Roman"/>
-          <w:sz w:val="24"/>
-          <w:szCs w:val="24"/>
-        </w:rPr>
-        <w:t xml:space="preserve"> / Number of Queries</w:t>
-      </w:r>
+        <w:t xml:space="preserve"> = </w:t>
+      </w:r>
+      <m:oMath>
+        <m:r>
+          <w:rPr>
+            <w:rFonts w:ascii="Cambria Math" w:hAnsi="Cambria Math" w:cs="Times New Roman"/>
+            <w:sz w:val="24"/>
+            <w:szCs w:val="24"/>
+          </w:rPr>
+          <m:t>Σ RR / Number of Queries</m:t>
+        </m:r>
+      </m:oMath>
     </w:p>
     <w:p>
       <w:pPr>
@@ -4225,12 +4258,42 @@
         <w:jc w:val="both"/>
         <w:rPr>
           <w:rFonts w:ascii="Times New Roman" w:hAnsi="Times New Roman" w:cs="Times New Roman"/>
+          <w:sz w:val="24"/>
+          <w:szCs w:val="24"/>
+        </w:rPr>
+      </w:pPr>
+    </w:p>
+    <w:p>
+      <w:pPr>
+        <w:spacing w:after="0"/>
+        <w:jc w:val="both"/>
+        <w:rPr>
+          <w:rFonts w:ascii="Times New Roman" w:hAnsi="Times New Roman" w:cs="Times New Roman"/>
           <w:b/>
           <w:sz w:val="24"/>
           <w:szCs w:val="24"/>
           <w:u w:val="single"/>
         </w:rPr>
       </w:pPr>
+      <w:r>
+        <w:rPr>
+          <w:rFonts w:ascii="Times New Roman" w:hAnsi="Times New Roman" w:cs="Times New Roman"/>
+          <w:bCs/>
+          <w:sz w:val="36"/>
+          <w:szCs w:val="36"/>
+        </w:rPr>
+        <w:lastRenderedPageBreak/>
+        <w:t>IV.</w:t>
+      </w:r>
+      <w:r>
+        <w:rPr>
+          <w:rFonts w:ascii="Times New Roman" w:hAnsi="Times New Roman" w:cs="Times New Roman"/>
+          <w:i/>
+          <w:sz w:val="36"/>
+          <w:szCs w:val="36"/>
+        </w:rPr>
+        <w:t xml:space="preserve"> </w:t>
+      </w:r>
       <w:r>
         <w:rPr>
           <w:rFonts w:ascii="Times New Roman" w:hAnsi="Times New Roman" w:cs="Times New Roman"/>
@@ -4239,27 +4302,6 @@
           <w:szCs w:val="36"/>
           <w:u w:val="single"/>
         </w:rPr>
-        <w:lastRenderedPageBreak/>
-        <w:t>iv)</w:t>
-      </w:r>
-      <w:r>
-        <w:rPr>
-          <w:rFonts w:ascii="Times New Roman" w:hAnsi="Times New Roman" w:cs="Times New Roman"/>
-          <w:b/>
-          <w:sz w:val="36"/>
-          <w:szCs w:val="36"/>
-          <w:u w:val="single"/>
-        </w:rPr>
-        <w:t xml:space="preserve"> </w:t>
-      </w:r>
-      <w:r>
-        <w:rPr>
-          <w:rFonts w:ascii="Times New Roman" w:hAnsi="Times New Roman" w:cs="Times New Roman"/>
-          <w:b/>
-          <w:sz w:val="36"/>
-          <w:szCs w:val="36"/>
-          <w:u w:val="single"/>
-        </w:rPr>
         <w:t>Implementation and Discussion:</w:t>
       </w:r>
     </w:p>
@@ -4392,32 +4434,23 @@
         <w:pStyle w:val="ListParagraph"/>
         <w:numPr>
           <w:ilvl w:val="0"/>
-          <w:numId w:val="31"/>
+          <w:numId w:val="44"/>
         </w:numPr>
         <w:spacing w:after="0"/>
-        <w:ind w:left="360"/>
-        <w:jc w:val="both"/>
-        <w:rPr>
-          <w:rFonts w:ascii="Times New Roman" w:hAnsi="Times New Roman" w:cs="Times New Roman"/>
-          <w:sz w:val="24"/>
-          <w:szCs w:val="24"/>
-        </w:rPr>
-      </w:pPr>
-      <w:r>
-        <w:rPr>
-          <w:rFonts w:ascii="Times New Roman" w:hAnsi="Times New Roman" w:cs="Times New Roman"/>
-          <w:sz w:val="24"/>
-          <w:szCs w:val="24"/>
-        </w:rPr>
-        <w:t xml:space="preserve">Remove </w:t>
-      </w:r>
-      <w:r>
-        <w:rPr>
-          <w:rFonts w:ascii="Times New Roman" w:hAnsi="Times New Roman" w:cs="Times New Roman"/>
-          <w:sz w:val="24"/>
-          <w:szCs w:val="24"/>
-        </w:rPr>
-        <w:t>the tags &lt;doc&gt; and &lt;</w:t>
+        <w:jc w:val="both"/>
+        <w:rPr>
+          <w:rFonts w:ascii="Times New Roman" w:hAnsi="Times New Roman" w:cs="Times New Roman"/>
+          <w:sz w:val="24"/>
+          <w:szCs w:val="24"/>
+        </w:rPr>
+      </w:pPr>
+      <w:r>
+        <w:rPr>
+          <w:rFonts w:ascii="Times New Roman" w:hAnsi="Times New Roman" w:cs="Times New Roman"/>
+          <w:sz w:val="24"/>
+          <w:szCs w:val="24"/>
+        </w:rPr>
+        <w:t>Remove the tags &lt;doc&gt; and &lt;</w:t>
       </w:r>
       <w:proofErr w:type="spellStart"/>
       <w:r>
@@ -4471,10 +4504,9 @@
         <w:pStyle w:val="ListParagraph"/>
         <w:numPr>
           <w:ilvl w:val="0"/>
-          <w:numId w:val="31"/>
+          <w:numId w:val="44"/>
         </w:numPr>
         <w:spacing w:after="0"/>
-        <w:ind w:left="360"/>
         <w:jc w:val="both"/>
         <w:rPr>
           <w:rFonts w:ascii="Times New Roman" w:hAnsi="Times New Roman" w:cs="Times New Roman"/>
@@ -4497,16 +4529,7 @@
           <w:sz w:val="24"/>
           <w:szCs w:val="24"/>
         </w:rPr>
-        <w:t>Query_</w:t>
-      </w:r>
-      <w:proofErr w:type="gramStart"/>
-      <w:r>
-        <w:rPr>
-          <w:rFonts w:ascii="Times New Roman" w:hAnsi="Times New Roman" w:cs="Times New Roman"/>
-          <w:sz w:val="24"/>
-          <w:szCs w:val="24"/>
-        </w:rPr>
-        <w:t>id</w:t>
+        <w:t>Query_id</w:t>
       </w:r>
       <w:proofErr w:type="spellEnd"/>
       <w:r>
@@ -4515,16 +4538,15 @@
           <w:sz w:val="24"/>
           <w:szCs w:val="24"/>
         </w:rPr>
-        <w:t>(</w:t>
-      </w:r>
-      <w:proofErr w:type="gramEnd"/>
-      <w:r>
-        <w:rPr>
-          <w:rFonts w:ascii="Times New Roman" w:hAnsi="Times New Roman" w:cs="Times New Roman"/>
-          <w:sz w:val="24"/>
-          <w:szCs w:val="24"/>
-        </w:rPr>
-        <w:t xml:space="preserve">obtained </w:t>
+        <w:t xml:space="preserve"> (obtained fro</w:t>
+      </w:r>
+      <w:r>
+        <w:rPr>
+          <w:rFonts w:ascii="Times New Roman" w:hAnsi="Times New Roman" w:cs="Times New Roman"/>
+          <w:sz w:val="24"/>
+          <w:szCs w:val="24"/>
+        </w:rPr>
+        <w:t>m &lt;</w:t>
       </w:r>
       <w:proofErr w:type="spellStart"/>
       <w:r>
@@ -4533,7 +4555,7 @@
           <w:sz w:val="24"/>
           <w:szCs w:val="24"/>
         </w:rPr>
-        <w:t>form</w:t>
+        <w:t>doc_no</w:t>
       </w:r>
       <w:proofErr w:type="spellEnd"/>
       <w:r>
@@ -4542,24 +4564,6 @@
           <w:sz w:val="24"/>
           <w:szCs w:val="24"/>
         </w:rPr>
-        <w:t xml:space="preserve"> &lt;</w:t>
-      </w:r>
-      <w:proofErr w:type="spellStart"/>
-      <w:r>
-        <w:rPr>
-          <w:rFonts w:ascii="Times New Roman" w:hAnsi="Times New Roman" w:cs="Times New Roman"/>
-          <w:sz w:val="24"/>
-          <w:szCs w:val="24"/>
-        </w:rPr>
-        <w:t>doc_no</w:t>
-      </w:r>
-      <w:proofErr w:type="spellEnd"/>
-      <w:r>
-        <w:rPr>
-          <w:rFonts w:ascii="Times New Roman" w:hAnsi="Times New Roman" w:cs="Times New Roman"/>
-          <w:sz w:val="24"/>
-          <w:szCs w:val="24"/>
-        </w:rPr>
         <w:t xml:space="preserve">&gt;) </w:t>
       </w:r>
       <w:r>
@@ -4571,15 +4575,23 @@
           <w:sz w:val="24"/>
           <w:szCs w:val="24"/>
         </w:rPr>
-        <w:t xml:space="preserve"> Query(from &lt;doc&gt;)</w:t>
-      </w:r>
-      <w:r>
-        <w:rPr>
-          <w:rFonts w:ascii="Times New Roman" w:hAnsi="Times New Roman" w:cs="Times New Roman"/>
-          <w:sz w:val="24"/>
-          <w:szCs w:val="24"/>
-        </w:rPr>
-        <w:t>.</w:t>
+        <w:t xml:space="preserve"> </w:t>
+      </w:r>
+      <w:r>
+        <w:rPr>
+          <w:rFonts w:ascii="Times New Roman" w:hAnsi="Times New Roman" w:cs="Times New Roman"/>
+          <w:sz w:val="24"/>
+          <w:szCs w:val="24"/>
+        </w:rPr>
+        <w:t>Query (</w:t>
+      </w:r>
+      <w:r>
+        <w:rPr>
+          <w:rFonts w:ascii="Times New Roman" w:hAnsi="Times New Roman" w:cs="Times New Roman"/>
+          <w:sz w:val="24"/>
+          <w:szCs w:val="24"/>
+        </w:rPr>
+        <w:t>from &lt;doc&gt;).</w:t>
       </w:r>
     </w:p>
     <w:p>
@@ -4587,10 +4599,9 @@
         <w:pStyle w:val="ListParagraph"/>
         <w:numPr>
           <w:ilvl w:val="0"/>
-          <w:numId w:val="31"/>
+          <w:numId w:val="44"/>
         </w:numPr>
         <w:spacing w:after="0"/>
-        <w:ind w:left="360"/>
         <w:jc w:val="both"/>
         <w:rPr>
           <w:rFonts w:ascii="Times New Roman" w:hAnsi="Times New Roman" w:cs="Times New Roman"/>
@@ -4677,6 +4688,23 @@
           <w:rFonts w:ascii="Times New Roman" w:hAnsi="Times New Roman" w:cs="Times New Roman"/>
           <w:sz w:val="24"/>
           <w:szCs w:val="24"/>
+        </w:rPr>
+        <w:t>1.</w:t>
+      </w:r>
+      <w:r>
+        <w:rPr>
+          <w:rFonts w:ascii="Times New Roman" w:hAnsi="Times New Roman" w:cs="Times New Roman"/>
+          <w:b/>
+          <w:sz w:val="24"/>
+          <w:szCs w:val="24"/>
+        </w:rPr>
+        <w:t xml:space="preserve"> </w:t>
+      </w:r>
+      <w:r>
+        <w:rPr>
+          <w:rFonts w:ascii="Times New Roman" w:hAnsi="Times New Roman" w:cs="Times New Roman"/>
+          <w:sz w:val="24"/>
+          <w:szCs w:val="24"/>
           <w:u w:val="single"/>
         </w:rPr>
         <w:t>BM25:</w:t>
@@ -4710,8 +4738,19 @@
           <w:szCs w:val="24"/>
           <w:lang w:bidi="mr-IN"/>
         </w:rPr>
-        <w:t>(using cacm.rel.txt, we got the relevant documents for each query and plugged in values for R and r using the sa</w:t>
-      </w:r>
+        <w:t xml:space="preserve">(using </w:t>
+      </w:r>
+      <m:oMath>
+        <m:r>
+          <w:rPr>
+            <w:rFonts w:ascii="Cambria Math" w:eastAsia="Times New Roman" w:hAnsi="Cambria Math" w:cs="Times New Roman"/>
+            <w:sz w:val="24"/>
+            <w:szCs w:val="24"/>
+            <w:lang w:bidi="mr-IN"/>
+          </w:rPr>
+          <m:t>cacm.rel.txt</m:t>
+        </m:r>
+      </m:oMath>
       <w:r>
         <w:rPr>
           <w:rFonts w:ascii="Times New Roman" w:eastAsia="Times New Roman" w:hAnsi="Times New Roman" w:cs="Times New Roman"/>
@@ -4719,6 +4758,15 @@
           <w:szCs w:val="24"/>
           <w:lang w:bidi="mr-IN"/>
         </w:rPr>
+        <w:t>, we got the relevant documents for each query and plugged in values for R and r using the sa</w:t>
+      </w:r>
+      <w:r>
+        <w:rPr>
+          <w:rFonts w:ascii="Times New Roman" w:eastAsia="Times New Roman" w:hAnsi="Times New Roman" w:cs="Times New Roman"/>
+          <w:sz w:val="24"/>
+          <w:szCs w:val="24"/>
+          <w:lang w:bidi="mr-IN"/>
+        </w:rPr>
         <w:t>me) and without using relevance is implemented.</w:t>
       </w:r>
     </w:p>
@@ -4743,7 +4791,6 @@
         </w:rPr>
         <w:t xml:space="preserve">The formula from the </w:t>
       </w:r>
-      <w:proofErr w:type="gramStart"/>
       <w:r>
         <w:rPr>
           <w:rFonts w:ascii="Times New Roman" w:eastAsia="Times New Roman" w:hAnsi="Times New Roman" w:cs="Times New Roman"/>
@@ -4761,9 +4808,8 @@
           <w:vertAlign w:val="superscript"/>
           <w:lang w:bidi="mr-IN"/>
         </w:rPr>
-        <w:t>[</w:t>
-      </w:r>
-      <w:proofErr w:type="gramEnd"/>
+        <w:t xml:space="preserve"> [</w:t>
+      </w:r>
       <w:r>
         <w:rPr>
           <w:rFonts w:ascii="Times New Roman" w:eastAsia="Times New Roman" w:hAnsi="Times New Roman" w:cs="Times New Roman"/>
@@ -4784,6 +4830,17 @@
         </w:rPr>
         <w:t xml:space="preserve"> </w:t>
       </w:r>
+      <m:oMath>
+        <m:r>
+          <w:rPr>
+            <w:rFonts w:ascii="Cambria Math" w:eastAsia="Times New Roman" w:hAnsi="Cambria Math" w:cs="Times New Roman"/>
+            <w:sz w:val="24"/>
+            <w:szCs w:val="24"/>
+            <w:lang w:bidi="mr-IN"/>
+          </w:rPr>
+          <m:t>(Page 250)</m:t>
+        </m:r>
+      </m:oMath>
       <w:r>
         <w:rPr>
           <w:rFonts w:ascii="Times New Roman" w:eastAsia="Times New Roman" w:hAnsi="Times New Roman" w:cs="Times New Roman"/>
@@ -4791,7 +4848,7 @@
           <w:szCs w:val="24"/>
           <w:lang w:bidi="mr-IN"/>
         </w:rPr>
-        <w:t xml:space="preserve">(Page 250) </w:t>
+        <w:t xml:space="preserve"> </w:t>
       </w:r>
       <w:r>
         <w:rPr>
@@ -4841,6 +4898,23 @@
           <w:rFonts w:ascii="Times New Roman" w:hAnsi="Times New Roman" w:cs="Times New Roman"/>
           <w:sz w:val="24"/>
           <w:szCs w:val="24"/>
+        </w:rPr>
+        <w:t>2.</w:t>
+      </w:r>
+      <w:r>
+        <w:rPr>
+          <w:rFonts w:ascii="Times New Roman" w:hAnsi="Times New Roman" w:cs="Times New Roman"/>
+          <w:sz w:val="24"/>
+          <w:szCs w:val="24"/>
+          <w:lang w:bidi="mr-IN"/>
+        </w:rPr>
+        <w:t xml:space="preserve"> </w:t>
+      </w:r>
+      <w:r>
+        <w:rPr>
+          <w:rFonts w:ascii="Times New Roman" w:hAnsi="Times New Roman" w:cs="Times New Roman"/>
+          <w:sz w:val="24"/>
+          <w:szCs w:val="24"/>
           <w:u w:val="single"/>
           <w:lang w:bidi="mr-IN"/>
         </w:rPr>
@@ -4928,6 +5002,14 @@
           <w:rFonts w:ascii="Times New Roman" w:hAnsi="Times New Roman" w:cs="Times New Roman"/>
           <w:sz w:val="24"/>
           <w:szCs w:val="24"/>
+        </w:rPr>
+        <w:t xml:space="preserve">3. </w:t>
+      </w:r>
+      <w:r>
+        <w:rPr>
+          <w:rFonts w:ascii="Times New Roman" w:hAnsi="Times New Roman" w:cs="Times New Roman"/>
+          <w:sz w:val="24"/>
+          <w:szCs w:val="24"/>
           <w:u w:val="single"/>
         </w:rPr>
         <w:t>Smoothed Query Likelihood Model</w:t>
@@ -4970,15 +5052,17 @@
         </w:rPr>
         <w:t>moothing parameter (</w:t>
       </w:r>
-      <w:r>
-        <w:rPr>
-          <w:rFonts w:ascii="Times New Roman" w:hAnsi="Times New Roman" w:cs="Times New Roman"/>
-          <w:color w:val="191E3F"/>
-          <w:sz w:val="24"/>
-          <w:szCs w:val="24"/>
-        </w:rPr>
-        <w:t>λ</w:t>
-      </w:r>
+      <m:oMath>
+        <m:r>
+          <w:rPr>
+            <w:rFonts w:ascii="Cambria Math" w:hAnsi="Cambria Math" w:cs="Times New Roman"/>
+            <w:color w:val="191E3F"/>
+            <w:sz w:val="24"/>
+            <w:szCs w:val="24"/>
+          </w:rPr>
+          <m:t>λ</m:t>
+        </m:r>
+      </m:oMath>
       <w:r>
         <w:rPr>
           <w:rFonts w:ascii="Times New Roman" w:hAnsi="Times New Roman" w:cs="Times New Roman"/>
@@ -5036,7 +5120,6 @@
         </w:rPr>
         <w:t xml:space="preserve">The formula from the </w:t>
       </w:r>
-      <w:proofErr w:type="gramStart"/>
       <w:r>
         <w:rPr>
           <w:rFonts w:ascii="Times New Roman" w:eastAsia="Times New Roman" w:hAnsi="Times New Roman" w:cs="Times New Roman"/>
@@ -5054,9 +5137,8 @@
           <w:vertAlign w:val="superscript"/>
           <w:lang w:bidi="mr-IN"/>
         </w:rPr>
-        <w:t>[</w:t>
-      </w:r>
-      <w:proofErr w:type="gramEnd"/>
+        <w:t xml:space="preserve"> [</w:t>
+      </w:r>
       <w:r>
         <w:rPr>
           <w:rFonts w:ascii="Times New Roman" w:eastAsia="Times New Roman" w:hAnsi="Times New Roman" w:cs="Times New Roman"/>
@@ -5076,6 +5158,17 @@
         </w:rPr>
         <w:t xml:space="preserve"> </w:t>
       </w:r>
+      <m:oMath>
+        <m:r>
+          <w:rPr>
+            <w:rFonts w:ascii="Cambria Math" w:eastAsia="Times New Roman" w:hAnsi="Cambria Math" w:cs="Times New Roman"/>
+            <w:sz w:val="24"/>
+            <w:szCs w:val="24"/>
+            <w:lang w:bidi="mr-IN"/>
+          </w:rPr>
+          <m:t>(Page 257)</m:t>
+        </m:r>
+      </m:oMath>
       <w:r>
         <w:rPr>
           <w:rFonts w:ascii="Times New Roman" w:eastAsia="Times New Roman" w:hAnsi="Times New Roman" w:cs="Times New Roman"/>
@@ -5083,7 +5176,7 @@
           <w:szCs w:val="24"/>
           <w:lang w:bidi="mr-IN"/>
         </w:rPr>
-        <w:t xml:space="preserve">(Page 257) </w:t>
+        <w:t xml:space="preserve"> </w:t>
       </w:r>
       <w:r>
         <w:rPr>
@@ -5180,6 +5273,11 @@
     </w:p>
     <w:p>
       <w:pPr>
+        <w:pStyle w:val="ListParagraph"/>
+        <w:numPr>
+          <w:ilvl w:val="0"/>
+          <w:numId w:val="45"/>
+        </w:numPr>
         <w:shd w:val="clear" w:color="auto" w:fill="FFFFFF"/>
         <w:tabs>
           <w:tab w:val="left" w:pos="916"/>
@@ -5228,15 +5326,79 @@
         </w:rPr>
         <w:cr/>
       </w:r>
-      <w:r>
-        <w:rPr>
-          <w:rFonts w:ascii="Times New Roman" w:eastAsia="Times New Roman" w:hAnsi="Times New Roman" w:cs="Times New Roman"/>
-          <w:color w:val="000000" w:themeColor="text1"/>
-          <w:sz w:val="24"/>
-          <w:szCs w:val="24"/>
-          <w:lang w:bidi="mr-IN"/>
-        </w:rPr>
-        <w:t xml:space="preserve">-) </w:t>
+      <m:oMath>
+        <m:r>
+          <w:rPr>
+            <w:rFonts w:ascii="Cambria Math" w:hAnsi="Cambria Math" w:cs="Times New Roman"/>
+            <w:sz w:val="24"/>
+            <w:szCs w:val="24"/>
+          </w:rPr>
+          <m:t>Normalized_tf</m:t>
+        </m:r>
+      </m:oMath>
+      <w:r>
+        <w:rPr>
+          <w:rFonts w:ascii="Times New Roman" w:hAnsi="Times New Roman" w:cs="Times New Roman"/>
+          <w:sz w:val="24"/>
+          <w:szCs w:val="24"/>
+        </w:rPr>
+        <w:t xml:space="preserve"> = term freq. in the document/ length of document</w:t>
+      </w:r>
+    </w:p>
+    <w:p>
+      <w:pPr>
+        <w:pStyle w:val="ListParagraph"/>
+        <w:numPr>
+          <w:ilvl w:val="0"/>
+          <w:numId w:val="45"/>
+        </w:numPr>
+        <w:spacing w:after="0"/>
+        <w:rPr>
+          <w:rFonts w:ascii="Times New Roman" w:hAnsi="Times New Roman" w:cs="Times New Roman"/>
+          <w:sz w:val="24"/>
+          <w:szCs w:val="24"/>
+        </w:rPr>
+      </w:pPr>
+      <m:oMath>
+        <m:r>
+          <w:rPr>
+            <w:rFonts w:ascii="Cambria Math" w:hAnsi="Cambria Math" w:cs="Times New Roman"/>
+            <w:sz w:val="24"/>
+            <w:szCs w:val="24"/>
+          </w:rPr>
+          <m:t xml:space="preserve">idf </m:t>
+        </m:r>
+      </m:oMath>
+      <w:r>
+        <w:rPr>
+          <w:rFonts w:ascii="Times New Roman" w:hAnsi="Times New Roman" w:cs="Times New Roman"/>
+          <w:sz w:val="24"/>
+          <w:szCs w:val="24"/>
+        </w:rPr>
+        <w:t>= 1+math.log (total number of documents in the corpus /doc freq. +1)</w:t>
+      </w:r>
+    </w:p>
+    <w:p>
+      <w:pPr>
+        <w:pStyle w:val="ListParagraph"/>
+        <w:numPr>
+          <w:ilvl w:val="0"/>
+          <w:numId w:val="45"/>
+        </w:numPr>
+        <w:spacing w:after="0"/>
+        <w:rPr>
+          <w:rFonts w:ascii="Times New Roman" w:hAnsi="Times New Roman" w:cs="Times New Roman"/>
+          <w:sz w:val="24"/>
+          <w:szCs w:val="24"/>
+        </w:rPr>
+      </w:pPr>
+      <w:r>
+        <w:rPr>
+          <w:rFonts w:ascii="Times New Roman" w:hAnsi="Times New Roman" w:cs="Times New Roman"/>
+          <w:sz w:val="24"/>
+          <w:szCs w:val="24"/>
+        </w:rPr>
+        <w:t xml:space="preserve">document </w:t>
       </w:r>
       <w:proofErr w:type="spellStart"/>
       <w:r>
@@ -5245,7 +5407,7 @@
           <w:sz w:val="24"/>
           <w:szCs w:val="24"/>
         </w:rPr>
-        <w:t>Normalized_tf</w:t>
+        <w:t>tf-idf</w:t>
       </w:r>
       <w:proofErr w:type="spellEnd"/>
       <w:r>
@@ -5254,129 +5416,60 @@
           <w:sz w:val="24"/>
           <w:szCs w:val="24"/>
         </w:rPr>
-        <w:t xml:space="preserve"> = term freq. in the document/ length of document</w:t>
-      </w:r>
-    </w:p>
-    <w:p>
-      <w:pPr>
-        <w:spacing w:after="0"/>
-        <w:rPr>
-          <w:rFonts w:ascii="Times New Roman" w:hAnsi="Times New Roman" w:cs="Times New Roman"/>
-          <w:sz w:val="24"/>
-          <w:szCs w:val="24"/>
-        </w:rPr>
-      </w:pPr>
-      <w:r>
-        <w:rPr>
-          <w:rFonts w:ascii="Times New Roman" w:hAnsi="Times New Roman" w:cs="Times New Roman"/>
-          <w:sz w:val="24"/>
-          <w:szCs w:val="24"/>
-        </w:rPr>
-        <w:t xml:space="preserve">-) </w:t>
-      </w:r>
-      <w:proofErr w:type="spellStart"/>
-      <w:r>
-        <w:rPr>
-          <w:rFonts w:ascii="Times New Roman" w:hAnsi="Times New Roman" w:cs="Times New Roman"/>
-          <w:sz w:val="24"/>
-          <w:szCs w:val="24"/>
-        </w:rPr>
-        <w:t>idf</w:t>
-      </w:r>
-      <w:proofErr w:type="spellEnd"/>
-      <w:r>
-        <w:rPr>
-          <w:rFonts w:ascii="Times New Roman" w:hAnsi="Times New Roman" w:cs="Times New Roman"/>
-          <w:sz w:val="24"/>
-          <w:szCs w:val="24"/>
-        </w:rPr>
-        <w:t xml:space="preserve"> = 1+math.log (total number of documents in the corpus /doc freq. +1)</w:t>
-      </w:r>
-    </w:p>
-    <w:p>
-      <w:pPr>
-        <w:spacing w:after="0"/>
-        <w:rPr>
-          <w:rFonts w:ascii="Times New Roman" w:hAnsi="Times New Roman" w:cs="Times New Roman"/>
-          <w:sz w:val="24"/>
-          <w:szCs w:val="24"/>
-        </w:rPr>
-      </w:pPr>
-      <w:r>
-        <w:rPr>
-          <w:rFonts w:ascii="Times New Roman" w:hAnsi="Times New Roman" w:cs="Times New Roman"/>
-          <w:sz w:val="24"/>
-          <w:szCs w:val="24"/>
-        </w:rPr>
-        <w:t xml:space="preserve">-) </w:t>
-      </w:r>
-      <w:r>
-        <w:rPr>
-          <w:rFonts w:ascii="Times New Roman" w:hAnsi="Times New Roman" w:cs="Times New Roman"/>
-          <w:sz w:val="24"/>
-          <w:szCs w:val="24"/>
-        </w:rPr>
-        <w:t xml:space="preserve">document </w:t>
-      </w:r>
-      <w:proofErr w:type="spellStart"/>
-      <w:r>
-        <w:rPr>
-          <w:rFonts w:ascii="Times New Roman" w:hAnsi="Times New Roman" w:cs="Times New Roman"/>
-          <w:sz w:val="24"/>
-          <w:szCs w:val="24"/>
-        </w:rPr>
-        <w:t>tf-idf</w:t>
-      </w:r>
-      <w:proofErr w:type="spellEnd"/>
-      <w:r>
-        <w:rPr>
-          <w:rFonts w:ascii="Times New Roman" w:hAnsi="Times New Roman" w:cs="Times New Roman"/>
-          <w:sz w:val="24"/>
-          <w:szCs w:val="24"/>
-        </w:rPr>
-        <w:t xml:space="preserve"> score=</w:t>
-      </w:r>
-      <w:proofErr w:type="spellStart"/>
-      <w:r>
-        <w:rPr>
-          <w:rFonts w:ascii="Times New Roman" w:hAnsi="Times New Roman" w:cs="Times New Roman"/>
-          <w:sz w:val="24"/>
-          <w:szCs w:val="24"/>
-        </w:rPr>
-        <w:t>Normalized_tf</w:t>
-      </w:r>
-      <w:proofErr w:type="spellEnd"/>
-      <w:r>
-        <w:rPr>
-          <w:rFonts w:ascii="Times New Roman" w:hAnsi="Times New Roman" w:cs="Times New Roman"/>
-          <w:sz w:val="24"/>
-          <w:szCs w:val="24"/>
-        </w:rPr>
-        <w:t>*</w:t>
-      </w:r>
-      <w:proofErr w:type="spellStart"/>
-      <w:r>
-        <w:rPr>
-          <w:rFonts w:ascii="Times New Roman" w:hAnsi="Times New Roman" w:cs="Times New Roman"/>
-          <w:sz w:val="24"/>
-          <w:szCs w:val="24"/>
-        </w:rPr>
-        <w:t>idf</w:t>
-      </w:r>
-      <w:proofErr w:type="spellEnd"/>
-    </w:p>
-    <w:p>
-      <w:pPr>
-        <w:spacing w:after="0"/>
-        <w:rPr>
-          <w:rFonts w:ascii="Times New Roman" w:hAnsi="Times New Roman" w:cs="Times New Roman"/>
-          <w:sz w:val="24"/>
-          <w:szCs w:val="24"/>
-        </w:rPr>
-      </w:pPr>
-    </w:p>
-    <w:p>
-      <w:pPr>
+        <w:t xml:space="preserve"> score</w:t>
+      </w:r>
+      <w:r>
+        <w:rPr>
+          <w:rFonts w:ascii="Times New Roman" w:hAnsi="Times New Roman" w:cs="Times New Roman"/>
+          <w:sz w:val="24"/>
+          <w:szCs w:val="24"/>
+        </w:rPr>
+        <w:t xml:space="preserve"> </w:t>
+      </w:r>
+      <w:r>
+        <w:rPr>
+          <w:rFonts w:ascii="Times New Roman" w:hAnsi="Times New Roman" w:cs="Times New Roman"/>
+          <w:sz w:val="24"/>
+          <w:szCs w:val="24"/>
+        </w:rPr>
+        <w:t>=</w:t>
+      </w:r>
+      <m:oMath>
+        <m:r>
+          <w:rPr>
+            <w:rFonts w:ascii="Cambria Math" w:hAnsi="Cambria Math" w:cs="Times New Roman"/>
+            <w:sz w:val="24"/>
+            <w:szCs w:val="24"/>
+          </w:rPr>
+          <m:t xml:space="preserve"> </m:t>
+        </m:r>
+        <m:r>
+          <w:rPr>
+            <w:rFonts w:ascii="Cambria Math" w:hAnsi="Cambria Math" w:cs="Times New Roman"/>
+            <w:sz w:val="24"/>
+            <w:szCs w:val="24"/>
+          </w:rPr>
+          <m:t>Normalized_tf*idf</m:t>
+        </m:r>
+      </m:oMath>
+    </w:p>
+    <w:p>
+      <w:pPr>
+        <w:spacing w:after="0"/>
+        <w:rPr>
+          <w:rFonts w:ascii="Times New Roman" w:hAnsi="Times New Roman" w:cs="Times New Roman"/>
+          <w:sz w:val="24"/>
+          <w:szCs w:val="24"/>
+        </w:rPr>
+      </w:pPr>
+    </w:p>
+    <w:p>
+      <w:pPr>
+        <w:pStyle w:val="ListParagraph"/>
+        <w:numPr>
+          <w:ilvl w:val="0"/>
+          <w:numId w:val="46"/>
+        </w:numPr>
         <w:spacing w:after="0"/>
         <w:rPr>
           <w:rFonts w:ascii="Times New Roman" w:hAnsi="Times New Roman" w:cs="Times New Roman"/>
@@ -5432,16 +5525,16 @@
         </w:rPr>
         <w:t>adding 1 to the log values to prevent entire “</w:t>
       </w:r>
-      <w:proofErr w:type="spellStart"/>
-      <w:r>
-        <w:rPr>
-          <w:rFonts w:ascii="Times New Roman" w:hAnsi="Times New Roman" w:cs="Times New Roman"/>
-          <w:sz w:val="24"/>
-          <w:szCs w:val="24"/>
-        </w:rPr>
-        <w:t>idf</w:t>
-      </w:r>
-      <w:proofErr w:type="spellEnd"/>
+      <m:oMath>
+        <m:r>
+          <w:rPr>
+            <w:rFonts w:ascii="Cambria Math" w:hAnsi="Cambria Math" w:cs="Times New Roman"/>
+            <w:sz w:val="24"/>
+            <w:szCs w:val="24"/>
+          </w:rPr>
+          <m:t>idf</m:t>
+        </m:r>
+      </m:oMath>
       <w:r>
         <w:rPr>
           <w:rFonts w:ascii="Times New Roman" w:hAnsi="Times New Roman" w:cs="Times New Roman"/>
@@ -5567,25 +5660,27 @@
           <w:sz w:val="24"/>
           <w:szCs w:val="24"/>
         </w:rPr>
-        <w:t>. (</w:t>
-      </w:r>
-      <w:r>
-        <w:rPr>
-          <w:rFonts w:ascii="Times New Roman" w:hAnsi="Times New Roman" w:cs="Times New Roman"/>
+        <w:t xml:space="preserve">. </w:t>
+      </w:r>
+      <w:r>
+        <w:rPr>
+          <w:rFonts w:ascii="Times New Roman" w:eastAsiaTheme="minorEastAsia" w:hAnsi="Times New Roman" w:cs="Times New Roman"/>
           <w:sz w:val="24"/>
           <w:szCs w:val="24"/>
           <w:vertAlign w:val="superscript"/>
         </w:rPr>
         <w:t>[1]</w:t>
       </w:r>
-      <w:r>
-        <w:rPr>
-          <w:rFonts w:ascii="Times New Roman" w:hAnsi="Times New Roman" w:cs="Times New Roman"/>
-          <w:sz w:val="24"/>
-          <w:szCs w:val="24"/>
-        </w:rPr>
-        <w:t xml:space="preserve"> Page 208).</w:t>
-      </w:r>
+      <m:oMath>
+        <m:r>
+          <w:rPr>
+            <w:rFonts w:ascii="Cambria Math" w:hAnsi="Cambria Math" w:cs="Times New Roman"/>
+            <w:sz w:val="24"/>
+            <w:szCs w:val="24"/>
+          </w:rPr>
+          <m:t>(Page 208).</m:t>
+        </m:r>
+      </m:oMath>
     </w:p>
     <w:p>
       <w:pPr>
@@ -5630,7 +5725,25 @@
           <w:sz w:val="24"/>
           <w:szCs w:val="24"/>
         </w:rPr>
-        <w:t xml:space="preserve"> top “k”</w:t>
+        <w:t xml:space="preserve"> top “</w:t>
+      </w:r>
+      <m:oMath>
+        <m:r>
+          <w:rPr>
+            <w:rFonts w:ascii="Cambria Math" w:hAnsi="Cambria Math" w:cs="Times New Roman"/>
+            <w:sz w:val="24"/>
+            <w:szCs w:val="24"/>
+          </w:rPr>
+          <m:t>k</m:t>
+        </m:r>
+      </m:oMath>
+      <w:r>
+        <w:rPr>
+          <w:rFonts w:ascii="Times New Roman" w:hAnsi="Times New Roman" w:cs="Times New Roman"/>
+          <w:sz w:val="24"/>
+          <w:szCs w:val="24"/>
+        </w:rPr>
+        <w:t>”</w:t>
       </w:r>
       <w:r>
         <w:rPr>
@@ -5688,16 +5801,16 @@
         </w:rPr>
         <w:t xml:space="preserve"> While selecting these 25 terms we do not consider the stop words that are given to us in </w:t>
       </w:r>
-      <w:proofErr w:type="spellStart"/>
-      <w:r>
-        <w:rPr>
-          <w:rFonts w:ascii="Times New Roman" w:hAnsi="Times New Roman" w:cs="Times New Roman"/>
-          <w:sz w:val="24"/>
-          <w:szCs w:val="24"/>
-        </w:rPr>
-        <w:t>common_words</w:t>
-      </w:r>
-      <w:proofErr w:type="spellEnd"/>
+      <m:oMath>
+        <m:r>
+          <w:rPr>
+            <w:rFonts w:ascii="Cambria Math" w:hAnsi="Cambria Math" w:cs="Times New Roman"/>
+            <w:sz w:val="24"/>
+            <w:szCs w:val="24"/>
+          </w:rPr>
+          <m:t>common_words</m:t>
+        </m:r>
+      </m:oMath>
       <w:r>
         <w:rPr>
           <w:rFonts w:ascii="Times New Roman" w:hAnsi="Times New Roman" w:cs="Times New Roman"/>
@@ -5817,6 +5930,11 @@
     </w:p>
     <w:p>
       <w:pPr>
+        <w:pStyle w:val="ListParagraph"/>
+        <w:numPr>
+          <w:ilvl w:val="0"/>
+          <w:numId w:val="47"/>
+        </w:numPr>
         <w:shd w:val="clear" w:color="auto" w:fill="FFFFFF"/>
         <w:spacing w:after="0" w:line="235" w:lineRule="atLeast"/>
         <w:jc w:val="both"/>
@@ -5832,7 +5950,7 @@
           <w:sz w:val="24"/>
           <w:szCs w:val="24"/>
         </w:rPr>
-        <w:t xml:space="preserve">- In </w:t>
+        <w:t xml:space="preserve">In </w:t>
       </w:r>
       <w:r>
         <w:rPr>
@@ -5864,6 +5982,11 @@
     </w:p>
     <w:p>
       <w:pPr>
+        <w:pStyle w:val="ListParagraph"/>
+        <w:numPr>
+          <w:ilvl w:val="0"/>
+          <w:numId w:val="47"/>
+        </w:numPr>
         <w:shd w:val="clear" w:color="auto" w:fill="FFFFFF"/>
         <w:spacing w:after="0" w:line="235" w:lineRule="atLeast"/>
         <w:jc w:val="both"/>
@@ -5879,7 +6002,7 @@
           <w:sz w:val="24"/>
           <w:szCs w:val="24"/>
         </w:rPr>
-        <w:t xml:space="preserve">- Documents are fetched and </w:t>
+        <w:t xml:space="preserve">Documents are fetched and </w:t>
       </w:r>
       <w:r>
         <w:rPr>
@@ -5967,6 +6090,11 @@
     </w:p>
     <w:p>
       <w:pPr>
+        <w:pStyle w:val="ListParagraph"/>
+        <w:numPr>
+          <w:ilvl w:val="0"/>
+          <w:numId w:val="47"/>
+        </w:numPr>
         <w:shd w:val="clear" w:color="auto" w:fill="FFFFFF"/>
         <w:spacing w:after="0" w:line="235" w:lineRule="atLeast"/>
         <w:jc w:val="both"/>
@@ -5982,7 +6110,7 @@
           <w:sz w:val="24"/>
           <w:szCs w:val="24"/>
         </w:rPr>
-        <w:t>- S</w:t>
+        <w:t>S</w:t>
       </w:r>
       <w:r>
         <w:rPr>
@@ -6023,6 +6151,7 @@
     </w:p>
     <w:p>
       <w:pPr>
+        <w:pStyle w:val="ListParagraph"/>
         <w:shd w:val="clear" w:color="auto" w:fill="FFFFFF"/>
         <w:spacing w:after="0" w:line="235" w:lineRule="atLeast"/>
         <w:jc w:val="both"/>
@@ -6031,44 +6160,6 @@
           <w:color w:val="222222"/>
         </w:rPr>
       </w:pPr>
-      <w:r>
-        <w:rPr>
-          <w:rFonts w:ascii="Times New Roman" w:eastAsia="Times New Roman" w:hAnsi="Times New Roman" w:cs="Times New Roman"/>
-          <w:color w:val="222222"/>
-          <w:sz w:val="24"/>
-          <w:szCs w:val="24"/>
-        </w:rPr>
-        <w:t>            Significance factor = </w:t>
-      </w:r>
-      <w:r>
-        <w:rPr>
-          <w:rFonts w:ascii="Times New Roman" w:eastAsia="Times New Roman" w:hAnsi="Times New Roman" w:cs="Times New Roman"/>
-          <w:color w:val="222222"/>
-          <w:sz w:val="24"/>
-          <w:szCs w:val="24"/>
-          <w:u w:val="single"/>
-        </w:rPr>
-        <w:t>square of the number of significant words in the windo</w:t>
-      </w:r>
-      <w:r>
-        <w:rPr>
-          <w:rFonts w:ascii="Times New Roman" w:eastAsia="Times New Roman" w:hAnsi="Times New Roman" w:cs="Times New Roman"/>
-          <w:color w:val="222222"/>
-          <w:sz w:val="24"/>
-          <w:szCs w:val="24"/>
-        </w:rPr>
-        <w:t>w </w:t>
-      </w:r>
-      <w:r>
-        <w:rPr>
-          <w:rFonts w:ascii="Times New Roman" w:eastAsia="Times New Roman" w:hAnsi="Times New Roman" w:cs="Times New Roman"/>
-          <w:color w:val="222222"/>
-          <w:sz w:val="24"/>
-          <w:szCs w:val="24"/>
-          <w:vertAlign w:val="superscript"/>
-        </w:rPr>
-        <w:t>[1]</w:t>
-      </w:r>
     </w:p>
     <w:p>
       <w:pPr>
@@ -6076,10 +6167,8 @@
         <w:spacing w:after="0" w:line="235" w:lineRule="atLeast"/>
         <w:jc w:val="both"/>
         <w:rPr>
-          <w:rFonts w:ascii="Times New Roman" w:eastAsia="Times New Roman" w:hAnsi="Times New Roman" w:cs="Times New Roman"/>
+          <w:rFonts w:ascii="Calibri" w:eastAsia="Times New Roman" w:hAnsi="Calibri" w:cs="Calibri"/>
           <w:color w:val="222222"/>
-          <w:sz w:val="24"/>
-          <w:szCs w:val="24"/>
         </w:rPr>
       </w:pPr>
       <w:r>
@@ -6089,7 +6178,36 @@
           <w:sz w:val="24"/>
           <w:szCs w:val="24"/>
         </w:rPr>
-        <w:t>                                                            Total number of words</w:t>
+        <w:t>            Significance factor = </w:t>
+      </w:r>
+      <w:r>
+        <w:rPr>
+          <w:rFonts w:ascii="Times New Roman" w:eastAsia="Times New Roman" w:hAnsi="Times New Roman" w:cs="Times New Roman"/>
+          <w:color w:val="222222"/>
+          <w:sz w:val="24"/>
+          <w:szCs w:val="24"/>
+          <w:u w:val="single"/>
+        </w:rPr>
+        <w:t>square of the number of significant words in the windo</w:t>
+      </w:r>
+      <w:r>
+        <w:rPr>
+          <w:rFonts w:ascii="Times New Roman" w:eastAsia="Times New Roman" w:hAnsi="Times New Roman" w:cs="Times New Roman"/>
+          <w:color w:val="222222"/>
+          <w:sz w:val="24"/>
+          <w:szCs w:val="24"/>
+        </w:rPr>
+        <w:t>w </w:t>
+      </w:r>
+      <w:r>
+        <w:rPr>
+          <w:rFonts w:ascii="Times New Roman" w:eastAsia="Times New Roman" w:hAnsi="Times New Roman" w:cs="Times New Roman"/>
+          <w:color w:val="222222"/>
+          <w:sz w:val="24"/>
+          <w:szCs w:val="24"/>
+          <w:vertAlign w:val="superscript"/>
+        </w:rPr>
+        <w:t>[1]</w:t>
       </w:r>
     </w:p>
     <w:p>
@@ -6098,6 +6216,28 @@
         <w:spacing w:after="0" w:line="235" w:lineRule="atLeast"/>
         <w:jc w:val="both"/>
         <w:rPr>
+          <w:rFonts w:ascii="Times New Roman" w:eastAsia="Times New Roman" w:hAnsi="Times New Roman" w:cs="Times New Roman"/>
+          <w:color w:val="222222"/>
+          <w:sz w:val="24"/>
+          <w:szCs w:val="24"/>
+        </w:rPr>
+      </w:pPr>
+      <w:r>
+        <w:rPr>
+          <w:rFonts w:ascii="Times New Roman" w:eastAsia="Times New Roman" w:hAnsi="Times New Roman" w:cs="Times New Roman"/>
+          <w:color w:val="222222"/>
+          <w:sz w:val="24"/>
+          <w:szCs w:val="24"/>
+        </w:rPr>
+        <w:t>                                                            Total number of words</w:t>
+      </w:r>
+    </w:p>
+    <w:p>
+      <w:pPr>
+        <w:shd w:val="clear" w:color="auto" w:fill="FFFFFF"/>
+        <w:spacing w:after="0" w:line="235" w:lineRule="atLeast"/>
+        <w:jc w:val="both"/>
+        <w:rPr>
           <w:rFonts w:ascii="Calibri" w:eastAsia="Times New Roman" w:hAnsi="Calibri" w:cs="Calibri"/>
           <w:color w:val="222222"/>
         </w:rPr>
@@ -6131,7 +6271,6 @@
         </w:rPr>
         <w:t xml:space="preserve"> (excluding </w:t>
       </w:r>
-      <w:proofErr w:type="spellStart"/>
       <w:r>
         <w:rPr>
           <w:rFonts w:ascii="Times New Roman" w:eastAsia="Times New Roman" w:hAnsi="Times New Roman" w:cs="Times New Roman"/>
@@ -6139,9 +6278,8 @@
           <w:sz w:val="24"/>
           <w:szCs w:val="24"/>
         </w:rPr>
-        <w:t>stopwords</w:t>
-      </w:r>
-      <w:proofErr w:type="spellEnd"/>
+        <w:t>stop words</w:t>
+      </w:r>
       <w:r>
         <w:rPr>
           <w:rFonts w:ascii="Times New Roman" w:eastAsia="Times New Roman" w:hAnsi="Times New Roman" w:cs="Times New Roman"/>
@@ -6187,37 +6325,50 @@
         <w:spacing w:after="0" w:line="235" w:lineRule="atLeast"/>
         <w:jc w:val="both"/>
         <w:rPr>
+          <w:rFonts w:ascii="Times New Roman" w:eastAsia="Times New Roman" w:hAnsi="Times New Roman" w:cs="Times New Roman"/>
+          <w:color w:val="222222"/>
+          <w:sz w:val="24"/>
+          <w:szCs w:val="24"/>
+        </w:rPr>
+      </w:pPr>
+      <w:r>
+        <w:rPr>
+          <w:rFonts w:ascii="Times New Roman" w:eastAsia="Times New Roman" w:hAnsi="Times New Roman" w:cs="Times New Roman"/>
+          <w:color w:val="222222"/>
+          <w:sz w:val="24"/>
+          <w:szCs w:val="24"/>
+        </w:rPr>
+        <w:t>We are displaying an entire sentence as a snippet.</w:t>
+      </w:r>
+      <w:r>
+        <w:rPr>
+          <w:rFonts w:ascii="Times New Roman" w:eastAsia="Times New Roman" w:hAnsi="Times New Roman" w:cs="Times New Roman"/>
+          <w:color w:val="222222"/>
+          <w:sz w:val="24"/>
+          <w:szCs w:val="24"/>
+        </w:rPr>
+        <w:t xml:space="preserve"> </w:t>
+      </w:r>
+      <w:r>
+        <w:rPr>
+          <w:rFonts w:ascii="Times New Roman" w:eastAsia="Times New Roman" w:hAnsi="Times New Roman" w:cs="Times New Roman"/>
+          <w:color w:val="222222"/>
+          <w:sz w:val="24"/>
+          <w:szCs w:val="24"/>
+        </w:rPr>
+        <w:t>The snippet for each document contains two sentences with the highest scores. After the top two scores, the fall in the score was high and hence, we did not consider those sentences.</w:t>
+      </w:r>
+    </w:p>
+    <w:p>
+      <w:pPr>
+        <w:shd w:val="clear" w:color="auto" w:fill="FFFFFF"/>
+        <w:spacing w:after="0" w:line="235" w:lineRule="atLeast"/>
+        <w:jc w:val="both"/>
+        <w:rPr>
           <w:rFonts w:ascii="Calibri" w:eastAsia="Times New Roman" w:hAnsi="Calibri" w:cs="Calibri"/>
           <w:color w:val="222222"/>
         </w:rPr>
       </w:pPr>
-      <w:r>
-        <w:rPr>
-          <w:rFonts w:ascii="Times New Roman" w:eastAsia="Times New Roman" w:hAnsi="Times New Roman" w:cs="Times New Roman"/>
-          <w:color w:val="222222"/>
-          <w:sz w:val="24"/>
-          <w:szCs w:val="24"/>
-        </w:rPr>
-        <w:t>We are displaying an entire sentence as a snippet.</w:t>
-      </w:r>
-      <w:r>
-        <w:rPr>
-          <w:rFonts w:ascii="Times New Roman" w:eastAsia="Times New Roman" w:hAnsi="Times New Roman" w:cs="Times New Roman"/>
-          <w:color w:val="222222"/>
-          <w:sz w:val="24"/>
-          <w:szCs w:val="24"/>
-        </w:rPr>
-        <w:t xml:space="preserve"> </w:t>
-      </w:r>
-      <w:r>
-        <w:rPr>
-          <w:rFonts w:ascii="Times New Roman" w:eastAsia="Times New Roman" w:hAnsi="Times New Roman" w:cs="Times New Roman"/>
-          <w:color w:val="222222"/>
-          <w:sz w:val="24"/>
-          <w:szCs w:val="24"/>
-        </w:rPr>
-        <w:t>The snippet for each document contains two sentences with the highest scores. After the top two scores, the fall in the score was high and hence, we did not consider those sentences.</w:t>
-      </w:r>
     </w:p>
     <w:p>
       <w:pPr>
@@ -6340,6 +6491,18 @@
     </w:p>
     <w:p>
       <w:pPr>
+        <w:spacing w:after="0"/>
+        <w:jc w:val="both"/>
+        <w:rPr>
+          <w:rFonts w:ascii="Times New Roman" w:hAnsi="Times New Roman" w:cs="Times New Roman"/>
+          <w:sz w:val="24"/>
+          <w:szCs w:val="24"/>
+          <w:u w:val="single"/>
+        </w:rPr>
+      </w:pPr>
+    </w:p>
+    <w:p>
+      <w:pPr>
         <w:pStyle w:val="ListParagraph"/>
         <w:spacing w:after="0"/>
         <w:ind w:left="0"/>
@@ -6434,12 +6597,227 @@
           <w:sz w:val="24"/>
           <w:szCs w:val="24"/>
         </w:rPr>
-        <w:t>For the search term “article”, the following is the result</w:t>
+        <w:t>Fo</w:t>
+      </w:r>
+      <w:r>
+        <w:rPr>
+          <w:rFonts w:ascii="Times New Roman" w:hAnsi="Times New Roman" w:cs="Times New Roman"/>
+          <w:sz w:val="24"/>
+          <w:szCs w:val="24"/>
+        </w:rPr>
+        <w:t xml:space="preserve">r the search term “article”, </w:t>
+      </w:r>
+      <w:r>
+        <w:rPr>
+          <w:rFonts w:ascii="Times New Roman" w:hAnsi="Times New Roman" w:cs="Times New Roman"/>
+          <w:sz w:val="24"/>
+          <w:szCs w:val="24"/>
+        </w:rPr>
+        <w:t>following is the result</w:t>
+      </w:r>
+      <w:r>
+        <w:rPr>
+          <w:rFonts w:ascii="Times New Roman" w:hAnsi="Times New Roman" w:cs="Times New Roman"/>
+          <w:sz w:val="24"/>
+          <w:szCs w:val="24"/>
+        </w:rPr>
+        <w:t xml:space="preserve"> observed in different scenarios</w:t>
       </w:r>
     </w:p>
     <w:p>
       <w:pPr>
         <w:pStyle w:val="ListParagraph"/>
+        <w:numPr>
+          <w:ilvl w:val="0"/>
+          <w:numId w:val="48"/>
+        </w:numPr>
+        <w:spacing w:after="0"/>
+        <w:jc w:val="both"/>
+        <w:rPr>
+          <w:rFonts w:ascii="Times New Roman" w:hAnsi="Times New Roman" w:cs="Times New Roman"/>
+          <w:sz w:val="24"/>
+          <w:szCs w:val="24"/>
+        </w:rPr>
+      </w:pPr>
+      <w:r>
+        <w:rPr>
+          <w:rFonts w:ascii="Times New Roman" w:hAnsi="Times New Roman" w:cs="Times New Roman"/>
+          <w:sz w:val="24"/>
+          <w:szCs w:val="24"/>
+        </w:rPr>
+        <w:t>No word suggestion when the given word is correct.</w:t>
+      </w:r>
+    </w:p>
+    <w:p>
+      <w:pPr>
+        <w:pStyle w:val="ListParagraph"/>
+        <w:numPr>
+          <w:ilvl w:val="0"/>
+          <w:numId w:val="48"/>
+        </w:numPr>
+        <w:spacing w:after="0"/>
+        <w:jc w:val="both"/>
+        <w:rPr>
+          <w:rFonts w:ascii="Times New Roman" w:hAnsi="Times New Roman" w:cs="Times New Roman"/>
+          <w:sz w:val="24"/>
+          <w:szCs w:val="24"/>
+        </w:rPr>
+      </w:pPr>
+      <w:r>
+        <w:rPr>
+          <w:rFonts w:ascii="Times New Roman" w:hAnsi="Times New Roman" w:cs="Times New Roman"/>
+          <w:sz w:val="24"/>
+          <w:szCs w:val="24"/>
+        </w:rPr>
+        <w:t>“</w:t>
+      </w:r>
+      <m:oMath>
+        <m:r>
+          <w:rPr>
+            <w:rFonts w:ascii="Cambria Math" w:hAnsi="Cambria Math" w:cs="Times New Roman"/>
+            <w:sz w:val="24"/>
+            <w:szCs w:val="24"/>
+          </w:rPr>
+          <m:t>arteicl</m:t>
+        </m:r>
+      </m:oMath>
+      <w:r>
+        <w:rPr>
+          <w:rFonts w:ascii="Times New Roman" w:hAnsi="Times New Roman" w:cs="Times New Roman"/>
+          <w:sz w:val="24"/>
+          <w:szCs w:val="24"/>
+        </w:rPr>
+        <w:t>” is edit distance 1 for “</w:t>
+      </w:r>
+      <m:oMath>
+        <m:r>
+          <w:rPr>
+            <w:rFonts w:ascii="Cambria Math" w:hAnsi="Cambria Math" w:cs="Times New Roman"/>
+            <w:sz w:val="24"/>
+            <w:szCs w:val="24"/>
+          </w:rPr>
+          <m:t>article</m:t>
+        </m:r>
+      </m:oMath>
+      <w:r>
+        <w:rPr>
+          <w:rFonts w:ascii="Times New Roman" w:hAnsi="Times New Roman" w:cs="Times New Roman"/>
+          <w:sz w:val="24"/>
+          <w:szCs w:val="24"/>
+        </w:rPr>
+        <w:t>”,</w:t>
+      </w:r>
+      <w:r>
+        <w:rPr>
+          <w:rFonts w:ascii="Times New Roman" w:hAnsi="Times New Roman" w:cs="Times New Roman"/>
+          <w:sz w:val="24"/>
+          <w:szCs w:val="24"/>
+        </w:rPr>
+        <w:t xml:space="preserve"> </w:t>
+      </w:r>
+      <w:r>
+        <w:rPr>
+          <w:rFonts w:ascii="Times New Roman" w:hAnsi="Times New Roman" w:cs="Times New Roman"/>
+          <w:sz w:val="24"/>
+          <w:szCs w:val="24"/>
+        </w:rPr>
+        <w:t>Google correctly predicts the word</w:t>
+      </w:r>
+      <w:r>
+        <w:rPr>
+          <w:rFonts w:ascii="Times New Roman" w:hAnsi="Times New Roman" w:cs="Times New Roman"/>
+          <w:sz w:val="24"/>
+          <w:szCs w:val="24"/>
+        </w:rPr>
+        <w:t>.</w:t>
+      </w:r>
+    </w:p>
+    <w:p>
+      <w:pPr>
+        <w:pStyle w:val="ListParagraph"/>
+        <w:numPr>
+          <w:ilvl w:val="0"/>
+          <w:numId w:val="48"/>
+        </w:numPr>
+        <w:spacing w:after="0"/>
+        <w:jc w:val="both"/>
+        <w:rPr>
+          <w:rFonts w:ascii="Times New Roman" w:eastAsia="Times New Roman" w:hAnsi="Times New Roman" w:cs="Times New Roman"/>
+          <w:color w:val="000000"/>
+          <w:sz w:val="24"/>
+          <w:szCs w:val="24"/>
+        </w:rPr>
+      </w:pPr>
+      <m:oMath>
+        <m:r>
+          <w:rPr>
+            <w:rFonts w:ascii="Cambria Math" w:eastAsia="Times New Roman" w:hAnsi="Cambria Math" w:cs="Times New Roman"/>
+            <w:color w:val="000000"/>
+            <w:sz w:val="24"/>
+            <w:szCs w:val="24"/>
+          </w:rPr>
+          <m:t>“</m:t>
+        </m:r>
+        <m:r>
+          <w:rPr>
+            <w:rFonts w:ascii="Cambria Math" w:eastAsiaTheme="minorEastAsia" w:hAnsi="Cambria Math" w:cs="Times New Roman"/>
+            <w:color w:val="000000"/>
+            <w:sz w:val="24"/>
+            <w:szCs w:val="24"/>
+          </w:rPr>
+          <m:t>aritecl</m:t>
+        </m:r>
+      </m:oMath>
+      <w:r>
+        <w:rPr>
+          <w:rFonts w:ascii="Times New Roman" w:eastAsiaTheme="minorEastAsia" w:hAnsi="Times New Roman" w:cs="Times New Roman"/>
+          <w:color w:val="000000"/>
+          <w:sz w:val="24"/>
+          <w:szCs w:val="24"/>
+        </w:rPr>
+        <w:t>” is edit distance 2 for “</w:t>
+      </w:r>
+      <m:oMath>
+        <m:r>
+          <w:rPr>
+            <w:rFonts w:ascii="Cambria Math" w:eastAsiaTheme="minorEastAsia" w:hAnsi="Cambria Math" w:cs="Times New Roman"/>
+            <w:color w:val="000000"/>
+            <w:sz w:val="24"/>
+            <w:szCs w:val="24"/>
+          </w:rPr>
+          <m:t>article</m:t>
+        </m:r>
+      </m:oMath>
+      <w:r>
+        <w:rPr>
+          <w:rFonts w:ascii="Times New Roman" w:eastAsiaTheme="minorEastAsia" w:hAnsi="Times New Roman" w:cs="Times New Roman"/>
+          <w:color w:val="000000"/>
+          <w:sz w:val="24"/>
+          <w:szCs w:val="24"/>
+        </w:rPr>
+        <w:t xml:space="preserve">”, </w:t>
+      </w:r>
+      <w:r>
+        <w:rPr>
+          <w:rFonts w:ascii="Times New Roman" w:eastAsiaTheme="minorEastAsia" w:hAnsi="Times New Roman" w:cs="Times New Roman"/>
+          <w:color w:val="000000"/>
+          <w:sz w:val="24"/>
+          <w:szCs w:val="24"/>
+        </w:rPr>
+        <w:t>Google’s suggestion is not as expected</w:t>
+      </w:r>
+      <w:r>
+        <w:rPr>
+          <w:rFonts w:ascii="Times New Roman" w:eastAsiaTheme="minorEastAsia" w:hAnsi="Times New Roman" w:cs="Times New Roman"/>
+          <w:color w:val="000000"/>
+          <w:sz w:val="24"/>
+          <w:szCs w:val="24"/>
+        </w:rPr>
+        <w:t>.</w:t>
+      </w:r>
+    </w:p>
+    <w:p>
+      <w:pPr>
         <w:spacing w:after="0"/>
         <w:ind w:left="360"/>
         <w:jc w:val="both"/>
@@ -6449,17 +6827,194 @@
           <w:szCs w:val="24"/>
         </w:rPr>
       </w:pPr>
-      <w:r>
-        <w:rPr>
-          <w:rFonts w:ascii="Times New Roman" w:hAnsi="Times New Roman" w:cs="Times New Roman"/>
+    </w:p>
+    <w:p>
+      <w:pPr>
+        <w:pStyle w:val="ListParagraph"/>
+        <w:spacing w:after="0"/>
+        <w:ind w:left="360"/>
+        <w:rPr>
+          <w:rFonts w:ascii="Times New Roman" w:hAnsi="Times New Roman" w:cs="Times New Roman"/>
+          <w:sz w:val="24"/>
+          <w:szCs w:val="24"/>
+        </w:rPr>
+      </w:pPr>
+      <w:r>
+        <w:rPr>
           <w:noProof/>
+        </w:rPr>
+        <w:lastRenderedPageBreak/>
+        <mc:AlternateContent>
+          <mc:Choice Requires="wps">
+            <w:drawing>
+              <wp:anchor distT="0" distB="0" distL="114300" distR="114300" simplePos="0" relativeHeight="251659264" behindDoc="0" locked="0" layoutInCell="1" allowOverlap="1" wp14:anchorId="0CF351CA" wp14:editId="308422F7">
+                <wp:simplePos x="0" y="0"/>
+                <wp:positionH relativeFrom="column">
+                  <wp:posOffset>3810000</wp:posOffset>
+                </wp:positionH>
+                <wp:positionV relativeFrom="paragraph">
+                  <wp:posOffset>647700</wp:posOffset>
+                </wp:positionV>
+                <wp:extent cx="1828800" cy="1828800"/>
+                <wp:effectExtent l="0" t="0" r="0" b="0"/>
+                <wp:wrapNone/>
+                <wp:docPr id="2" name="Text Box 2"/>
+                <wp:cNvGraphicFramePr/>
+                <a:graphic xmlns:a="http://schemas.openxmlformats.org/drawingml/2006/main">
+                  <a:graphicData uri="http://schemas.microsoft.com/office/word/2010/wordprocessingShape">
+                    <wps:wsp>
+                      <wps:cNvSpPr txBox="1"/>
+                      <wps:spPr>
+                        <a:xfrm>
+                          <a:off x="0" y="0"/>
+                          <a:ext cx="1828800" cy="1828800"/>
+                        </a:xfrm>
+                        <a:prstGeom prst="rect">
+                          <a:avLst/>
+                        </a:prstGeom>
+                        <a:noFill/>
+                        <a:ln>
+                          <a:noFill/>
+                        </a:ln>
+                      </wps:spPr>
+                      <wps:txbx>
+                        <w:txbxContent>
+                          <w:p>
+                            <w:pPr>
+                              <w:pStyle w:val="ListParagraph"/>
+                              <w:spacing w:after="0"/>
+                              <w:ind w:left="360"/>
+                              <w:jc w:val="center"/>
+                              <w:rPr>
+                                <w:rFonts w:ascii="Times New Roman" w:hAnsi="Times New Roman" w:cs="Times New Roman"/>
+                                <w:noProof/>
+                                <w:color w:val="4472C4" w:themeColor="accent1"/>
+                                <w:sz w:val="36"/>
+                                <w:szCs w:val="36"/>
+                                <w:lang w:val="en-IN"/>
+                                <w14:shadow w14:blurRad="38100" w14:dist="19050" w14:dir="2700000" w14:sx="100000" w14:sy="100000" w14:kx="0" w14:ky="0" w14:algn="tl">
+                                  <w14:schemeClr w14:val="dk1">
+                                    <w14:alpha w14:val="60000"/>
+                                  </w14:schemeClr>
+                                </w14:shadow>
+                                <w14:textOutline w14:w="0" w14:cap="flat" w14:cmpd="sng" w14:algn="ctr">
+                                  <w14:noFill/>
+                                  <w14:prstDash w14:val="solid"/>
+                                  <w14:round/>
+                                </w14:textOutline>
+                              </w:rPr>
+                            </w:pPr>
+                            <w:r>
+                              <w:rPr>
+                                <w:rFonts w:ascii="Times New Roman" w:hAnsi="Times New Roman" w:cs="Times New Roman"/>
+                                <w:noProof/>
+                                <w:color w:val="4472C4" w:themeColor="accent1"/>
+                                <w:sz w:val="36"/>
+                                <w:szCs w:val="36"/>
+                                <w:lang w:val="en-IN"/>
+                                <w14:shadow w14:blurRad="38100" w14:dist="19050" w14:dir="2700000" w14:sx="100000" w14:sy="100000" w14:kx="0" w14:ky="0" w14:algn="tl">
+                                  <w14:schemeClr w14:val="dk1">
+                                    <w14:alpha w14:val="60000"/>
+                                  </w14:schemeClr>
+                                </w14:shadow>
+                                <w14:textOutline w14:w="0" w14:cap="flat" w14:cmpd="sng" w14:algn="ctr">
+                                  <w14:noFill/>
+                                  <w14:prstDash w14:val="solid"/>
+                                  <w14:round/>
+                                </w14:textOutline>
+                              </w:rPr>
+                              <w:t>Case 1</w:t>
+                            </w:r>
+                          </w:p>
+                        </w:txbxContent>
+                      </wps:txbx>
+                      <wps:bodyPr rot="0" spcFirstLastPara="0" vertOverflow="overflow" horzOverflow="overflow" vert="horz" wrap="none" lIns="91440" tIns="45720" rIns="91440" bIns="45720" numCol="1" spcCol="0" rtlCol="0" fromWordArt="0" anchor="t" anchorCtr="0" forceAA="0" compatLnSpc="1">
+                        <a:prstTxWarp prst="textNoShape">
+                          <a:avLst/>
+                        </a:prstTxWarp>
+                        <a:spAutoFit/>
+                      </wps:bodyPr>
+                    </wps:wsp>
+                  </a:graphicData>
+                </a:graphic>
+              </wp:anchor>
+            </w:drawing>
+          </mc:Choice>
+          <mc:Fallback>
+            <w:pict>
+              <v:shapetype w14:anchorId="0CF351CA" id="_x0000_t202" coordsize="21600,21600" o:spt="202" path="m,l,21600r21600,l21600,xe">
+                <v:stroke joinstyle="miter"/>
+                <v:path gradientshapeok="t" o:connecttype="rect"/>
+              </v:shapetype>
+              <v:shape id="Text Box 2" o:spid="_x0000_s1026" type="#_x0000_t202" style="position:absolute;left:0;text-align:left;margin-left:300pt;margin-top:51pt;width:2in;height:2in;z-index:251659264;visibility:visible;mso-wrap-style:none;mso-wrap-distance-left:9pt;mso-wrap-distance-top:0;mso-wrap-distance-right:9pt;mso-wrap-distance-bottom:0;mso-position-horizontal:absolute;mso-position-horizontal-relative:text;mso-position-vertical:absolute;mso-position-vertical-relative:text;v-text-anchor:top" o:gfxdata="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" filled="f" stroked="f">
+                <v:fill o:detectmouseclick="t"/>
+                <v:textbox style="mso-fit-shape-to-text:t">
+                  <w:txbxContent>
+                    <w:p>
+                      <w:pPr>
+                        <w:pStyle w:val="ListParagraph"/>
+                        <w:spacing w:after="0"/>
+                        <w:ind w:left="360"/>
+                        <w:jc w:val="center"/>
+                        <w:rPr>
+                          <w:rFonts w:ascii="Times New Roman" w:hAnsi="Times New Roman" w:cs="Times New Roman"/>
+                          <w:noProof/>
+                          <w:color w:val="4472C4" w:themeColor="accent1"/>
+                          <w:sz w:val="36"/>
+                          <w:szCs w:val="36"/>
+                          <w:lang w:val="en-IN"/>
+                          <w14:shadow w14:blurRad="38100" w14:dist="19050" w14:dir="2700000" w14:sx="100000" w14:sy="100000" w14:kx="0" w14:ky="0" w14:algn="tl">
+                            <w14:schemeClr w14:val="dk1">
+                              <w14:alpha w14:val="60000"/>
+                            </w14:schemeClr>
+                          </w14:shadow>
+                          <w14:textOutline w14:w="0" w14:cap="flat" w14:cmpd="sng" w14:algn="ctr">
+                            <w14:noFill/>
+                            <w14:prstDash w14:val="solid"/>
+                            <w14:round/>
+                          </w14:textOutline>
+                        </w:rPr>
+                      </w:pPr>
+                      <w:r>
+                        <w:rPr>
+                          <w:rFonts w:ascii="Times New Roman" w:hAnsi="Times New Roman" w:cs="Times New Roman"/>
+                          <w:noProof/>
+                          <w:color w:val="4472C4" w:themeColor="accent1"/>
+                          <w:sz w:val="36"/>
+                          <w:szCs w:val="36"/>
+                          <w:lang w:val="en-IN"/>
+                          <w14:shadow w14:blurRad="38100" w14:dist="19050" w14:dir="2700000" w14:sx="100000" w14:sy="100000" w14:kx="0" w14:ky="0" w14:algn="tl">
+                            <w14:schemeClr w14:val="dk1">
+                              <w14:alpha w14:val="60000"/>
+                            </w14:schemeClr>
+                          </w14:shadow>
+                          <w14:textOutline w14:w="0" w14:cap="flat" w14:cmpd="sng" w14:algn="ctr">
+                            <w14:noFill/>
+                            <w14:prstDash w14:val="solid"/>
+                            <w14:round/>
+                          </w14:textOutline>
+                        </w:rPr>
+                        <w:t>Case 1</w:t>
+                      </w:r>
+                    </w:p>
+                  </w:txbxContent>
+                </v:textbox>
+              </v:shape>
+            </w:pict>
+          </mc:Fallback>
+        </mc:AlternateContent>
+      </w:r>
+      <w:r>
+        <w:rPr>
+          <w:rFonts w:ascii="Times New Roman" w:hAnsi="Times New Roman" w:cs="Times New Roman"/>
+          <w:noProof/>
           <w:sz w:val="24"/>
           <w:szCs w:val="24"/>
         </w:rPr>
         <w:drawing>
-          <wp:inline distT="0" distB="0" distL="0" distR="0" wp14:anchorId="496AD215" wp14:editId="220A59A8">
-            <wp:extent cx="2910272" cy="2034540"/>
-            <wp:effectExtent l="0" t="0" r="4445" b="3810"/>
+          <wp:inline distT="0" distB="0" distL="0" distR="0" wp14:anchorId="496AD215" wp14:editId="5BED9839">
+            <wp:extent cx="2986570" cy="2087880"/>
+            <wp:effectExtent l="0" t="0" r="4445" b="7620"/>
             <wp:docPr id="1" name="Picture 1"/>
             <wp:cNvGraphicFramePr>
               <a:graphicFrameLocks xmlns:a="http://schemas.openxmlformats.org/drawingml/2006/main" noChangeAspect="1"/>
@@ -6486,7 +7041,7 @@
                   <pic:spPr>
                     <a:xfrm>
                       <a:off x="0" y="0"/>
-                      <a:ext cx="2918934" cy="2040596"/>
+                      <a:ext cx="3008038" cy="2102888"/>
                     </a:xfrm>
                     <a:prstGeom prst="rect">
                       <a:avLst/>
@@ -6515,69 +7070,183 @@
     <w:p>
       <w:pPr>
         <w:spacing w:after="0"/>
-        <w:jc w:val="both"/>
-        <w:rPr>
-          <w:rFonts w:ascii="Times New Roman" w:hAnsi="Times New Roman" w:cs="Times New Roman"/>
-          <w:sz w:val="24"/>
-          <w:szCs w:val="24"/>
-        </w:rPr>
-      </w:pPr>
-      <w:r>
-        <w:rPr>
-          <w:rFonts w:ascii="Times New Roman" w:hAnsi="Times New Roman" w:cs="Times New Roman"/>
-          <w:sz w:val="24"/>
-          <w:szCs w:val="24"/>
-        </w:rPr>
-        <w:lastRenderedPageBreak/>
-        <w:t>“</w:t>
-      </w:r>
-      <w:proofErr w:type="spellStart"/>
-      <w:r>
-        <w:rPr>
-          <w:rFonts w:ascii="Times New Roman" w:hAnsi="Times New Roman" w:cs="Times New Roman"/>
-          <w:sz w:val="24"/>
-          <w:szCs w:val="24"/>
-        </w:rPr>
-        <w:t>arteicl</w:t>
-      </w:r>
-      <w:proofErr w:type="spellEnd"/>
-      <w:r>
-        <w:rPr>
-          <w:rFonts w:ascii="Times New Roman" w:hAnsi="Times New Roman" w:cs="Times New Roman"/>
-          <w:sz w:val="24"/>
-          <w:szCs w:val="24"/>
-        </w:rPr>
-        <w:t>” is edit distance 1 for “article”</w:t>
-      </w:r>
-      <w:r>
-        <w:rPr>
-          <w:rFonts w:ascii="Times New Roman" w:hAnsi="Times New Roman" w:cs="Times New Roman"/>
-          <w:sz w:val="24"/>
-          <w:szCs w:val="24"/>
-        </w:rPr>
-        <w:t>, Google correctly predicts the word</w:t>
-      </w:r>
-    </w:p>
-    <w:p>
-      <w:pPr>
-        <w:spacing w:after="0"/>
-        <w:jc w:val="both"/>
-        <w:rPr>
-          <w:rFonts w:ascii="Times New Roman" w:hAnsi="Times New Roman" w:cs="Times New Roman"/>
-          <w:sz w:val="24"/>
-          <w:szCs w:val="24"/>
-        </w:rPr>
-      </w:pPr>
-      <w:r>
-        <w:rPr>
-          <w:rFonts w:ascii="Times New Roman" w:hAnsi="Times New Roman" w:cs="Times New Roman"/>
+        <w:jc w:val="right"/>
+        <w:rPr>
+          <w:rFonts w:ascii="Times New Roman" w:hAnsi="Times New Roman" w:cs="Times New Roman"/>
+          <w:sz w:val="24"/>
+          <w:szCs w:val="24"/>
+        </w:rPr>
+      </w:pPr>
+      <w:r>
+        <w:rPr>
           <w:noProof/>
+        </w:rPr>
+        <mc:AlternateContent>
+          <mc:Choice Requires="wps">
+            <w:drawing>
+              <wp:anchor distT="0" distB="0" distL="114300" distR="114300" simplePos="0" relativeHeight="251661312" behindDoc="0" locked="0" layoutInCell="1" allowOverlap="1" wp14:anchorId="2DF9179D" wp14:editId="606531B5">
+                <wp:simplePos x="0" y="0"/>
+                <wp:positionH relativeFrom="column">
+                  <wp:posOffset>579120</wp:posOffset>
+                </wp:positionH>
+                <wp:positionV relativeFrom="paragraph">
+                  <wp:posOffset>967105</wp:posOffset>
+                </wp:positionV>
+                <wp:extent cx="1828800" cy="1828800"/>
+                <wp:effectExtent l="0" t="0" r="0" b="0"/>
+                <wp:wrapNone/>
+                <wp:docPr id="5" name="Text Box 5"/>
+                <wp:cNvGraphicFramePr/>
+                <a:graphic xmlns:a="http://schemas.openxmlformats.org/drawingml/2006/main">
+                  <a:graphicData uri="http://schemas.microsoft.com/office/word/2010/wordprocessingShape">
+                    <wps:wsp>
+                      <wps:cNvSpPr txBox="1"/>
+                      <wps:spPr>
+                        <a:xfrm>
+                          <a:off x="0" y="0"/>
+                          <a:ext cx="1828800" cy="1828800"/>
+                        </a:xfrm>
+                        <a:prstGeom prst="rect">
+                          <a:avLst/>
+                        </a:prstGeom>
+                        <a:noFill/>
+                        <a:ln>
+                          <a:noFill/>
+                        </a:ln>
+                      </wps:spPr>
+                      <wps:txbx>
+                        <w:txbxContent>
+                          <w:p>
+                            <w:pPr>
+                              <w:pStyle w:val="ListParagraph"/>
+                              <w:spacing w:after="0"/>
+                              <w:ind w:left="360"/>
+                              <w:jc w:val="center"/>
+                              <w:rPr>
+                                <w:rFonts w:ascii="Times New Roman" w:hAnsi="Times New Roman" w:cs="Times New Roman"/>
+                                <w:noProof/>
+                                <w:color w:val="4472C4" w:themeColor="accent1"/>
+                                <w:sz w:val="36"/>
+                                <w:szCs w:val="36"/>
+                                <w:lang w:val="en-IN"/>
+                                <w14:shadow w14:blurRad="38100" w14:dist="19050" w14:dir="2700000" w14:sx="100000" w14:sy="100000" w14:kx="0" w14:ky="0" w14:algn="tl">
+                                  <w14:schemeClr w14:val="dk1">
+                                    <w14:alpha w14:val="60000"/>
+                                  </w14:schemeClr>
+                                </w14:shadow>
+                                <w14:textOutline w14:w="0" w14:cap="flat" w14:cmpd="sng" w14:algn="ctr">
+                                  <w14:noFill/>
+                                  <w14:prstDash w14:val="solid"/>
+                                  <w14:round/>
+                                </w14:textOutline>
+                              </w:rPr>
+                            </w:pPr>
+                            <w:r>
+                              <w:rPr>
+                                <w:rFonts w:ascii="Times New Roman" w:hAnsi="Times New Roman" w:cs="Times New Roman"/>
+                                <w:noProof/>
+                                <w:color w:val="4472C4" w:themeColor="accent1"/>
+                                <w:sz w:val="36"/>
+                                <w:szCs w:val="36"/>
+                                <w:lang w:val="en-IN"/>
+                                <w14:shadow w14:blurRad="38100" w14:dist="19050" w14:dir="2700000" w14:sx="100000" w14:sy="100000" w14:kx="0" w14:ky="0" w14:algn="tl">
+                                  <w14:schemeClr w14:val="dk1">
+                                    <w14:alpha w14:val="60000"/>
+                                  </w14:schemeClr>
+                                </w14:shadow>
+                                <w14:textOutline w14:w="0" w14:cap="flat" w14:cmpd="sng" w14:algn="ctr">
+                                  <w14:noFill/>
+                                  <w14:prstDash w14:val="solid"/>
+                                  <w14:round/>
+                                </w14:textOutline>
+                              </w:rPr>
+                              <w:t>Case 2</w:t>
+                            </w:r>
+                          </w:p>
+                        </w:txbxContent>
+                      </wps:txbx>
+                      <wps:bodyPr rot="0" spcFirstLastPara="0" vertOverflow="overflow" horzOverflow="overflow" vert="horz" wrap="none" lIns="91440" tIns="45720" rIns="91440" bIns="45720" numCol="1" spcCol="0" rtlCol="0" fromWordArt="0" anchor="t" anchorCtr="0" forceAA="0" compatLnSpc="1">
+                        <a:prstTxWarp prst="textNoShape">
+                          <a:avLst/>
+                        </a:prstTxWarp>
+                        <a:spAutoFit/>
+                      </wps:bodyPr>
+                    </wps:wsp>
+                  </a:graphicData>
+                </a:graphic>
+              </wp:anchor>
+            </w:drawing>
+          </mc:Choice>
+          <mc:Fallback>
+            <w:pict>
+              <v:shape w14:anchorId="2DF9179D" id="Text Box 5" o:spid="_x0000_s1027" type="#_x0000_t202" style="position:absolute;left:0;text-align:left;margin-left:45.6pt;margin-top:76.15pt;width:2in;height:2in;z-index:251661312;visibility:visible;mso-wrap-style:none;mso-wrap-distance-left:9pt;mso-wrap-distance-top:0;mso-wrap-distance-right:9pt;mso-wrap-distance-bottom:0;mso-position-horizontal:absolute;mso-position-horizontal-relative:text;mso-position-vertical:absolute;mso-position-vertical-relative:text;v-text-anchor:top" o:gfxdata="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" filled="f" stroked="f">
+                <v:fill o:detectmouseclick="t"/>
+                <v:textbox style="mso-fit-shape-to-text:t">
+                  <w:txbxContent>
+                    <w:p>
+                      <w:pPr>
+                        <w:pStyle w:val="ListParagraph"/>
+                        <w:spacing w:after="0"/>
+                        <w:ind w:left="360"/>
+                        <w:jc w:val="center"/>
+                        <w:rPr>
+                          <w:rFonts w:ascii="Times New Roman" w:hAnsi="Times New Roman" w:cs="Times New Roman"/>
+                          <w:noProof/>
+                          <w:color w:val="4472C4" w:themeColor="accent1"/>
+                          <w:sz w:val="36"/>
+                          <w:szCs w:val="36"/>
+                          <w:lang w:val="en-IN"/>
+                          <w14:shadow w14:blurRad="38100" w14:dist="19050" w14:dir="2700000" w14:sx="100000" w14:sy="100000" w14:kx="0" w14:ky="0" w14:algn="tl">
+                            <w14:schemeClr w14:val="dk1">
+                              <w14:alpha w14:val="60000"/>
+                            </w14:schemeClr>
+                          </w14:shadow>
+                          <w14:textOutline w14:w="0" w14:cap="flat" w14:cmpd="sng" w14:algn="ctr">
+                            <w14:noFill/>
+                            <w14:prstDash w14:val="solid"/>
+                            <w14:round/>
+                          </w14:textOutline>
+                        </w:rPr>
+                      </w:pPr>
+                      <w:r>
+                        <w:rPr>
+                          <w:rFonts w:ascii="Times New Roman" w:hAnsi="Times New Roman" w:cs="Times New Roman"/>
+                          <w:noProof/>
+                          <w:color w:val="4472C4" w:themeColor="accent1"/>
+                          <w:sz w:val="36"/>
+                          <w:szCs w:val="36"/>
+                          <w:lang w:val="en-IN"/>
+                          <w14:shadow w14:blurRad="38100" w14:dist="19050" w14:dir="2700000" w14:sx="100000" w14:sy="100000" w14:kx="0" w14:ky="0" w14:algn="tl">
+                            <w14:schemeClr w14:val="dk1">
+                              <w14:alpha w14:val="60000"/>
+                            </w14:schemeClr>
+                          </w14:shadow>
+                          <w14:textOutline w14:w="0" w14:cap="flat" w14:cmpd="sng" w14:algn="ctr">
+                            <w14:noFill/>
+                            <w14:prstDash w14:val="solid"/>
+                            <w14:round/>
+                          </w14:textOutline>
+                        </w:rPr>
+                        <w:t>Case 2</w:t>
+                      </w:r>
+                    </w:p>
+                  </w:txbxContent>
+                </v:textbox>
+              </v:shape>
+            </w:pict>
+          </mc:Fallback>
+        </mc:AlternateContent>
+      </w:r>
+      <w:r>
+        <w:rPr>
+          <w:rFonts w:ascii="Times New Roman" w:hAnsi="Times New Roman" w:cs="Times New Roman"/>
+          <w:noProof/>
           <w:sz w:val="24"/>
           <w:szCs w:val="24"/>
         </w:rPr>
         <w:drawing>
-          <wp:inline distT="0" distB="0" distL="0" distR="0" wp14:anchorId="021E3656" wp14:editId="5C172C79">
-            <wp:extent cx="3017520" cy="2427743"/>
+          <wp:inline distT="0" distB="0" distL="0" distR="0" wp14:anchorId="021E3656" wp14:editId="464A9812">
+            <wp:extent cx="3322320" cy="2672969"/>
             <wp:effectExtent l="0" t="0" r="0" b="0"/>
             <wp:docPr id="3" name="Picture 3"/>
             <wp:cNvGraphicFramePr>
@@ -6605,7 +7274,7 @@
                   <pic:spPr>
                     <a:xfrm>
                       <a:off x="0" y="0"/>
-                      <a:ext cx="3027560" cy="2435820"/>
+                      <a:ext cx="3334564" cy="2682820"/>
                     </a:xfrm>
                     <a:prstGeom prst="rect">
                       <a:avLst/>
@@ -6653,86 +7322,176 @@
       </w:pPr>
       <w:r>
         <w:rPr>
-          <w:rFonts w:ascii="Times New Roman" w:eastAsia="Times New Roman" w:hAnsi="Times New Roman" w:cs="Times New Roman"/>
-          <w:color w:val="000000"/>
-          <w:sz w:val="24"/>
-          <w:szCs w:val="24"/>
-        </w:rPr>
-        <w:t>“</w:t>
-      </w:r>
-      <w:proofErr w:type="spellStart"/>
-      <w:r>
-        <w:rPr>
-          <w:rFonts w:ascii="Times New Roman" w:eastAsia="Times New Roman" w:hAnsi="Times New Roman" w:cs="Times New Roman"/>
-          <w:color w:val="000000"/>
-          <w:sz w:val="24"/>
-          <w:szCs w:val="24"/>
-        </w:rPr>
-        <w:t>aritecl</w:t>
-      </w:r>
-      <w:proofErr w:type="spellEnd"/>
-      <w:r>
-        <w:rPr>
-          <w:rFonts w:ascii="Times New Roman" w:eastAsia="Times New Roman" w:hAnsi="Times New Roman" w:cs="Times New Roman"/>
-          <w:color w:val="000000"/>
-          <w:sz w:val="24"/>
-          <w:szCs w:val="24"/>
-        </w:rPr>
-        <w:t>” is edit distance 2 for “article</w:t>
-      </w:r>
-      <w:proofErr w:type="gramStart"/>
-      <w:r>
-        <w:rPr>
-          <w:rFonts w:ascii="Times New Roman" w:eastAsia="Times New Roman" w:hAnsi="Times New Roman" w:cs="Times New Roman"/>
-          <w:color w:val="000000"/>
-          <w:sz w:val="24"/>
-          <w:szCs w:val="24"/>
-        </w:rPr>
-        <w:t xml:space="preserve">” </w:t>
-      </w:r>
-      <w:r>
-        <w:rPr>
-          <w:rFonts w:ascii="Times New Roman" w:eastAsia="Times New Roman" w:hAnsi="Times New Roman" w:cs="Times New Roman"/>
-          <w:color w:val="000000"/>
-          <w:sz w:val="24"/>
-          <w:szCs w:val="24"/>
-        </w:rPr>
-        <w:t>,</w:t>
-      </w:r>
-      <w:proofErr w:type="gramEnd"/>
-      <w:r>
-        <w:rPr>
-          <w:rFonts w:ascii="Times New Roman" w:eastAsia="Times New Roman" w:hAnsi="Times New Roman" w:cs="Times New Roman"/>
-          <w:color w:val="000000"/>
-          <w:sz w:val="24"/>
-          <w:szCs w:val="24"/>
-        </w:rPr>
-        <w:t xml:space="preserve"> Google’s suggestion is not as expected</w:t>
-      </w:r>
-    </w:p>
-    <w:p>
-      <w:pPr>
-        <w:spacing w:after="0"/>
-        <w:jc w:val="both"/>
-        <w:rPr>
-          <w:rFonts w:ascii="Times New Roman" w:eastAsia="Times New Roman" w:hAnsi="Times New Roman" w:cs="Times New Roman"/>
-          <w:color w:val="000000"/>
-          <w:sz w:val="24"/>
-          <w:szCs w:val="24"/>
-        </w:rPr>
-      </w:pPr>
-      <w:r>
-        <w:rPr>
-          <w:rFonts w:ascii="Times New Roman" w:eastAsia="Times New Roman" w:hAnsi="Times New Roman" w:cs="Times New Roman"/>
           <w:noProof/>
+        </w:rPr>
+        <mc:AlternateContent>
+          <mc:Choice Requires="wps">
+            <w:drawing>
+              <wp:anchor distT="0" distB="0" distL="114300" distR="114300" simplePos="0" relativeHeight="251663360" behindDoc="0" locked="0" layoutInCell="1" allowOverlap="1" wp14:anchorId="7C2EB720" wp14:editId="348EAD71">
+                <wp:simplePos x="0" y="0"/>
+                <wp:positionH relativeFrom="column">
+                  <wp:posOffset>4411980</wp:posOffset>
+                </wp:positionH>
+                <wp:positionV relativeFrom="paragraph">
+                  <wp:posOffset>1143000</wp:posOffset>
+                </wp:positionV>
+                <wp:extent cx="1828800" cy="1828800"/>
+                <wp:effectExtent l="0" t="0" r="0" b="0"/>
+                <wp:wrapNone/>
+                <wp:docPr id="6" name="Text Box 6"/>
+                <wp:cNvGraphicFramePr/>
+                <a:graphic xmlns:a="http://schemas.openxmlformats.org/drawingml/2006/main">
+                  <a:graphicData uri="http://schemas.microsoft.com/office/word/2010/wordprocessingShape">
+                    <wps:wsp>
+                      <wps:cNvSpPr txBox="1"/>
+                      <wps:spPr>
+                        <a:xfrm>
+                          <a:off x="0" y="0"/>
+                          <a:ext cx="1828800" cy="1828800"/>
+                        </a:xfrm>
+                        <a:prstGeom prst="rect">
+                          <a:avLst/>
+                        </a:prstGeom>
+                        <a:noFill/>
+                        <a:ln>
+                          <a:noFill/>
+                        </a:ln>
+                      </wps:spPr>
+                      <wps:txbx>
+                        <w:txbxContent>
+                          <w:p>
+                            <w:pPr>
+                              <w:pStyle w:val="ListParagraph"/>
+                              <w:spacing w:after="0"/>
+                              <w:ind w:left="360"/>
+                              <w:jc w:val="center"/>
+                              <w:rPr>
+                                <w:rFonts w:ascii="Times New Roman" w:hAnsi="Times New Roman" w:cs="Times New Roman"/>
+                                <w:noProof/>
+                                <w:color w:val="4472C4" w:themeColor="accent1"/>
+                                <w:sz w:val="36"/>
+                                <w:szCs w:val="36"/>
+                                <w:lang w:val="en-IN"/>
+                                <w14:shadow w14:blurRad="38100" w14:dist="19050" w14:dir="2700000" w14:sx="100000" w14:sy="100000" w14:kx="0" w14:ky="0" w14:algn="tl">
+                                  <w14:schemeClr w14:val="dk1">
+                                    <w14:alpha w14:val="60000"/>
+                                  </w14:schemeClr>
+                                </w14:shadow>
+                                <w14:textOutline w14:w="0" w14:cap="flat" w14:cmpd="sng" w14:algn="ctr">
+                                  <w14:noFill/>
+                                  <w14:prstDash w14:val="solid"/>
+                                  <w14:round/>
+                                </w14:textOutline>
+                              </w:rPr>
+                            </w:pPr>
+                            <w:r>
+                              <w:rPr>
+                                <w:rFonts w:ascii="Times New Roman" w:hAnsi="Times New Roman" w:cs="Times New Roman"/>
+                                <w:noProof/>
+                                <w:color w:val="4472C4" w:themeColor="accent1"/>
+                                <w:sz w:val="36"/>
+                                <w:szCs w:val="36"/>
+                                <w:lang w:val="en-IN"/>
+                                <w14:shadow w14:blurRad="38100" w14:dist="19050" w14:dir="2700000" w14:sx="100000" w14:sy="100000" w14:kx="0" w14:ky="0" w14:algn="tl">
+                                  <w14:schemeClr w14:val="dk1">
+                                    <w14:alpha w14:val="60000"/>
+                                  </w14:schemeClr>
+                                </w14:shadow>
+                                <w14:textOutline w14:w="0" w14:cap="flat" w14:cmpd="sng" w14:algn="ctr">
+                                  <w14:noFill/>
+                                  <w14:prstDash w14:val="solid"/>
+                                  <w14:round/>
+                                </w14:textOutline>
+                              </w:rPr>
+                              <w:t>Case 3</w:t>
+                            </w:r>
+                          </w:p>
+                        </w:txbxContent>
+                      </wps:txbx>
+                      <wps:bodyPr rot="0" spcFirstLastPara="0" vertOverflow="overflow" horzOverflow="overflow" vert="horz" wrap="none" lIns="91440" tIns="45720" rIns="91440" bIns="45720" numCol="1" spcCol="0" rtlCol="0" fromWordArt="0" anchor="t" anchorCtr="0" forceAA="0" compatLnSpc="1">
+                        <a:prstTxWarp prst="textNoShape">
+                          <a:avLst/>
+                        </a:prstTxWarp>
+                        <a:spAutoFit/>
+                      </wps:bodyPr>
+                    </wps:wsp>
+                  </a:graphicData>
+                </a:graphic>
+              </wp:anchor>
+            </w:drawing>
+          </mc:Choice>
+          <mc:Fallback>
+            <w:pict>
+              <v:shape w14:anchorId="7C2EB720" id="Text Box 6" o:spid="_x0000_s1028" type="#_x0000_t202" style="position:absolute;left:0;text-align:left;margin-left:347.4pt;margin-top:90pt;width:2in;height:2in;z-index:251663360;visibility:visible;mso-wrap-style:none;mso-wrap-distance-left:9pt;mso-wrap-distance-top:0;mso-wrap-distance-right:9pt;mso-wrap-distance-bottom:0;mso-position-horizontal:absolute;mso-position-horizontal-relative:text;mso-position-vertical:absolute;mso-position-vertical-relative:text;v-text-anchor:top" o:gfxdata="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" filled="f" stroked="f">
+                <v:fill o:detectmouseclick="t"/>
+                <v:textbox style="mso-fit-shape-to-text:t">
+                  <w:txbxContent>
+                    <w:p>
+                      <w:pPr>
+                        <w:pStyle w:val="ListParagraph"/>
+                        <w:spacing w:after="0"/>
+                        <w:ind w:left="360"/>
+                        <w:jc w:val="center"/>
+                        <w:rPr>
+                          <w:rFonts w:ascii="Times New Roman" w:hAnsi="Times New Roman" w:cs="Times New Roman"/>
+                          <w:noProof/>
+                          <w:color w:val="4472C4" w:themeColor="accent1"/>
+                          <w:sz w:val="36"/>
+                          <w:szCs w:val="36"/>
+                          <w:lang w:val="en-IN"/>
+                          <w14:shadow w14:blurRad="38100" w14:dist="19050" w14:dir="2700000" w14:sx="100000" w14:sy="100000" w14:kx="0" w14:ky="0" w14:algn="tl">
+                            <w14:schemeClr w14:val="dk1">
+                              <w14:alpha w14:val="60000"/>
+                            </w14:schemeClr>
+                          </w14:shadow>
+                          <w14:textOutline w14:w="0" w14:cap="flat" w14:cmpd="sng" w14:algn="ctr">
+                            <w14:noFill/>
+                            <w14:prstDash w14:val="solid"/>
+                            <w14:round/>
+                          </w14:textOutline>
+                        </w:rPr>
+                      </w:pPr>
+                      <w:r>
+                        <w:rPr>
+                          <w:rFonts w:ascii="Times New Roman" w:hAnsi="Times New Roman" w:cs="Times New Roman"/>
+                          <w:noProof/>
+                          <w:color w:val="4472C4" w:themeColor="accent1"/>
+                          <w:sz w:val="36"/>
+                          <w:szCs w:val="36"/>
+                          <w:lang w:val="en-IN"/>
+                          <w14:shadow w14:blurRad="38100" w14:dist="19050" w14:dir="2700000" w14:sx="100000" w14:sy="100000" w14:kx="0" w14:ky="0" w14:algn="tl">
+                            <w14:schemeClr w14:val="dk1">
+                              <w14:alpha w14:val="60000"/>
+                            </w14:schemeClr>
+                          </w14:shadow>
+                          <w14:textOutline w14:w="0" w14:cap="flat" w14:cmpd="sng" w14:algn="ctr">
+                            <w14:noFill/>
+                            <w14:prstDash w14:val="solid"/>
+                            <w14:round/>
+                          </w14:textOutline>
+                        </w:rPr>
+                        <w:t>Case 3</w:t>
+                      </w:r>
+                    </w:p>
+                  </w:txbxContent>
+                </v:textbox>
+              </v:shape>
+            </w:pict>
+          </mc:Fallback>
+        </mc:AlternateContent>
+      </w:r>
+      <w:r>
+        <w:rPr>
+          <w:rFonts w:ascii="Times New Roman" w:eastAsia="Times New Roman" w:hAnsi="Times New Roman" w:cs="Times New Roman"/>
+          <w:noProof/>
           <w:color w:val="000000"/>
           <w:sz w:val="24"/>
           <w:szCs w:val="24"/>
         </w:rPr>
         <w:drawing>
-          <wp:inline distT="0" distB="0" distL="0" distR="0" wp14:anchorId="001216BF" wp14:editId="50FF605F">
-            <wp:extent cx="3421883" cy="2430780"/>
-            <wp:effectExtent l="0" t="0" r="7620" b="7620"/>
+          <wp:inline distT="0" distB="0" distL="0" distR="0" wp14:anchorId="001216BF" wp14:editId="5AEF879F">
+            <wp:extent cx="3668603" cy="2606040"/>
+            <wp:effectExtent l="0" t="0" r="8255" b="3810"/>
             <wp:docPr id="4" name="Picture 4"/>
             <wp:cNvGraphicFramePr>
               <a:graphicFrameLocks xmlns:a="http://schemas.openxmlformats.org/drawingml/2006/main" noChangeAspect="1"/>
@@ -6759,7 +7518,7 @@
                   <pic:spPr>
                     <a:xfrm>
                       <a:off x="0" y="0"/>
-                      <a:ext cx="3429112" cy="2435915"/>
+                      <a:ext cx="3679558" cy="2613822"/>
                     </a:xfrm>
                     <a:prstGeom prst="rect">
                       <a:avLst/>
@@ -6795,34 +7554,65 @@
           <w:szCs w:val="24"/>
         </w:rPr>
       </w:pPr>
-      <w:proofErr w:type="gramStart"/>
-      <w:r>
-        <w:rPr>
-          <w:rFonts w:ascii="Times New Roman" w:eastAsia="Times New Roman" w:hAnsi="Times New Roman" w:cs="Times New Roman"/>
-          <w:color w:val="000000"/>
-          <w:sz w:val="24"/>
-          <w:szCs w:val="24"/>
-        </w:rPr>
-        <w:t>Hence</w:t>
-      </w:r>
-      <w:proofErr w:type="gramEnd"/>
-      <w:r>
-        <w:rPr>
-          <w:rFonts w:ascii="Times New Roman" w:eastAsia="Times New Roman" w:hAnsi="Times New Roman" w:cs="Times New Roman"/>
-          <w:color w:val="000000"/>
-          <w:sz w:val="24"/>
-          <w:szCs w:val="24"/>
-        </w:rPr>
-        <w:t xml:space="preserve"> we can observe that </w:t>
-      </w:r>
-      <w:r>
-        <w:rPr>
-          <w:rFonts w:ascii="Times New Roman" w:eastAsia="Times New Roman" w:hAnsi="Times New Roman" w:cs="Times New Roman"/>
-          <w:color w:val="000000"/>
-          <w:sz w:val="24"/>
-          <w:szCs w:val="24"/>
-        </w:rPr>
-        <w:t>the word suggestion is designed to return more robust result for terms with edit distance less than or equal to two when compared to more edit distance</w:t>
+    </w:p>
+    <w:p>
+      <w:pPr>
+        <w:spacing w:after="0"/>
+        <w:jc w:val="both"/>
+        <w:rPr>
+          <w:rFonts w:ascii="Times New Roman" w:eastAsia="Times New Roman" w:hAnsi="Times New Roman" w:cs="Times New Roman"/>
+          <w:color w:val="000000"/>
+          <w:sz w:val="24"/>
+          <w:szCs w:val="24"/>
+        </w:rPr>
+      </w:pPr>
+      <w:r>
+        <w:rPr>
+          <w:rFonts w:ascii="Times New Roman" w:eastAsia="Times New Roman" w:hAnsi="Times New Roman" w:cs="Times New Roman"/>
+          <w:color w:val="000000"/>
+          <w:sz w:val="24"/>
+          <w:szCs w:val="24"/>
+        </w:rPr>
+        <w:lastRenderedPageBreak/>
+        <w:t>We</w:t>
+      </w:r>
+      <w:r>
+        <w:rPr>
+          <w:rFonts w:ascii="Times New Roman" w:eastAsia="Times New Roman" w:hAnsi="Times New Roman" w:cs="Times New Roman"/>
+          <w:color w:val="000000"/>
+          <w:sz w:val="24"/>
+          <w:szCs w:val="24"/>
+        </w:rPr>
+        <w:t xml:space="preserve"> can observe that </w:t>
+      </w:r>
+      <w:r>
+        <w:rPr>
+          <w:rFonts w:ascii="Times New Roman" w:eastAsia="Times New Roman" w:hAnsi="Times New Roman" w:cs="Times New Roman"/>
+          <w:color w:val="000000"/>
+          <w:sz w:val="24"/>
+          <w:szCs w:val="24"/>
+        </w:rPr>
+        <w:t xml:space="preserve">the word </w:t>
+      </w:r>
+      <w:proofErr w:type="spellStart"/>
+      <w:r>
+        <w:rPr>
+          <w:rFonts w:ascii="Times New Roman" w:eastAsia="Times New Roman" w:hAnsi="Times New Roman" w:cs="Times New Roman"/>
+          <w:color w:val="000000"/>
+          <w:sz w:val="24"/>
+          <w:szCs w:val="24"/>
+        </w:rPr>
+        <w:t>suggestor</w:t>
+      </w:r>
+      <w:proofErr w:type="spellEnd"/>
+      <w:r>
+        <w:rPr>
+          <w:rFonts w:ascii="Times New Roman" w:eastAsia="Times New Roman" w:hAnsi="Times New Roman" w:cs="Times New Roman"/>
+          <w:color w:val="000000"/>
+          <w:sz w:val="24"/>
+          <w:szCs w:val="24"/>
+        </w:rPr>
+        <w:t xml:space="preserve"> is designed to return more robust result for terms with edit distance less than or equal to two when compared to more edit distance</w:t>
       </w:r>
       <w:r>
         <w:rPr>
@@ -6855,31 +7645,18 @@
           <w:color w:val="000000"/>
           <w:sz w:val="24"/>
           <w:szCs w:val="24"/>
+        </w:rPr>
+      </w:pPr>
+      <w:r>
+        <w:rPr>
+          <w:rFonts w:ascii="Times New Roman" w:eastAsia="Times New Roman" w:hAnsi="Times New Roman" w:cs="Times New Roman"/>
+          <w:color w:val="000000"/>
+          <w:sz w:val="24"/>
+          <w:szCs w:val="24"/>
           <w:u w:val="single"/>
         </w:rPr>
-      </w:pPr>
-      <w:r>
-        <w:rPr>
-          <w:rFonts w:ascii="Times New Roman" w:eastAsia="Times New Roman" w:hAnsi="Times New Roman" w:cs="Times New Roman"/>
-          <w:color w:val="000000"/>
-          <w:sz w:val="24"/>
-          <w:szCs w:val="24"/>
-          <w:u w:val="single"/>
-        </w:rPr>
         <w:t>Part A:</w:t>
       </w:r>
-    </w:p>
-    <w:p>
-      <w:pPr>
-        <w:spacing w:after="0"/>
-        <w:jc w:val="both"/>
-        <w:rPr>
-          <w:rFonts w:ascii="Times New Roman" w:eastAsia="Times New Roman" w:hAnsi="Times New Roman" w:cs="Times New Roman"/>
-          <w:color w:val="000000"/>
-          <w:sz w:val="24"/>
-          <w:szCs w:val="24"/>
-        </w:rPr>
-      </w:pPr>
     </w:p>
     <w:p>
       <w:pPr>
@@ -7136,7 +7913,6 @@
           <w:szCs w:val="24"/>
           <w:u w:val="single"/>
         </w:rPr>
-        <w:lastRenderedPageBreak/>
         <w:t xml:space="preserve">Part B:           </w:t>
       </w:r>
     </w:p>
@@ -7149,19 +7925,6 @@
           <w:color w:val="000000"/>
           <w:sz w:val="24"/>
           <w:szCs w:val="24"/>
-          <w:u w:val="single"/>
-        </w:rPr>
-      </w:pPr>
-    </w:p>
-    <w:p>
-      <w:pPr>
-        <w:spacing w:after="0"/>
-        <w:jc w:val="both"/>
-        <w:rPr>
-          <w:rFonts w:ascii="Times New Roman" w:eastAsia="Times New Roman" w:hAnsi="Times New Roman" w:cs="Times New Roman"/>
-          <w:color w:val="000000"/>
-          <w:sz w:val="24"/>
-          <w:szCs w:val="24"/>
         </w:rPr>
       </w:pPr>
       <w:r>
@@ -7202,7 +7965,6 @@
         </w:rPr>
         <w:t xml:space="preserve"> </w:t>
       </w:r>
-      <w:proofErr w:type="gramStart"/>
       <w:r>
         <w:rPr>
           <w:rFonts w:ascii="Times New Roman" w:eastAsia="Times New Roman" w:hAnsi="Times New Roman" w:cs="Times New Roman"/>
@@ -7220,9 +7982,8 @@
           <w:szCs w:val="24"/>
           <w:vertAlign w:val="superscript"/>
         </w:rPr>
-        <w:t>[</w:t>
-      </w:r>
-      <w:proofErr w:type="gramEnd"/>
+        <w:t xml:space="preserve"> [</w:t>
+      </w:r>
       <w:r>
         <w:rPr>
           <w:rFonts w:ascii="Times New Roman" w:eastAsia="Times New Roman" w:hAnsi="Times New Roman" w:cs="Times New Roman"/>
@@ -7251,18 +8012,6 @@
         </w:rPr>
         <w:t xml:space="preserve"> </w:t>
       </w:r>
-    </w:p>
-    <w:p>
-      <w:pPr>
-        <w:spacing w:after="0"/>
-        <w:jc w:val="both"/>
-        <w:rPr>
-          <w:rFonts w:ascii="Times New Roman" w:eastAsia="Times New Roman" w:hAnsi="Times New Roman" w:cs="Times New Roman"/>
-          <w:color w:val="000000"/>
-          <w:sz w:val="24"/>
-          <w:szCs w:val="24"/>
-        </w:rPr>
-      </w:pPr>
       <w:r>
         <w:rPr>
           <w:rFonts w:ascii="Times New Roman" w:eastAsia="Times New Roman" w:hAnsi="Times New Roman" w:cs="Times New Roman"/>
@@ -8557,6 +9306,7 @@
           <w:sz w:val="24"/>
           <w:szCs w:val="24"/>
         </w:rPr>
+        <w:lastRenderedPageBreak/>
         <w:t>The input to the model will be a non-empty list of possible words sorted in the order of precedence.</w:t>
       </w:r>
     </w:p>
@@ -8751,11 +9501,7 @@
           <w:u w:val="single"/>
         </w:rPr>
       </w:pPr>
-    </w:p>
-    <w:p>
-      <w:pPr>
-        <w:spacing w:after="0"/>
-        <w:jc w:val="both"/>
+      <w:r>
         <w:rPr>
           <w:rFonts w:ascii="Times New Roman" w:eastAsia="Times New Roman" w:hAnsi="Times New Roman" w:cs="Times New Roman"/>
           <w:b/>
@@ -8765,12 +9511,9 @@
           <w:szCs w:val="32"/>
           <w:u w:val="single"/>
         </w:rPr>
-      </w:pPr>
-    </w:p>
-    <w:p>
-      <w:pPr>
-        <w:spacing w:after="0"/>
-        <w:jc w:val="both"/>
+        <w:t>Query by Query Analysis</w:t>
+      </w:r>
+      <w:r>
         <w:rPr>
           <w:rFonts w:ascii="Times New Roman" w:eastAsia="Times New Roman" w:hAnsi="Times New Roman" w:cs="Times New Roman"/>
           <w:b/>
@@ -8780,12 +9523,9 @@
           <w:szCs w:val="32"/>
           <w:u w:val="single"/>
         </w:rPr>
-      </w:pPr>
-    </w:p>
-    <w:p>
-      <w:pPr>
-        <w:spacing w:after="0"/>
-        <w:jc w:val="both"/>
+        <w:t xml:space="preserve"> (Phase 1</w:t>
+      </w:r>
+      <w:r>
         <w:rPr>
           <w:rFonts w:ascii="Times New Roman" w:eastAsia="Times New Roman" w:hAnsi="Times New Roman" w:cs="Times New Roman"/>
           <w:b/>
@@ -8795,7 +9535,8 @@
           <w:szCs w:val="32"/>
           <w:u w:val="single"/>
         </w:rPr>
-      </w:pPr>
+        <w:t xml:space="preserve"> </w:t>
+      </w:r>
       <w:r>
         <w:rPr>
           <w:rFonts w:ascii="Times New Roman" w:eastAsia="Times New Roman" w:hAnsi="Times New Roman" w:cs="Times New Roman"/>
@@ -8806,8 +9547,7 @@
           <w:szCs w:val="32"/>
           <w:u w:val="single"/>
         </w:rPr>
-        <w:lastRenderedPageBreak/>
-        <w:t>Query by Query Analysis</w:t>
+        <w:t>/</w:t>
       </w:r>
       <w:r>
         <w:rPr>
@@ -8819,7 +9559,7 @@
           <w:szCs w:val="32"/>
           <w:u w:val="single"/>
         </w:rPr>
-        <w:t xml:space="preserve"> (Phase 1/Task 3B)</w:t>
+        <w:t xml:space="preserve"> </w:t>
       </w:r>
       <w:r>
         <w:rPr>
@@ -8831,8 +9571,35 @@
           <w:szCs w:val="32"/>
           <w:u w:val="single"/>
         </w:rPr>
+        <w:t>Task 3B)</w:t>
+      </w:r>
+      <w:r>
+        <w:rPr>
+          <w:rFonts w:ascii="Times New Roman" w:eastAsia="Times New Roman" w:hAnsi="Times New Roman" w:cs="Times New Roman"/>
+          <w:b/>
+          <w:bCs/>
+          <w:color w:val="000000"/>
+          <w:sz w:val="28"/>
+          <w:szCs w:val="32"/>
+          <w:u w:val="single"/>
+        </w:rPr>
         <w:t>:</w:t>
       </w:r>
+    </w:p>
+    <w:p>
+      <w:pPr>
+        <w:spacing w:after="0"/>
+        <w:jc w:val="both"/>
+        <w:rPr>
+          <w:rFonts w:ascii="Times New Roman" w:eastAsia="Times New Roman" w:hAnsi="Times New Roman" w:cs="Times New Roman"/>
+          <w:b/>
+          <w:bCs/>
+          <w:color w:val="000000"/>
+          <w:sz w:val="28"/>
+          <w:szCs w:val="32"/>
+          <w:u w:val="single"/>
+        </w:rPr>
+      </w:pPr>
     </w:p>
     <w:p>
       <w:pPr>
@@ -8851,7 +9618,25 @@
           <w:sz w:val="24"/>
           <w:szCs w:val="24"/>
         </w:rPr>
-        <w:t>Three queries we chose are:</w:t>
+        <w:t>Three queries</w:t>
+      </w:r>
+      <w:r>
+        <w:rPr>
+          <w:rFonts w:ascii="Times New Roman" w:eastAsia="Times New Roman" w:hAnsi="Times New Roman" w:cs="Times New Roman"/>
+          <w:color w:val="000000"/>
+          <w:sz w:val="24"/>
+          <w:szCs w:val="24"/>
+        </w:rPr>
+        <w:t xml:space="preserve"> that</w:t>
+      </w:r>
+      <w:r>
+        <w:rPr>
+          <w:rFonts w:ascii="Times New Roman" w:eastAsia="Times New Roman" w:hAnsi="Times New Roman" w:cs="Times New Roman"/>
+          <w:color w:val="000000"/>
+          <w:sz w:val="24"/>
+          <w:szCs w:val="24"/>
+        </w:rPr>
+        <w:t xml:space="preserve"> we chose are:</w:t>
       </w:r>
     </w:p>
     <w:p>
@@ -8943,6 +9728,15 @@
         </w:rPr>
         <w:t xml:space="preserve"> and algorithm (Stemmed Version)</w:t>
       </w:r>
+      <w:r>
+        <w:rPr>
+          <w:rFonts w:ascii="Times New Roman" w:eastAsia="Times New Roman" w:hAnsi="Times New Roman" w:cs="Times New Roman"/>
+          <w:color w:val="000000"/>
+          <w:sz w:val="24"/>
+          <w:szCs w:val="24"/>
+        </w:rPr>
+        <w:t xml:space="preserve"> </w:t>
+      </w:r>
     </w:p>
     <w:p>
       <w:pPr>
@@ -8962,6 +9756,15 @@
           <w:sz w:val="24"/>
           <w:szCs w:val="24"/>
         </w:rPr>
+        <w:t xml:space="preserve">       </w:t>
+      </w:r>
+      <w:r>
+        <w:rPr>
+          <w:rFonts w:ascii="Times New Roman" w:eastAsia="Times New Roman" w:hAnsi="Times New Roman" w:cs="Times New Roman"/>
+          <w:color w:val="000000"/>
+          <w:sz w:val="24"/>
+          <w:szCs w:val="24"/>
+        </w:rPr>
         <w:t>Distributed computing structures and algorithms (Non-Stemmed Version)</w:t>
       </w:r>
     </w:p>
@@ -9022,6 +9825,15 @@
           <w:sz w:val="24"/>
           <w:szCs w:val="24"/>
         </w:rPr>
+        <w:t xml:space="preserve">       </w:t>
+      </w:r>
+      <w:r>
+        <w:rPr>
+          <w:rFonts w:ascii="Times New Roman" w:eastAsia="Times New Roman" w:hAnsi="Times New Roman" w:cs="Times New Roman"/>
+          <w:color w:val="000000"/>
+          <w:sz w:val="24"/>
+          <w:szCs w:val="24"/>
+        </w:rPr>
         <w:t>Parallel algorithms (Non-Stemmed Version)</w:t>
       </w:r>
     </w:p>
@@ -9113,6 +9925,15 @@
           <w:sz w:val="24"/>
           <w:szCs w:val="24"/>
         </w:rPr>
+        <w:t xml:space="preserve">      </w:t>
+      </w:r>
+      <w:r>
+        <w:rPr>
+          <w:rFonts w:ascii="Times New Roman" w:eastAsia="Times New Roman" w:hAnsi="Times New Roman" w:cs="Times New Roman"/>
+          <w:color w:val="000000"/>
+          <w:sz w:val="24"/>
+          <w:szCs w:val="24"/>
+        </w:rPr>
         <w:t>Applied stochastic processes (Non-Stemmed Version)</w:t>
       </w:r>
     </w:p>
@@ -9164,7 +9985,7 @@
           <w:sz w:val="24"/>
           <w:szCs w:val="24"/>
         </w:rPr>
-        <w:t>Eg.</w:t>
+        <w:t>Eg</w:t>
       </w:r>
       <w:proofErr w:type="spellEnd"/>
       <w:r>
@@ -9174,7 +9995,7 @@
           <w:sz w:val="24"/>
           <w:szCs w:val="24"/>
         </w:rPr>
-        <w:t>, in the first query, the words ‘computer, ‘compute, ‘computation’, ‘computing</w:t>
+        <w:t>., in the first query, the words ‘computer, ‘compute, ‘computation’, ‘computing</w:t>
       </w:r>
       <w:proofErr w:type="gramStart"/>
       <w:r>
@@ -9254,10 +10075,8 @@
           <w:sz w:val="24"/>
           <w:szCs w:val="24"/>
         </w:rPr>
-        <w:t xml:space="preserve">If we consider the first </w:t>
-      </w:r>
-      <w:proofErr w:type="spellStart"/>
-      <w:proofErr w:type="gramStart"/>
+        <w:t>If we consider the first query,</w:t>
+      </w:r>
       <w:r>
         <w:rPr>
           <w:rFonts w:ascii="Times New Roman" w:eastAsia="Times New Roman" w:hAnsi="Times New Roman" w:cs="Times New Roman"/>
@@ -9265,7 +10084,7 @@
           <w:sz w:val="24"/>
           <w:szCs w:val="24"/>
         </w:rPr>
-        <w:t>query,</w:t>
+        <w:t xml:space="preserve"> </w:t>
       </w:r>
       <w:r>
         <w:rPr>
@@ -9276,8 +10095,6 @@
         </w:rPr>
         <w:t>only</w:t>
       </w:r>
-      <w:proofErr w:type="spellEnd"/>
-      <w:proofErr w:type="gramEnd"/>
       <w:r>
         <w:rPr>
           <w:rFonts w:ascii="Times New Roman" w:eastAsia="Times New Roman" w:hAnsi="Times New Roman" w:cs="Times New Roman"/>
@@ -9325,10 +10142,48 @@
           <w:sz w:val="24"/>
           <w:szCs w:val="24"/>
         </w:rPr>
-        <w:t>If we do the same analysis for the second query between the same two versions of the aforementioned model, 13 documents match, namely ‘CACM-2973, ‘CACM-3075’, ’CACM-2266’, ’CACM-2557’, ‘CACM-0950’, ‘CACM-2714’, ‘CACM-2685’, ‘CACM-1262’, ‘CACM-2700’, ‘CACM-2433’, ‘CACM-0141’, ‘CACM-1828’, ‘CACM-2896’. There is very high overlap between the two, because stemming of just one query term ‘algorithms’ to ‘algorithm’ has a very small impact on the query terms.</w:t>
-      </w:r>
-      <w:bookmarkStart w:id="0" w:name="_GoBack"/>
-      <w:bookmarkEnd w:id="0"/>
+        <w:t>If we do the same analysis for the second query between the same two versions of the aforementioned model, 13 documents match, namely ‘CACM-2973, ‘CACM-3075’, ’CACM-2266’, ’CACM-2557’, ‘CACM-0950’, ‘CACM-2714’, ‘CACM-2685’, ‘CACM-1262’, ‘CACM-2700’, ‘CACM-2433’, ‘CACM-0141’, ‘CACM-1828’, ‘CACM-2896’. There is very high overlap between the two, because stemming of just one query term ‘</w:t>
+      </w:r>
+      <m:oMath>
+        <m:r>
+          <w:rPr>
+            <w:rFonts w:ascii="Cambria Math" w:eastAsia="Times New Roman" w:hAnsi="Cambria Math" w:cs="Times New Roman"/>
+            <w:color w:val="222222"/>
+            <w:sz w:val="24"/>
+            <w:szCs w:val="24"/>
+          </w:rPr>
+          <m:t>algorithms’</m:t>
+        </m:r>
+      </m:oMath>
+      <w:r>
+        <w:rPr>
+          <w:rFonts w:ascii="Times New Roman" w:eastAsia="Times New Roman" w:hAnsi="Times New Roman" w:cs="Times New Roman"/>
+          <w:color w:val="222222"/>
+          <w:sz w:val="24"/>
+          <w:szCs w:val="24"/>
+        </w:rPr>
+        <w:t xml:space="preserve"> to ‘</w:t>
+      </w:r>
+      <m:oMath>
+        <m:r>
+          <w:rPr>
+            <w:rFonts w:ascii="Cambria Math" w:eastAsia="Times New Roman" w:hAnsi="Cambria Math" w:cs="Times New Roman"/>
+            <w:color w:val="222222"/>
+            <w:sz w:val="24"/>
+            <w:szCs w:val="24"/>
+          </w:rPr>
+          <m:t>algorithm’</m:t>
+        </m:r>
+      </m:oMath>
+      <w:r>
+        <w:rPr>
+          <w:rFonts w:ascii="Times New Roman" w:eastAsia="Times New Roman" w:hAnsi="Times New Roman" w:cs="Times New Roman"/>
+          <w:color w:val="222222"/>
+          <w:sz w:val="24"/>
+          <w:szCs w:val="24"/>
+        </w:rPr>
+        <w:t xml:space="preserve"> has a very small impact on the query terms.</w:t>
+      </w:r>
     </w:p>
     <w:p>
       <w:pPr>
@@ -9389,7 +10244,17 @@
         </w:rPr>
         <w:t>, 10 documents match, namely,’CACM-1696’, ‘CACM-0268’, ‘CACM-1410’, ‘CACM-2882’, ‘CACM-1540’, ‘CACM-1194’, ‘CACM-3120’, ‘CACM-0293’, ‘CACM-0942’ and ‘CACM-0020’. Although all the three query terms are stemmed, their stem classes are not too large because not many terms would be stemmed to stems like ‘</w:t>
       </w:r>
-      <w:proofErr w:type="spellStart"/>
+      <m:oMath>
+        <m:r>
+          <w:rPr>
+            <w:rFonts w:ascii="Cambria Math" w:eastAsia="Times New Roman" w:hAnsi="Cambria Math" w:cs="Times New Roman"/>
+            <w:color w:val="222222"/>
+            <w:sz w:val="24"/>
+            <w:szCs w:val="24"/>
+          </w:rPr>
+          <m:t>stochast’</m:t>
+        </m:r>
+      </m:oMath>
       <w:r>
         <w:rPr>
           <w:rFonts w:ascii="Times New Roman" w:eastAsia="Times New Roman" w:hAnsi="Times New Roman" w:cs="Times New Roman"/>
@@ -9397,9 +10262,19 @@
           <w:sz w:val="24"/>
           <w:szCs w:val="24"/>
         </w:rPr>
-        <w:t>stochast</w:t>
-      </w:r>
-      <w:proofErr w:type="spellEnd"/>
+        <w:t xml:space="preserve"> and ‘</w:t>
+      </w:r>
+      <m:oMath>
+        <m:r>
+          <w:rPr>
+            <w:rFonts w:ascii="Cambria Math" w:eastAsia="Times New Roman" w:hAnsi="Cambria Math" w:cs="Times New Roman"/>
+            <w:color w:val="222222"/>
+            <w:sz w:val="24"/>
+            <w:szCs w:val="24"/>
+          </w:rPr>
+          <m:t>process’</m:t>
+        </m:r>
+      </m:oMath>
       <w:r>
         <w:rPr>
           <w:rFonts w:ascii="Times New Roman" w:eastAsia="Times New Roman" w:hAnsi="Times New Roman" w:cs="Times New Roman"/>
@@ -9407,7 +10282,7 @@
           <w:sz w:val="24"/>
           <w:szCs w:val="24"/>
         </w:rPr>
-        <w:t>’ and ‘process’.</w:t>
+        <w:t>.</w:t>
       </w:r>
       <w:r>
         <w:rPr>
@@ -9487,6 +10362,33 @@
       <w:pPr>
         <w:spacing w:after="0"/>
         <w:jc w:val="both"/>
+        <w:rPr>
+          <w:rFonts w:ascii="Times New Roman" w:hAnsi="Times New Roman" w:cs="Times New Roman"/>
+          <w:b/>
+          <w:sz w:val="24"/>
+          <w:szCs w:val="24"/>
+          <w:u w:val="single"/>
+        </w:rPr>
+      </w:pPr>
+      <w:r>
+        <w:rPr>
+          <w:rFonts w:ascii="Times New Roman" w:hAnsi="Times New Roman" w:cs="Times New Roman"/>
+          <w:sz w:val="36"/>
+          <w:szCs w:val="36"/>
+        </w:rPr>
+        <w:lastRenderedPageBreak/>
+        <w:t>V.</w:t>
+      </w:r>
+      <w:r>
+        <w:rPr>
+          <w:rFonts w:ascii="Times New Roman" w:hAnsi="Times New Roman" w:cs="Times New Roman"/>
+          <w:b/>
+          <w:sz w:val="36"/>
+          <w:szCs w:val="36"/>
+        </w:rPr>
+        <w:t xml:space="preserve"> </w:t>
+      </w:r>
+      <w:r>
         <w:rPr>
           <w:rFonts w:ascii="Times New Roman" w:hAnsi="Times New Roman" w:cs="Times New Roman"/>
           <w:b/>
@@ -9494,12 +10396,9 @@
           <w:szCs w:val="36"/>
           <w:u w:val="single"/>
         </w:rPr>
-      </w:pPr>
-    </w:p>
-    <w:p>
-      <w:pPr>
-        <w:spacing w:after="0"/>
-        <w:jc w:val="both"/>
+        <w:t>Results</w:t>
+      </w:r>
+      <w:r>
         <w:rPr>
           <w:rFonts w:ascii="Times New Roman" w:hAnsi="Times New Roman" w:cs="Times New Roman"/>
           <w:b/>
@@ -9507,6 +10406,18 @@
           <w:szCs w:val="36"/>
           <w:u w:val="single"/>
         </w:rPr>
+        <w:t>:</w:t>
+      </w:r>
+    </w:p>
+    <w:p>
+      <w:pPr>
+        <w:spacing w:after="0"/>
+        <w:jc w:val="both"/>
+        <w:rPr>
+          <w:rFonts w:ascii="Times New Roman" w:hAnsi="Times New Roman" w:cs="Times New Roman"/>
+          <w:sz w:val="24"/>
+          <w:szCs w:val="24"/>
+        </w:rPr>
       </w:pPr>
     </w:p>
     <w:p>
@@ -9516,109 +10427,19 @@
         <w:rPr>
           <w:rFonts w:ascii="Times New Roman" w:hAnsi="Times New Roman" w:cs="Times New Roman"/>
           <w:b/>
-          <w:sz w:val="36"/>
-          <w:szCs w:val="36"/>
+          <w:sz w:val="24"/>
+          <w:szCs w:val="24"/>
           <w:u w:val="single"/>
         </w:rPr>
       </w:pPr>
-    </w:p>
-    <w:p>
-      <w:pPr>
-        <w:spacing w:after="0"/>
-        <w:jc w:val="both"/>
+      <w:r>
         <w:rPr>
           <w:rFonts w:ascii="Times New Roman" w:hAnsi="Times New Roman" w:cs="Times New Roman"/>
           <w:b/>
-          <w:sz w:val="36"/>
-          <w:szCs w:val="36"/>
+          <w:sz w:val="24"/>
+          <w:szCs w:val="24"/>
           <w:u w:val="single"/>
         </w:rPr>
-      </w:pPr>
-    </w:p>
-    <w:p>
-      <w:pPr>
-        <w:spacing w:after="0"/>
-        <w:jc w:val="both"/>
-        <w:rPr>
-          <w:rFonts w:ascii="Times New Roman" w:hAnsi="Times New Roman" w:cs="Times New Roman"/>
-          <w:b/>
-          <w:sz w:val="36"/>
-          <w:szCs w:val="36"/>
-          <w:u w:val="single"/>
-        </w:rPr>
-      </w:pPr>
-    </w:p>
-    <w:p>
-      <w:pPr>
-        <w:spacing w:after="0"/>
-        <w:jc w:val="both"/>
-        <w:rPr>
-          <w:rFonts w:ascii="Times New Roman" w:hAnsi="Times New Roman" w:cs="Times New Roman"/>
-          <w:b/>
-          <w:sz w:val="24"/>
-          <w:szCs w:val="24"/>
-          <w:u w:val="single"/>
-        </w:rPr>
-      </w:pPr>
-      <w:r>
-        <w:rPr>
-          <w:rFonts w:ascii="Times New Roman" w:hAnsi="Times New Roman" w:cs="Times New Roman"/>
-          <w:b/>
-          <w:sz w:val="36"/>
-          <w:szCs w:val="36"/>
-          <w:u w:val="single"/>
-        </w:rPr>
-        <w:lastRenderedPageBreak/>
-        <w:t xml:space="preserve">v) </w:t>
-      </w:r>
-      <w:r>
-        <w:rPr>
-          <w:rFonts w:ascii="Times New Roman" w:hAnsi="Times New Roman" w:cs="Times New Roman"/>
-          <w:b/>
-          <w:sz w:val="36"/>
-          <w:szCs w:val="36"/>
-          <w:u w:val="single"/>
-        </w:rPr>
-        <w:t>Results</w:t>
-      </w:r>
-      <w:r>
-        <w:rPr>
-          <w:rFonts w:ascii="Times New Roman" w:hAnsi="Times New Roman" w:cs="Times New Roman"/>
-          <w:b/>
-          <w:sz w:val="36"/>
-          <w:szCs w:val="36"/>
-          <w:u w:val="single"/>
-        </w:rPr>
-        <w:t>:</w:t>
-      </w:r>
-    </w:p>
-    <w:p>
-      <w:pPr>
-        <w:spacing w:after="0"/>
-        <w:jc w:val="both"/>
-        <w:rPr>
-          <w:rFonts w:ascii="Times New Roman" w:hAnsi="Times New Roman" w:cs="Times New Roman"/>
-          <w:sz w:val="24"/>
-          <w:szCs w:val="24"/>
-        </w:rPr>
-      </w:pPr>
-    </w:p>
-    <w:p>
-      <w:pPr>
-        <w:spacing w:after="0"/>
-        <w:jc w:val="both"/>
-        <w:rPr>
-          <w:rFonts w:ascii="Times New Roman" w:hAnsi="Times New Roman" w:cs="Times New Roman"/>
-          <w:sz w:val="24"/>
-          <w:szCs w:val="24"/>
-        </w:rPr>
-      </w:pPr>
-      <w:r>
-        <w:rPr>
-          <w:rFonts w:ascii="Times New Roman" w:hAnsi="Times New Roman" w:cs="Times New Roman"/>
-          <w:sz w:val="24"/>
-          <w:szCs w:val="24"/>
-        </w:rPr>
         <w:t>Phase 1 (8 runs):</w:t>
       </w:r>
     </w:p>
@@ -9632,6 +10453,17 @@
           <w:szCs w:val="24"/>
         </w:rPr>
       </w:pPr>
+    </w:p>
+    <w:p>
+      <w:pPr>
+        <w:spacing w:after="0"/>
+        <w:jc w:val="both"/>
+        <w:rPr>
+          <w:rFonts w:ascii="Times New Roman" w:hAnsi="Times New Roman" w:cs="Times New Roman"/>
+          <w:sz w:val="24"/>
+          <w:szCs w:val="24"/>
+        </w:rPr>
+      </w:pPr>
       <w:r>
         <w:rPr>
           <w:rFonts w:ascii="Times New Roman" w:hAnsi="Times New Roman" w:cs="Times New Roman"/>
@@ -9640,6 +10472,17 @@
         </w:rPr>
         <w:t>Final results can be found as the following text files:</w:t>
       </w:r>
+    </w:p>
+    <w:p>
+      <w:pPr>
+        <w:spacing w:after="0"/>
+        <w:jc w:val="both"/>
+        <w:rPr>
+          <w:rFonts w:ascii="Times New Roman" w:hAnsi="Times New Roman" w:cs="Times New Roman"/>
+          <w:sz w:val="24"/>
+          <w:szCs w:val="24"/>
+        </w:rPr>
+      </w:pPr>
     </w:p>
     <w:p>
       <w:pPr>
@@ -10245,15 +11088,19 @@
         <w:spacing w:after="0"/>
         <w:rPr>
           <w:rFonts w:ascii="Times New Roman" w:hAnsi="Times New Roman" w:cs="Times New Roman"/>
-          <w:sz w:val="24"/>
-          <w:szCs w:val="24"/>
-        </w:rPr>
-      </w:pPr>
-      <w:r>
-        <w:rPr>
-          <w:rFonts w:ascii="Times New Roman" w:hAnsi="Times New Roman" w:cs="Times New Roman"/>
-          <w:sz w:val="24"/>
-          <w:szCs w:val="24"/>
+          <w:b/>
+          <w:sz w:val="24"/>
+          <w:szCs w:val="24"/>
+          <w:u w:val="single"/>
+        </w:rPr>
+      </w:pPr>
+      <w:r>
+        <w:rPr>
+          <w:rFonts w:ascii="Times New Roman" w:hAnsi="Times New Roman" w:cs="Times New Roman"/>
+          <w:b/>
+          <w:sz w:val="24"/>
+          <w:szCs w:val="24"/>
+          <w:u w:val="single"/>
         </w:rPr>
         <w:t xml:space="preserve">Phase 2: </w:t>
       </w:r>
@@ -10267,6 +11114,16 @@
           <w:szCs w:val="24"/>
         </w:rPr>
       </w:pPr>
+    </w:p>
+    <w:p>
+      <w:pPr>
+        <w:spacing w:after="0"/>
+        <w:rPr>
+          <w:rFonts w:ascii="Times New Roman" w:hAnsi="Times New Roman" w:cs="Times New Roman"/>
+          <w:sz w:val="24"/>
+          <w:szCs w:val="24"/>
+        </w:rPr>
+      </w:pPr>
       <w:r>
         <w:rPr>
           <w:rFonts w:ascii="Times New Roman" w:hAnsi="Times New Roman" w:cs="Times New Roman"/>
@@ -10285,6 +11142,16 @@
           <w:szCs w:val="24"/>
         </w:rPr>
       </w:pPr>
+    </w:p>
+    <w:p>
+      <w:pPr>
+        <w:spacing w:after="0"/>
+        <w:rPr>
+          <w:rFonts w:ascii="Times New Roman" w:hAnsi="Times New Roman" w:cs="Times New Roman"/>
+          <w:sz w:val="24"/>
+          <w:szCs w:val="24"/>
+        </w:rPr>
+      </w:pPr>
       <w:r>
         <w:rPr>
           <w:rFonts w:ascii="Times New Roman" w:hAnsi="Times New Roman" w:cs="Times New Roman"/>
@@ -10309,15 +11176,19 @@
         <w:spacing w:after="0"/>
         <w:rPr>
           <w:rFonts w:ascii="Times New Roman" w:hAnsi="Times New Roman" w:cs="Times New Roman"/>
-          <w:sz w:val="24"/>
-          <w:szCs w:val="24"/>
-        </w:rPr>
-      </w:pPr>
-      <w:r>
-        <w:rPr>
-          <w:rFonts w:ascii="Times New Roman" w:hAnsi="Times New Roman" w:cs="Times New Roman"/>
-          <w:sz w:val="24"/>
-          <w:szCs w:val="24"/>
+          <w:b/>
+          <w:sz w:val="24"/>
+          <w:szCs w:val="24"/>
+          <w:u w:val="single"/>
+        </w:rPr>
+      </w:pPr>
+      <w:r>
+        <w:rPr>
+          <w:rFonts w:ascii="Times New Roman" w:hAnsi="Times New Roman" w:cs="Times New Roman"/>
+          <w:b/>
+          <w:sz w:val="24"/>
+          <w:szCs w:val="24"/>
+          <w:u w:val="single"/>
         </w:rPr>
         <w:t>Phase 3:</w:t>
       </w:r>
@@ -10331,6 +11202,16 @@
           <w:szCs w:val="24"/>
         </w:rPr>
       </w:pPr>
+    </w:p>
+    <w:p>
+      <w:pPr>
+        <w:spacing w:after="0"/>
+        <w:rPr>
+          <w:rFonts w:ascii="Times New Roman" w:hAnsi="Times New Roman" w:cs="Times New Roman"/>
+          <w:sz w:val="24"/>
+          <w:szCs w:val="24"/>
+        </w:rPr>
+      </w:pPr>
       <w:r>
         <w:rPr>
           <w:rFonts w:ascii="Times New Roman" w:hAnsi="Times New Roman" w:cs="Times New Roman"/>
@@ -10339,6 +11220,16 @@
         </w:rPr>
         <w:t>Results for effectiveness metrics for each model can be found as shown:</w:t>
       </w:r>
+    </w:p>
+    <w:p>
+      <w:pPr>
+        <w:spacing w:after="0"/>
+        <w:rPr>
+          <w:rFonts w:ascii="Times New Roman" w:hAnsi="Times New Roman" w:cs="Times New Roman"/>
+          <w:sz w:val="24"/>
+          <w:szCs w:val="24"/>
+        </w:rPr>
+      </w:pPr>
     </w:p>
     <w:p>
       <w:pPr>
@@ -10914,91 +11805,36 @@
         <w:rPr>
           <w:rFonts w:ascii="Times New Roman" w:eastAsia="Times New Roman" w:hAnsi="Times New Roman" w:cs="Times New Roman"/>
           <w:b/>
-          <w:color w:val="FF0000"/>
-          <w:sz w:val="24"/>
-          <w:szCs w:val="24"/>
+          <w:sz w:val="36"/>
+          <w:szCs w:val="36"/>
           <w:u w:val="single"/>
         </w:rPr>
       </w:pPr>
-    </w:p>
-    <w:p>
-      <w:pPr>
-        <w:spacing w:after="0"/>
-        <w:jc w:val="both"/>
-        <w:rPr>
-          <w:rFonts w:ascii="Times New Roman" w:eastAsia="Times New Roman" w:hAnsi="Times New Roman" w:cs="Times New Roman"/>
-          <w:b/>
-          <w:color w:val="FF0000"/>
-          <w:sz w:val="24"/>
-          <w:szCs w:val="24"/>
-          <w:u w:val="single"/>
-        </w:rPr>
-      </w:pPr>
-    </w:p>
-    <w:p>
-      <w:pPr>
-        <w:spacing w:after="0"/>
-        <w:jc w:val="both"/>
-        <w:rPr>
-          <w:rFonts w:ascii="Times New Roman" w:eastAsia="Times New Roman" w:hAnsi="Times New Roman" w:cs="Times New Roman"/>
-          <w:b/>
-          <w:color w:val="FF0000"/>
-          <w:sz w:val="24"/>
-          <w:szCs w:val="24"/>
-          <w:u w:val="single"/>
-        </w:rPr>
-      </w:pPr>
-    </w:p>
-    <w:p>
-      <w:pPr>
-        <w:spacing w:after="0"/>
-        <w:jc w:val="both"/>
-        <w:rPr>
-          <w:rFonts w:ascii="Times New Roman" w:eastAsia="Times New Roman" w:hAnsi="Times New Roman" w:cs="Times New Roman"/>
-          <w:b/>
-          <w:color w:val="FF0000"/>
-          <w:sz w:val="24"/>
-          <w:szCs w:val="24"/>
-          <w:u w:val="single"/>
-        </w:rPr>
-      </w:pPr>
-    </w:p>
-    <w:p>
-      <w:pPr>
-        <w:spacing w:after="0"/>
-        <w:jc w:val="both"/>
-        <w:rPr>
-          <w:rFonts w:ascii="Times New Roman" w:eastAsia="Times New Roman" w:hAnsi="Times New Roman" w:cs="Times New Roman"/>
-          <w:b/>
-          <w:color w:val="FF0000"/>
-          <w:sz w:val="24"/>
-          <w:szCs w:val="24"/>
-          <w:u w:val="single"/>
-        </w:rPr>
-      </w:pPr>
-    </w:p>
-    <w:p>
-      <w:pPr>
-        <w:spacing w:after="0"/>
-        <w:jc w:val="both"/>
+      <w:r>
+        <w:rPr>
+          <w:rFonts w:ascii="Times New Roman" w:eastAsia="Times New Roman" w:hAnsi="Times New Roman" w:cs="Times New Roman"/>
+          <w:sz w:val="36"/>
+          <w:szCs w:val="36"/>
+        </w:rPr>
+        <w:lastRenderedPageBreak/>
+        <w:t>VI</w:t>
+      </w:r>
+      <w:r>
+        <w:rPr>
+          <w:rFonts w:ascii="Times New Roman" w:eastAsia="Times New Roman" w:hAnsi="Times New Roman" w:cs="Times New Roman"/>
+          <w:sz w:val="36"/>
+          <w:szCs w:val="36"/>
+        </w:rPr>
+        <w:t>.</w:t>
+      </w:r>
+      <w:r>
         <w:rPr>
           <w:rFonts w:ascii="Times New Roman" w:eastAsia="Times New Roman" w:hAnsi="Times New Roman" w:cs="Times New Roman"/>
           <w:b/>
           <w:sz w:val="36"/>
           <w:szCs w:val="36"/>
-          <w:u w:val="single"/>
-        </w:rPr>
-      </w:pPr>
-      <w:r>
-        <w:rPr>
-          <w:rFonts w:ascii="Times New Roman" w:eastAsia="Times New Roman" w:hAnsi="Times New Roman" w:cs="Times New Roman"/>
-          <w:b/>
-          <w:sz w:val="36"/>
-          <w:szCs w:val="36"/>
-          <w:u w:val="single"/>
-        </w:rPr>
-        <w:lastRenderedPageBreak/>
-        <w:t xml:space="preserve">vi. </w:t>
+        </w:rPr>
+        <w:t xml:space="preserve"> </w:t>
       </w:r>
       <w:r>
         <w:rPr>
@@ -11030,9 +11866,9 @@
         <w:tblLook w:val="04A0" w:firstRow="1" w:lastRow="0" w:firstColumn="1" w:lastColumn="0" w:noHBand="0" w:noVBand="1"/>
       </w:tblPr>
       <w:tblGrid>
-        <w:gridCol w:w="3955"/>
-        <w:gridCol w:w="2750"/>
-        <w:gridCol w:w="2645"/>
+        <w:gridCol w:w="4098"/>
+        <w:gridCol w:w="2672"/>
+        <w:gridCol w:w="2580"/>
       </w:tblGrid>
       <w:tr>
         <w:trPr>
@@ -11040,7 +11876,7 @@
         </w:trPr>
         <w:tc>
           <w:tcPr>
-            <w:tcW w:w="3955" w:type="dxa"/>
+            <w:tcW w:w="4244" w:type="dxa"/>
           </w:tcPr>
           <w:p>
             <w:pPr>
@@ -11120,7 +11956,7 @@
         </w:trPr>
         <w:tc>
           <w:tcPr>
-            <w:tcW w:w="3955" w:type="dxa"/>
+            <w:tcW w:w="4244" w:type="dxa"/>
           </w:tcPr>
           <w:p>
             <w:pPr>
@@ -11210,7 +12046,7 @@
         </w:trPr>
         <w:tc>
           <w:tcPr>
-            <w:tcW w:w="3955" w:type="dxa"/>
+            <w:tcW w:w="4244" w:type="dxa"/>
           </w:tcPr>
           <w:p>
             <w:pPr>
@@ -11300,7 +12136,7 @@
         </w:trPr>
         <w:tc>
           <w:tcPr>
-            <w:tcW w:w="3955" w:type="dxa"/>
+            <w:tcW w:w="4244" w:type="dxa"/>
           </w:tcPr>
           <w:p>
             <w:pPr>
@@ -11374,7 +12210,7 @@
         </w:trPr>
         <w:tc>
           <w:tcPr>
-            <w:tcW w:w="3955" w:type="dxa"/>
+            <w:tcW w:w="4244" w:type="dxa"/>
           </w:tcPr>
           <w:p>
             <w:pPr>
@@ -11448,7 +12284,7 @@
         </w:trPr>
         <w:tc>
           <w:tcPr>
-            <w:tcW w:w="3955" w:type="dxa"/>
+            <w:tcW w:w="4244" w:type="dxa"/>
           </w:tcPr>
           <w:p>
             <w:pPr>
@@ -11530,7 +12366,7 @@
         </w:trPr>
         <w:tc>
           <w:tcPr>
-            <w:tcW w:w="3955" w:type="dxa"/>
+            <w:tcW w:w="4244" w:type="dxa"/>
           </w:tcPr>
           <w:p>
             <w:pPr>
@@ -11652,7 +12488,7 @@
         </w:trPr>
         <w:tc>
           <w:tcPr>
-            <w:tcW w:w="3955" w:type="dxa"/>
+            <w:tcW w:w="4244" w:type="dxa"/>
           </w:tcPr>
           <w:p>
             <w:pPr>
@@ -11734,7 +12570,7 @@
         </w:trPr>
         <w:tc>
           <w:tcPr>
-            <w:tcW w:w="3955" w:type="dxa"/>
+            <w:tcW w:w="4244" w:type="dxa"/>
           </w:tcPr>
           <w:p>
             <w:pPr>
@@ -11761,6 +12597,16 @@
               </w:rPr>
               <w:t xml:space="preserve"> </w:t>
             </w:r>
+          </w:p>
+          <w:p>
+            <w:pPr>
+              <w:jc w:val="center"/>
+              <w:rPr>
+                <w:rFonts w:ascii="Times New Roman" w:eastAsia="Times New Roman" w:hAnsi="Times New Roman" w:cs="Times New Roman"/>
+                <w:sz w:val="24"/>
+                <w:szCs w:val="24"/>
+              </w:rPr>
+            </w:pPr>
             <w:r>
               <w:rPr>
                 <w:rFonts w:ascii="Times New Roman" w:eastAsia="Times New Roman" w:hAnsi="Times New Roman" w:cs="Times New Roman"/>
@@ -12029,6 +12875,19 @@
     <w:p>
       <w:pPr>
         <w:pStyle w:val="ListParagraph"/>
+        <w:spacing w:after="0"/>
+        <w:jc w:val="both"/>
+        <w:rPr>
+          <w:rFonts w:ascii="Times New Roman" w:eastAsia="Times New Roman" w:hAnsi="Times New Roman" w:cs="Times New Roman"/>
+          <w:color w:val="000000"/>
+          <w:sz w:val="24"/>
+          <w:szCs w:val="24"/>
+        </w:rPr>
+      </w:pPr>
+    </w:p>
+    <w:p>
+      <w:pPr>
+        <w:pStyle w:val="ListParagraph"/>
         <w:numPr>
           <w:ilvl w:val="0"/>
           <w:numId w:val="18"/>
@@ -12040,14 +12899,16 @@
           <w:color w:val="000000"/>
           <w:sz w:val="24"/>
           <w:szCs w:val="24"/>
-        </w:rPr>
-      </w:pPr>
-      <w:r>
-        <w:rPr>
-          <w:rFonts w:ascii="Times New Roman" w:eastAsia="Times New Roman" w:hAnsi="Times New Roman" w:cs="Times New Roman"/>
-          <w:color w:val="000000"/>
-          <w:sz w:val="24"/>
-          <w:szCs w:val="24"/>
+          <w:u w:val="single"/>
+        </w:rPr>
+      </w:pPr>
+      <w:r>
+        <w:rPr>
+          <w:rFonts w:ascii="Times New Roman" w:eastAsia="Times New Roman" w:hAnsi="Times New Roman" w:cs="Times New Roman"/>
+          <w:color w:val="000000"/>
+          <w:sz w:val="24"/>
+          <w:szCs w:val="24"/>
+          <w:u w:val="single"/>
         </w:rPr>
         <w:t>Outlook:</w:t>
       </w:r>
@@ -12055,24 +12916,19 @@
     <w:p>
       <w:pPr>
         <w:pStyle w:val="ListParagraph"/>
-        <w:spacing w:after="0"/>
-        <w:jc w:val="both"/>
-        <w:rPr>
-          <w:rFonts w:ascii="Times New Roman" w:eastAsia="Times New Roman" w:hAnsi="Times New Roman" w:cs="Times New Roman"/>
-          <w:color w:val="000000"/>
-          <w:sz w:val="24"/>
-          <w:szCs w:val="24"/>
-        </w:rPr>
-      </w:pPr>
-      <w:r>
-        <w:rPr>
-          <w:rFonts w:ascii="Times New Roman" w:eastAsia="Times New Roman" w:hAnsi="Times New Roman" w:cs="Times New Roman"/>
-          <w:color w:val="000000"/>
-          <w:sz w:val="24"/>
-          <w:szCs w:val="24"/>
-        </w:rPr>
-        <w:t xml:space="preserve">- </w:t>
-      </w:r>
+        <w:numPr>
+          <w:ilvl w:val="0"/>
+          <w:numId w:val="49"/>
+        </w:numPr>
+        <w:spacing w:after="0"/>
+        <w:jc w:val="both"/>
+        <w:rPr>
+          <w:rFonts w:ascii="Times New Roman" w:eastAsia="Times New Roman" w:hAnsi="Times New Roman" w:cs="Times New Roman"/>
+          <w:color w:val="000000"/>
+          <w:sz w:val="24"/>
+          <w:szCs w:val="24"/>
+        </w:rPr>
+      </w:pPr>
       <w:r>
         <w:rPr>
           <w:rFonts w:ascii="Times New Roman" w:eastAsia="Times New Roman" w:hAnsi="Times New Roman" w:cs="Times New Roman"/>
@@ -12212,24 +13068,19 @@
     <w:p>
       <w:pPr>
         <w:pStyle w:val="ListParagraph"/>
-        <w:spacing w:after="0"/>
-        <w:jc w:val="both"/>
-        <w:rPr>
-          <w:rFonts w:ascii="Times New Roman" w:eastAsia="Times New Roman" w:hAnsi="Times New Roman" w:cs="Times New Roman"/>
-          <w:color w:val="000000"/>
-          <w:sz w:val="24"/>
-          <w:szCs w:val="24"/>
-        </w:rPr>
-      </w:pPr>
-      <w:r>
-        <w:rPr>
-          <w:rFonts w:ascii="Times New Roman" w:eastAsia="Times New Roman" w:hAnsi="Times New Roman" w:cs="Times New Roman"/>
-          <w:color w:val="000000"/>
-          <w:sz w:val="24"/>
-          <w:szCs w:val="24"/>
-        </w:rPr>
-        <w:t xml:space="preserve">- </w:t>
-      </w:r>
+        <w:numPr>
+          <w:ilvl w:val="0"/>
+          <w:numId w:val="49"/>
+        </w:numPr>
+        <w:spacing w:after="0"/>
+        <w:jc w:val="both"/>
+        <w:rPr>
+          <w:rFonts w:ascii="Times New Roman" w:eastAsia="Times New Roman" w:hAnsi="Times New Roman" w:cs="Times New Roman"/>
+          <w:color w:val="000000"/>
+          <w:sz w:val="24"/>
+          <w:szCs w:val="24"/>
+        </w:rPr>
+      </w:pPr>
       <w:r>
         <w:rPr>
           <w:rFonts w:ascii="Times New Roman" w:eastAsia="Times New Roman" w:hAnsi="Times New Roman" w:cs="Times New Roman"/>
@@ -12251,20 +13102,6 @@
     </w:p>
     <w:p>
       <w:pPr>
-        <w:pStyle w:val="ListParagraph"/>
-        <w:spacing w:after="0"/>
-        <w:jc w:val="both"/>
-        <w:rPr>
-          <w:rFonts w:ascii="Times New Roman" w:eastAsia="Times New Roman" w:hAnsi="Times New Roman" w:cs="Times New Roman"/>
-          <w:color w:val="000000"/>
-          <w:sz w:val="24"/>
-          <w:szCs w:val="24"/>
-        </w:rPr>
-      </w:pPr>
-    </w:p>
-    <w:p>
-      <w:pPr>
-        <w:pStyle w:val="ListParagraph"/>
         <w:spacing w:after="0"/>
         <w:jc w:val="both"/>
         <w:rPr>
@@ -12282,6 +13119,7 @@
         <w:jc w:val="center"/>
         <w:rPr>
           <w:rFonts w:ascii="Times New Roman" w:eastAsia="Times New Roman" w:hAnsi="Times New Roman" w:cs="Times New Roman"/>
+          <w:b/>
           <w:color w:val="222222"/>
           <w:sz w:val="24"/>
           <w:szCs w:val="24"/>
@@ -12290,6 +13128,7 @@
       <w:r>
         <w:rPr>
           <w:rFonts w:ascii="Times New Roman" w:eastAsia="Times New Roman" w:hAnsi="Times New Roman" w:cs="Times New Roman"/>
+          <w:b/>
           <w:color w:val="222222"/>
           <w:sz w:val="24"/>
           <w:szCs w:val="24"/>
@@ -12299,7 +13138,7 @@
     </w:p>
     <w:tbl>
       <w:tblPr>
-        <w:tblW w:w="9432" w:type="dxa"/>
+        <w:tblW w:w="9726" w:type="dxa"/>
         <w:jc w:val="center"/>
         <w:tblCellMar>
           <w:left w:w="0" w:type="dxa"/>
@@ -12308,7 +13147,7 @@
         <w:tblLook w:val="04A0" w:firstRow="1" w:lastRow="0" w:firstColumn="1" w:lastColumn="0" w:noHBand="0" w:noVBand="1"/>
       </w:tblPr>
       <w:tblGrid>
-        <w:gridCol w:w="3990"/>
+        <w:gridCol w:w="4284"/>
         <w:gridCol w:w="2774"/>
         <w:gridCol w:w="2668"/>
       </w:tblGrid>
@@ -12319,7 +13158,7 @@
         </w:trPr>
         <w:tc>
           <w:tcPr>
-            <w:tcW w:w="3990" w:type="dxa"/>
+            <w:tcW w:w="4284" w:type="dxa"/>
             <w:tcBorders>
               <w:top w:val="single" w:sz="8" w:space="0" w:color="auto"/>
               <w:left w:val="single" w:sz="8" w:space="0" w:color="auto"/>
@@ -12436,7 +13275,7 @@
         </w:trPr>
         <w:tc>
           <w:tcPr>
-            <w:tcW w:w="3990" w:type="dxa"/>
+            <w:tcW w:w="4284" w:type="dxa"/>
             <w:tcBorders>
               <w:top w:val="nil"/>
               <w:left w:val="single" w:sz="8" w:space="0" w:color="auto"/>
@@ -12547,7 +13386,7 @@
         </w:trPr>
         <w:tc>
           <w:tcPr>
-            <w:tcW w:w="3990" w:type="dxa"/>
+            <w:tcW w:w="4284" w:type="dxa"/>
             <w:tcBorders>
               <w:top w:val="nil"/>
               <w:left w:val="single" w:sz="8" w:space="0" w:color="auto"/>
@@ -12658,7 +13497,7 @@
         </w:trPr>
         <w:tc>
           <w:tcPr>
-            <w:tcW w:w="3990" w:type="dxa"/>
+            <w:tcW w:w="4284" w:type="dxa"/>
             <w:tcBorders>
               <w:top w:val="nil"/>
               <w:left w:val="single" w:sz="8" w:space="0" w:color="auto"/>
@@ -12695,23 +13534,7 @@
                 <w:sz w:val="24"/>
                 <w:szCs w:val="24"/>
               </w:rPr>
-              <w:t>-</w:t>
-            </w:r>
-            <w:r>
-              <w:rPr>
-                <w:rFonts w:ascii="Times New Roman" w:eastAsia="Times New Roman" w:hAnsi="Times New Roman" w:cs="Times New Roman"/>
-                <w:sz w:val="24"/>
-                <w:szCs w:val="24"/>
-              </w:rPr>
-              <w:t xml:space="preserve"> </w:t>
-            </w:r>
-            <w:r>
-              <w:rPr>
-                <w:rFonts w:ascii="Times New Roman" w:eastAsia="Times New Roman" w:hAnsi="Times New Roman" w:cs="Times New Roman"/>
-                <w:sz w:val="24"/>
-                <w:szCs w:val="24"/>
-              </w:rPr>
-              <w:t>T</w:t>
+              <w:t>-T</w:t>
             </w:r>
             <w:r>
               <w:rPr>
@@ -12947,9 +13770,10 @@
           <w:sz w:val="36"/>
           <w:szCs w:val="36"/>
         </w:rPr>
-        <w:lastRenderedPageBreak/>
-        <w:t>vii.</w:t>
-      </w:r>
+        <w:t>VII.</w:t>
+      </w:r>
+      <w:bookmarkStart w:id="0" w:name="_GoBack"/>
+      <w:bookmarkEnd w:id="0"/>
       <w:r>
         <w:rPr>
           <w:rFonts w:ascii="Times New Roman" w:eastAsia="Times New Roman" w:hAnsi="Times New Roman" w:cs="Times New Roman"/>
@@ -15827,6 +16651,119 @@
     </w:lvl>
   </w:abstractNum>
   <w:abstractNum w:abstractNumId="25" w15:restartNumberingAfterBreak="0">
+    <w:nsid w:val="4056629E"/>
+    <w:multiLevelType w:val="hybridMultilevel"/>
+    <w:tmpl w:val="21BC721E"/>
+    <w:lvl w:ilvl="0" w:tplc="04090001">
+      <w:start w:val="1"/>
+      <w:numFmt w:val="bullet"/>
+      <w:lvlText w:val=""/>
+      <w:lvlJc w:val="left"/>
+      <w:pPr>
+        <w:ind w:left="720" w:hanging="360"/>
+      </w:pPr>
+      <w:rPr>
+        <w:rFonts w:ascii="Symbol" w:hAnsi="Symbol" w:hint="default"/>
+      </w:rPr>
+    </w:lvl>
+    <w:lvl w:ilvl="1" w:tplc="04090003" w:tentative="1">
+      <w:start w:val="1"/>
+      <w:numFmt w:val="bullet"/>
+      <w:lvlText w:val="o"/>
+      <w:lvlJc w:val="left"/>
+      <w:pPr>
+        <w:ind w:left="1440" w:hanging="360"/>
+      </w:pPr>
+      <w:rPr>
+        <w:rFonts w:ascii="Courier New" w:hAnsi="Courier New" w:cs="Courier New" w:hint="default"/>
+      </w:rPr>
+    </w:lvl>
+    <w:lvl w:ilvl="2" w:tplc="04090005" w:tentative="1">
+      <w:start w:val="1"/>
+      <w:numFmt w:val="bullet"/>
+      <w:lvlText w:val=""/>
+      <w:lvlJc w:val="left"/>
+      <w:pPr>
+        <w:ind w:left="2160" w:hanging="360"/>
+      </w:pPr>
+      <w:rPr>
+        <w:rFonts w:ascii="Wingdings" w:hAnsi="Wingdings" w:hint="default"/>
+      </w:rPr>
+    </w:lvl>
+    <w:lvl w:ilvl="3" w:tplc="04090001" w:tentative="1">
+      <w:start w:val="1"/>
+      <w:numFmt w:val="bullet"/>
+      <w:lvlText w:val=""/>
+      <w:lvlJc w:val="left"/>
+      <w:pPr>
+        <w:ind w:left="2880" w:hanging="360"/>
+      </w:pPr>
+      <w:rPr>
+        <w:rFonts w:ascii="Symbol" w:hAnsi="Symbol" w:hint="default"/>
+      </w:rPr>
+    </w:lvl>
+    <w:lvl w:ilvl="4" w:tplc="04090003" w:tentative="1">
+      <w:start w:val="1"/>
+      <w:numFmt w:val="bullet"/>
+      <w:lvlText w:val="o"/>
+      <w:lvlJc w:val="left"/>
+      <w:pPr>
+        <w:ind w:left="3600" w:hanging="360"/>
+      </w:pPr>
+      <w:rPr>
+        <w:rFonts w:ascii="Courier New" w:hAnsi="Courier New" w:cs="Courier New" w:hint="default"/>
+      </w:rPr>
+    </w:lvl>
+    <w:lvl w:ilvl="5" w:tplc="04090005" w:tentative="1">
+      <w:start w:val="1"/>
+      <w:numFmt w:val="bullet"/>
+      <w:lvlText w:val=""/>
+      <w:lvlJc w:val="left"/>
+      <w:pPr>
+        <w:ind w:left="4320" w:hanging="360"/>
+      </w:pPr>
+      <w:rPr>
+        <w:rFonts w:ascii="Wingdings" w:hAnsi="Wingdings" w:hint="default"/>
+      </w:rPr>
+    </w:lvl>
+    <w:lvl w:ilvl="6" w:tplc="04090001" w:tentative="1">
+      <w:start w:val="1"/>
+      <w:numFmt w:val="bullet"/>
+      <w:lvlText w:val=""/>
+      <w:lvlJc w:val="left"/>
+      <w:pPr>
+        <w:ind w:left="5040" w:hanging="360"/>
+      </w:pPr>
+      <w:rPr>
+        <w:rFonts w:ascii="Symbol" w:hAnsi="Symbol" w:hint="default"/>
+      </w:rPr>
+    </w:lvl>
+    <w:lvl w:ilvl="7" w:tplc="04090003" w:tentative="1">
+      <w:start w:val="1"/>
+      <w:numFmt w:val="bullet"/>
+      <w:lvlText w:val="o"/>
+      <w:lvlJc w:val="left"/>
+      <w:pPr>
+        <w:ind w:left="5760" w:hanging="360"/>
+      </w:pPr>
+      <w:rPr>
+        <w:rFonts w:ascii="Courier New" w:hAnsi="Courier New" w:cs="Courier New" w:hint="default"/>
+      </w:rPr>
+    </w:lvl>
+    <w:lvl w:ilvl="8" w:tplc="04090005" w:tentative="1">
+      <w:start w:val="1"/>
+      <w:numFmt w:val="bullet"/>
+      <w:lvlText w:val=""/>
+      <w:lvlJc w:val="left"/>
+      <w:pPr>
+        <w:ind w:left="6480" w:hanging="360"/>
+      </w:pPr>
+      <w:rPr>
+        <w:rFonts w:ascii="Wingdings" w:hAnsi="Wingdings" w:hint="default"/>
+      </w:rPr>
+    </w:lvl>
+  </w:abstractNum>
+  <w:abstractNum w:abstractNumId="26" w15:restartNumberingAfterBreak="0">
     <w:nsid w:val="44286C4C"/>
     <w:multiLevelType w:val="hybridMultilevel"/>
     <w:tmpl w:val="EFA8B19C"/>
@@ -15912,7 +16849,7 @@
       </w:pPr>
     </w:lvl>
   </w:abstractNum>
-  <w:abstractNum w:abstractNumId="26" w15:restartNumberingAfterBreak="0">
+  <w:abstractNum w:abstractNumId="27" w15:restartNumberingAfterBreak="0">
     <w:nsid w:val="45F4526E"/>
     <w:multiLevelType w:val="hybridMultilevel"/>
     <w:tmpl w:val="CA747394"/>
@@ -16001,7 +16938,120 @@
       </w:pPr>
     </w:lvl>
   </w:abstractNum>
-  <w:abstractNum w:abstractNumId="27" w15:restartNumberingAfterBreak="0">
+  <w:abstractNum w:abstractNumId="28" w15:restartNumberingAfterBreak="0">
+    <w:nsid w:val="46B717BD"/>
+    <w:multiLevelType w:val="hybridMultilevel"/>
+    <w:tmpl w:val="D26AAE28"/>
+    <w:lvl w:ilvl="0" w:tplc="04090001">
+      <w:start w:val="1"/>
+      <w:numFmt w:val="bullet"/>
+      <w:lvlText w:val=""/>
+      <w:lvlJc w:val="left"/>
+      <w:pPr>
+        <w:ind w:left="720" w:hanging="360"/>
+      </w:pPr>
+      <w:rPr>
+        <w:rFonts w:ascii="Symbol" w:hAnsi="Symbol" w:hint="default"/>
+      </w:rPr>
+    </w:lvl>
+    <w:lvl w:ilvl="1" w:tplc="04090003" w:tentative="1">
+      <w:start w:val="1"/>
+      <w:numFmt w:val="bullet"/>
+      <w:lvlText w:val="o"/>
+      <w:lvlJc w:val="left"/>
+      <w:pPr>
+        <w:ind w:left="1440" w:hanging="360"/>
+      </w:pPr>
+      <w:rPr>
+        <w:rFonts w:ascii="Courier New" w:hAnsi="Courier New" w:cs="Courier New" w:hint="default"/>
+      </w:rPr>
+    </w:lvl>
+    <w:lvl w:ilvl="2" w:tplc="04090005" w:tentative="1">
+      <w:start w:val="1"/>
+      <w:numFmt w:val="bullet"/>
+      <w:lvlText w:val=""/>
+      <w:lvlJc w:val="left"/>
+      <w:pPr>
+        <w:ind w:left="2160" w:hanging="360"/>
+      </w:pPr>
+      <w:rPr>
+        <w:rFonts w:ascii="Wingdings" w:hAnsi="Wingdings" w:hint="default"/>
+      </w:rPr>
+    </w:lvl>
+    <w:lvl w:ilvl="3" w:tplc="04090001" w:tentative="1">
+      <w:start w:val="1"/>
+      <w:numFmt w:val="bullet"/>
+      <w:lvlText w:val=""/>
+      <w:lvlJc w:val="left"/>
+      <w:pPr>
+        <w:ind w:left="2880" w:hanging="360"/>
+      </w:pPr>
+      <w:rPr>
+        <w:rFonts w:ascii="Symbol" w:hAnsi="Symbol" w:hint="default"/>
+      </w:rPr>
+    </w:lvl>
+    <w:lvl w:ilvl="4" w:tplc="04090003" w:tentative="1">
+      <w:start w:val="1"/>
+      <w:numFmt w:val="bullet"/>
+      <w:lvlText w:val="o"/>
+      <w:lvlJc w:val="left"/>
+      <w:pPr>
+        <w:ind w:left="3600" w:hanging="360"/>
+      </w:pPr>
+      <w:rPr>
+        <w:rFonts w:ascii="Courier New" w:hAnsi="Courier New" w:cs="Courier New" w:hint="default"/>
+      </w:rPr>
+    </w:lvl>
+    <w:lvl w:ilvl="5" w:tplc="04090005" w:tentative="1">
+      <w:start w:val="1"/>
+      <w:numFmt w:val="bullet"/>
+      <w:lvlText w:val=""/>
+      <w:lvlJc w:val="left"/>
+      <w:pPr>
+        <w:ind w:left="4320" w:hanging="360"/>
+      </w:pPr>
+      <w:rPr>
+        <w:rFonts w:ascii="Wingdings" w:hAnsi="Wingdings" w:hint="default"/>
+      </w:rPr>
+    </w:lvl>
+    <w:lvl w:ilvl="6" w:tplc="04090001" w:tentative="1">
+      <w:start w:val="1"/>
+      <w:numFmt w:val="bullet"/>
+      <w:lvlText w:val=""/>
+      <w:lvlJc w:val="left"/>
+      <w:pPr>
+        <w:ind w:left="5040" w:hanging="360"/>
+      </w:pPr>
+      <w:rPr>
+        <w:rFonts w:ascii="Symbol" w:hAnsi="Symbol" w:hint="default"/>
+      </w:rPr>
+    </w:lvl>
+    <w:lvl w:ilvl="7" w:tplc="04090003" w:tentative="1">
+      <w:start w:val="1"/>
+      <w:numFmt w:val="bullet"/>
+      <w:lvlText w:val="o"/>
+      <w:lvlJc w:val="left"/>
+      <w:pPr>
+        <w:ind w:left="5760" w:hanging="360"/>
+      </w:pPr>
+      <w:rPr>
+        <w:rFonts w:ascii="Courier New" w:hAnsi="Courier New" w:cs="Courier New" w:hint="default"/>
+      </w:rPr>
+    </w:lvl>
+    <w:lvl w:ilvl="8" w:tplc="04090005" w:tentative="1">
+      <w:start w:val="1"/>
+      <w:numFmt w:val="bullet"/>
+      <w:lvlText w:val=""/>
+      <w:lvlJc w:val="left"/>
+      <w:pPr>
+        <w:ind w:left="6480" w:hanging="360"/>
+      </w:pPr>
+      <w:rPr>
+        <w:rFonts w:ascii="Wingdings" w:hAnsi="Wingdings" w:hint="default"/>
+      </w:rPr>
+    </w:lvl>
+  </w:abstractNum>
+  <w:abstractNum w:abstractNumId="29" w15:restartNumberingAfterBreak="0">
     <w:nsid w:val="4CCE3577"/>
     <w:multiLevelType w:val="hybridMultilevel"/>
     <w:tmpl w:val="A9BC3B5E"/>
@@ -16090,7 +17140,7 @@
       </w:pPr>
     </w:lvl>
   </w:abstractNum>
-  <w:abstractNum w:abstractNumId="28" w15:restartNumberingAfterBreak="0">
+  <w:abstractNum w:abstractNumId="30" w15:restartNumberingAfterBreak="0">
     <w:nsid w:val="4FBF12E6"/>
     <w:multiLevelType w:val="hybridMultilevel"/>
     <w:tmpl w:val="27DC6A2C"/>
@@ -16179,7 +17229,120 @@
       </w:pPr>
     </w:lvl>
   </w:abstractNum>
-  <w:abstractNum w:abstractNumId="29" w15:restartNumberingAfterBreak="0">
+  <w:abstractNum w:abstractNumId="31" w15:restartNumberingAfterBreak="0">
+    <w:nsid w:val="53EE1366"/>
+    <w:multiLevelType w:val="hybridMultilevel"/>
+    <w:tmpl w:val="D9CE4678"/>
+    <w:lvl w:ilvl="0" w:tplc="0409000B">
+      <w:start w:val="1"/>
+      <w:numFmt w:val="bullet"/>
+      <w:lvlText w:val=""/>
+      <w:lvlJc w:val="left"/>
+      <w:pPr>
+        <w:ind w:left="720" w:hanging="360"/>
+      </w:pPr>
+      <w:rPr>
+        <w:rFonts w:ascii="Wingdings" w:hAnsi="Wingdings" w:hint="default"/>
+      </w:rPr>
+    </w:lvl>
+    <w:lvl w:ilvl="1" w:tplc="04090003" w:tentative="1">
+      <w:start w:val="1"/>
+      <w:numFmt w:val="bullet"/>
+      <w:lvlText w:val="o"/>
+      <w:lvlJc w:val="left"/>
+      <w:pPr>
+        <w:ind w:left="1440" w:hanging="360"/>
+      </w:pPr>
+      <w:rPr>
+        <w:rFonts w:ascii="Courier New" w:hAnsi="Courier New" w:cs="Courier New" w:hint="default"/>
+      </w:rPr>
+    </w:lvl>
+    <w:lvl w:ilvl="2" w:tplc="04090005" w:tentative="1">
+      <w:start w:val="1"/>
+      <w:numFmt w:val="bullet"/>
+      <w:lvlText w:val=""/>
+      <w:lvlJc w:val="left"/>
+      <w:pPr>
+        <w:ind w:left="2160" w:hanging="360"/>
+      </w:pPr>
+      <w:rPr>
+        <w:rFonts w:ascii="Wingdings" w:hAnsi="Wingdings" w:hint="default"/>
+      </w:rPr>
+    </w:lvl>
+    <w:lvl w:ilvl="3" w:tplc="04090001" w:tentative="1">
+      <w:start w:val="1"/>
+      <w:numFmt w:val="bullet"/>
+      <w:lvlText w:val=""/>
+      <w:lvlJc w:val="left"/>
+      <w:pPr>
+        <w:ind w:left="2880" w:hanging="360"/>
+      </w:pPr>
+      <w:rPr>
+        <w:rFonts w:ascii="Symbol" w:hAnsi="Symbol" w:hint="default"/>
+      </w:rPr>
+    </w:lvl>
+    <w:lvl w:ilvl="4" w:tplc="04090003" w:tentative="1">
+      <w:start w:val="1"/>
+      <w:numFmt w:val="bullet"/>
+      <w:lvlText w:val="o"/>
+      <w:lvlJc w:val="left"/>
+      <w:pPr>
+        <w:ind w:left="3600" w:hanging="360"/>
+      </w:pPr>
+      <w:rPr>
+        <w:rFonts w:ascii="Courier New" w:hAnsi="Courier New" w:cs="Courier New" w:hint="default"/>
+      </w:rPr>
+    </w:lvl>
+    <w:lvl w:ilvl="5" w:tplc="04090005" w:tentative="1">
+      <w:start w:val="1"/>
+      <w:numFmt w:val="bullet"/>
+      <w:lvlText w:val=""/>
+      <w:lvlJc w:val="left"/>
+      <w:pPr>
+        <w:ind w:left="4320" w:hanging="360"/>
+      </w:pPr>
+      <w:rPr>
+        <w:rFonts w:ascii="Wingdings" w:hAnsi="Wingdings" w:hint="default"/>
+      </w:rPr>
+    </w:lvl>
+    <w:lvl w:ilvl="6" w:tplc="04090001" w:tentative="1">
+      <w:start w:val="1"/>
+      <w:numFmt w:val="bullet"/>
+      <w:lvlText w:val=""/>
+      <w:lvlJc w:val="left"/>
+      <w:pPr>
+        <w:ind w:left="5040" w:hanging="360"/>
+      </w:pPr>
+      <w:rPr>
+        <w:rFonts w:ascii="Symbol" w:hAnsi="Symbol" w:hint="default"/>
+      </w:rPr>
+    </w:lvl>
+    <w:lvl w:ilvl="7" w:tplc="04090003" w:tentative="1">
+      <w:start w:val="1"/>
+      <w:numFmt w:val="bullet"/>
+      <w:lvlText w:val="o"/>
+      <w:lvlJc w:val="left"/>
+      <w:pPr>
+        <w:ind w:left="5760" w:hanging="360"/>
+      </w:pPr>
+      <w:rPr>
+        <w:rFonts w:ascii="Courier New" w:hAnsi="Courier New" w:cs="Courier New" w:hint="default"/>
+      </w:rPr>
+    </w:lvl>
+    <w:lvl w:ilvl="8" w:tplc="04090005" w:tentative="1">
+      <w:start w:val="1"/>
+      <w:numFmt w:val="bullet"/>
+      <w:lvlText w:val=""/>
+      <w:lvlJc w:val="left"/>
+      <w:pPr>
+        <w:ind w:left="6480" w:hanging="360"/>
+      </w:pPr>
+      <w:rPr>
+        <w:rFonts w:ascii="Wingdings" w:hAnsi="Wingdings" w:hint="default"/>
+      </w:rPr>
+    </w:lvl>
+  </w:abstractNum>
+  <w:abstractNum w:abstractNumId="32" w15:restartNumberingAfterBreak="0">
     <w:nsid w:val="569F6847"/>
     <w:multiLevelType w:val="hybridMultilevel"/>
     <w:tmpl w:val="53D46926"/>
@@ -16268,7 +17431,120 @@
       </w:pPr>
     </w:lvl>
   </w:abstractNum>
-  <w:abstractNum w:abstractNumId="30" w15:restartNumberingAfterBreak="0">
+  <w:abstractNum w:abstractNumId="33" w15:restartNumberingAfterBreak="0">
+    <w:nsid w:val="5CB30D92"/>
+    <w:multiLevelType w:val="hybridMultilevel"/>
+    <w:tmpl w:val="94C6D2DC"/>
+    <w:lvl w:ilvl="0" w:tplc="04090001">
+      <w:start w:val="1"/>
+      <w:numFmt w:val="bullet"/>
+      <w:lvlText w:val=""/>
+      <w:lvlJc w:val="left"/>
+      <w:pPr>
+        <w:ind w:left="720" w:hanging="360"/>
+      </w:pPr>
+      <w:rPr>
+        <w:rFonts w:ascii="Symbol" w:hAnsi="Symbol" w:hint="default"/>
+      </w:rPr>
+    </w:lvl>
+    <w:lvl w:ilvl="1" w:tplc="04090003" w:tentative="1">
+      <w:start w:val="1"/>
+      <w:numFmt w:val="bullet"/>
+      <w:lvlText w:val="o"/>
+      <w:lvlJc w:val="left"/>
+      <w:pPr>
+        <w:ind w:left="1440" w:hanging="360"/>
+      </w:pPr>
+      <w:rPr>
+        <w:rFonts w:ascii="Courier New" w:hAnsi="Courier New" w:cs="Courier New" w:hint="default"/>
+      </w:rPr>
+    </w:lvl>
+    <w:lvl w:ilvl="2" w:tplc="04090005" w:tentative="1">
+      <w:start w:val="1"/>
+      <w:numFmt w:val="bullet"/>
+      <w:lvlText w:val=""/>
+      <w:lvlJc w:val="left"/>
+      <w:pPr>
+        <w:ind w:left="2160" w:hanging="360"/>
+      </w:pPr>
+      <w:rPr>
+        <w:rFonts w:ascii="Wingdings" w:hAnsi="Wingdings" w:hint="default"/>
+      </w:rPr>
+    </w:lvl>
+    <w:lvl w:ilvl="3" w:tplc="04090001" w:tentative="1">
+      <w:start w:val="1"/>
+      <w:numFmt w:val="bullet"/>
+      <w:lvlText w:val=""/>
+      <w:lvlJc w:val="left"/>
+      <w:pPr>
+        <w:ind w:left="2880" w:hanging="360"/>
+      </w:pPr>
+      <w:rPr>
+        <w:rFonts w:ascii="Symbol" w:hAnsi="Symbol" w:hint="default"/>
+      </w:rPr>
+    </w:lvl>
+    <w:lvl w:ilvl="4" w:tplc="04090003" w:tentative="1">
+      <w:start w:val="1"/>
+      <w:numFmt w:val="bullet"/>
+      <w:lvlText w:val="o"/>
+      <w:lvlJc w:val="left"/>
+      <w:pPr>
+        <w:ind w:left="3600" w:hanging="360"/>
+      </w:pPr>
+      <w:rPr>
+        <w:rFonts w:ascii="Courier New" w:hAnsi="Courier New" w:cs="Courier New" w:hint="default"/>
+      </w:rPr>
+    </w:lvl>
+    <w:lvl w:ilvl="5" w:tplc="04090005" w:tentative="1">
+      <w:start w:val="1"/>
+      <w:numFmt w:val="bullet"/>
+      <w:lvlText w:val=""/>
+      <w:lvlJc w:val="left"/>
+      <w:pPr>
+        <w:ind w:left="4320" w:hanging="360"/>
+      </w:pPr>
+      <w:rPr>
+        <w:rFonts w:ascii="Wingdings" w:hAnsi="Wingdings" w:hint="default"/>
+      </w:rPr>
+    </w:lvl>
+    <w:lvl w:ilvl="6" w:tplc="04090001" w:tentative="1">
+      <w:start w:val="1"/>
+      <w:numFmt w:val="bullet"/>
+      <w:lvlText w:val=""/>
+      <w:lvlJc w:val="left"/>
+      <w:pPr>
+        <w:ind w:left="5040" w:hanging="360"/>
+      </w:pPr>
+      <w:rPr>
+        <w:rFonts w:ascii="Symbol" w:hAnsi="Symbol" w:hint="default"/>
+      </w:rPr>
+    </w:lvl>
+    <w:lvl w:ilvl="7" w:tplc="04090003" w:tentative="1">
+      <w:start w:val="1"/>
+      <w:numFmt w:val="bullet"/>
+      <w:lvlText w:val="o"/>
+      <w:lvlJc w:val="left"/>
+      <w:pPr>
+        <w:ind w:left="5760" w:hanging="360"/>
+      </w:pPr>
+      <w:rPr>
+        <w:rFonts w:ascii="Courier New" w:hAnsi="Courier New" w:cs="Courier New" w:hint="default"/>
+      </w:rPr>
+    </w:lvl>
+    <w:lvl w:ilvl="8" w:tplc="04090005" w:tentative="1">
+      <w:start w:val="1"/>
+      <w:numFmt w:val="bullet"/>
+      <w:lvlText w:val=""/>
+      <w:lvlJc w:val="left"/>
+      <w:pPr>
+        <w:ind w:left="6480" w:hanging="360"/>
+      </w:pPr>
+      <w:rPr>
+        <w:rFonts w:ascii="Wingdings" w:hAnsi="Wingdings" w:hint="default"/>
+      </w:rPr>
+    </w:lvl>
+  </w:abstractNum>
+  <w:abstractNum w:abstractNumId="34" w15:restartNumberingAfterBreak="0">
     <w:nsid w:val="606F4FC7"/>
     <w:multiLevelType w:val="hybridMultilevel"/>
     <w:tmpl w:val="9D30A35E"/>
@@ -16358,7 +17634,7 @@
       </w:pPr>
     </w:lvl>
   </w:abstractNum>
-  <w:abstractNum w:abstractNumId="31" w15:restartNumberingAfterBreak="0">
+  <w:abstractNum w:abstractNumId="35" w15:restartNumberingAfterBreak="0">
     <w:nsid w:val="63D94199"/>
     <w:multiLevelType w:val="hybridMultilevel"/>
     <w:tmpl w:val="52306C26"/>
@@ -16447,7 +17723,7 @@
       </w:pPr>
     </w:lvl>
   </w:abstractNum>
-  <w:abstractNum w:abstractNumId="32" w15:restartNumberingAfterBreak="0">
+  <w:abstractNum w:abstractNumId="36" w15:restartNumberingAfterBreak="0">
     <w:nsid w:val="655124F1"/>
     <w:multiLevelType w:val="hybridMultilevel"/>
     <w:tmpl w:val="16A2B7DE"/>
@@ -16536,7 +17812,7 @@
       </w:pPr>
     </w:lvl>
   </w:abstractNum>
-  <w:abstractNum w:abstractNumId="33" w15:restartNumberingAfterBreak="0">
+  <w:abstractNum w:abstractNumId="37" w15:restartNumberingAfterBreak="0">
     <w:nsid w:val="65A3602D"/>
     <w:multiLevelType w:val="hybridMultilevel"/>
     <w:tmpl w:val="B644C54A"/>
@@ -16626,7 +17902,7 @@
       </w:pPr>
     </w:lvl>
   </w:abstractNum>
-  <w:abstractNum w:abstractNumId="34" w15:restartNumberingAfterBreak="0">
+  <w:abstractNum w:abstractNumId="38" w15:restartNumberingAfterBreak="0">
     <w:nsid w:val="67D931BA"/>
     <w:multiLevelType w:val="hybridMultilevel"/>
     <w:tmpl w:val="57525032"/>
@@ -16715,7 +17991,7 @@
       </w:pPr>
     </w:lvl>
   </w:abstractNum>
-  <w:abstractNum w:abstractNumId="35" w15:restartNumberingAfterBreak="0">
+  <w:abstractNum w:abstractNumId="39" w15:restartNumberingAfterBreak="0">
     <w:nsid w:val="69D2638F"/>
     <w:multiLevelType w:val="hybridMultilevel"/>
     <w:tmpl w:val="0780FF3E"/>
@@ -16804,7 +18080,96 @@
       </w:pPr>
     </w:lvl>
   </w:abstractNum>
-  <w:abstractNum w:abstractNumId="36" w15:restartNumberingAfterBreak="0">
+  <w:abstractNum w:abstractNumId="40" w15:restartNumberingAfterBreak="0">
+    <w:nsid w:val="6A811F37"/>
+    <w:multiLevelType w:val="hybridMultilevel"/>
+    <w:tmpl w:val="D94494EA"/>
+    <w:lvl w:ilvl="0" w:tplc="0409000F">
+      <w:start w:val="1"/>
+      <w:numFmt w:val="decimal"/>
+      <w:lvlText w:val="%1."/>
+      <w:lvlJc w:val="left"/>
+      <w:pPr>
+        <w:ind w:left="720" w:hanging="360"/>
+      </w:pPr>
+      <w:rPr>
+        <w:rFonts w:hint="default"/>
+      </w:rPr>
+    </w:lvl>
+    <w:lvl w:ilvl="1" w:tplc="04090019" w:tentative="1">
+      <w:start w:val="1"/>
+      <w:numFmt w:val="lowerLetter"/>
+      <w:lvlText w:val="%2."/>
+      <w:lvlJc w:val="left"/>
+      <w:pPr>
+        <w:ind w:left="1440" w:hanging="360"/>
+      </w:pPr>
+    </w:lvl>
+    <w:lvl w:ilvl="2" w:tplc="0409001B" w:tentative="1">
+      <w:start w:val="1"/>
+      <w:numFmt w:val="lowerRoman"/>
+      <w:lvlText w:val="%3."/>
+      <w:lvlJc w:val="right"/>
+      <w:pPr>
+        <w:ind w:left="2160" w:hanging="180"/>
+      </w:pPr>
+    </w:lvl>
+    <w:lvl w:ilvl="3" w:tplc="0409000F" w:tentative="1">
+      <w:start w:val="1"/>
+      <w:numFmt w:val="decimal"/>
+      <w:lvlText w:val="%4."/>
+      <w:lvlJc w:val="left"/>
+      <w:pPr>
+        <w:ind w:left="2880" w:hanging="360"/>
+      </w:pPr>
+    </w:lvl>
+    <w:lvl w:ilvl="4" w:tplc="04090019" w:tentative="1">
+      <w:start w:val="1"/>
+      <w:numFmt w:val="lowerLetter"/>
+      <w:lvlText w:val="%5."/>
+      <w:lvlJc w:val="left"/>
+      <w:pPr>
+        <w:ind w:left="3600" w:hanging="360"/>
+      </w:pPr>
+    </w:lvl>
+    <w:lvl w:ilvl="5" w:tplc="0409001B" w:tentative="1">
+      <w:start w:val="1"/>
+      <w:numFmt w:val="lowerRoman"/>
+      <w:lvlText w:val="%6."/>
+      <w:lvlJc w:val="right"/>
+      <w:pPr>
+        <w:ind w:left="4320" w:hanging="180"/>
+      </w:pPr>
+    </w:lvl>
+    <w:lvl w:ilvl="6" w:tplc="0409000F" w:tentative="1">
+      <w:start w:val="1"/>
+      <w:numFmt w:val="decimal"/>
+      <w:lvlText w:val="%7."/>
+      <w:lvlJc w:val="left"/>
+      <w:pPr>
+        <w:ind w:left="5040" w:hanging="360"/>
+      </w:pPr>
+    </w:lvl>
+    <w:lvl w:ilvl="7" w:tplc="04090019" w:tentative="1">
+      <w:start w:val="1"/>
+      <w:numFmt w:val="lowerLetter"/>
+      <w:lvlText w:val="%8."/>
+      <w:lvlJc w:val="left"/>
+      <w:pPr>
+        <w:ind w:left="5760" w:hanging="360"/>
+      </w:pPr>
+    </w:lvl>
+    <w:lvl w:ilvl="8" w:tplc="0409001B" w:tentative="1">
+      <w:start w:val="1"/>
+      <w:numFmt w:val="lowerRoman"/>
+      <w:lvlText w:val="%9."/>
+      <w:lvlJc w:val="right"/>
+      <w:pPr>
+        <w:ind w:left="6480" w:hanging="180"/>
+      </w:pPr>
+    </w:lvl>
+  </w:abstractNum>
+  <w:abstractNum w:abstractNumId="41" w15:restartNumberingAfterBreak="0">
     <w:nsid w:val="70F54198"/>
     <w:multiLevelType w:val="hybridMultilevel"/>
     <w:tmpl w:val="CDBAF20C"/>
@@ -16893,7 +18258,7 @@
       </w:pPr>
     </w:lvl>
   </w:abstractNum>
-  <w:abstractNum w:abstractNumId="37" w15:restartNumberingAfterBreak="0">
+  <w:abstractNum w:abstractNumId="42" w15:restartNumberingAfterBreak="0">
     <w:nsid w:val="722B381F"/>
     <w:multiLevelType w:val="hybridMultilevel"/>
     <w:tmpl w:val="ACEC892C"/>
@@ -16982,7 +18347,7 @@
       </w:pPr>
     </w:lvl>
   </w:abstractNum>
-  <w:abstractNum w:abstractNumId="38" w15:restartNumberingAfterBreak="0">
+  <w:abstractNum w:abstractNumId="43" w15:restartNumberingAfterBreak="0">
     <w:nsid w:val="73F263D2"/>
     <w:multiLevelType w:val="hybridMultilevel"/>
     <w:tmpl w:val="57D2A6BE"/>
@@ -17095,7 +18460,120 @@
       </w:rPr>
     </w:lvl>
   </w:abstractNum>
-  <w:abstractNum w:abstractNumId="39" w15:restartNumberingAfterBreak="0">
+  <w:abstractNum w:abstractNumId="44" w15:restartNumberingAfterBreak="0">
+    <w:nsid w:val="76061182"/>
+    <w:multiLevelType w:val="hybridMultilevel"/>
+    <w:tmpl w:val="A0A8C586"/>
+    <w:lvl w:ilvl="0" w:tplc="0409000F">
+      <w:start w:val="1"/>
+      <w:numFmt w:val="decimal"/>
+      <w:lvlText w:val="%1."/>
+      <w:lvlJc w:val="left"/>
+      <w:pPr>
+        <w:ind w:left="1080" w:hanging="360"/>
+      </w:pPr>
+      <w:rPr>
+        <w:rFonts w:hint="default"/>
+      </w:rPr>
+    </w:lvl>
+    <w:lvl w:ilvl="1" w:tplc="04090003">
+      <w:start w:val="1"/>
+      <w:numFmt w:val="bullet"/>
+      <w:lvlText w:val="o"/>
+      <w:lvlJc w:val="left"/>
+      <w:pPr>
+        <w:ind w:left="1800" w:hanging="360"/>
+      </w:pPr>
+      <w:rPr>
+        <w:rFonts w:ascii="Courier New" w:hAnsi="Courier New" w:cs="Courier New" w:hint="default"/>
+      </w:rPr>
+    </w:lvl>
+    <w:lvl w:ilvl="2" w:tplc="04090005" w:tentative="1">
+      <w:start w:val="1"/>
+      <w:numFmt w:val="bullet"/>
+      <w:lvlText w:val=""/>
+      <w:lvlJc w:val="left"/>
+      <w:pPr>
+        <w:ind w:left="2520" w:hanging="360"/>
+      </w:pPr>
+      <w:rPr>
+        <w:rFonts w:ascii="Wingdings" w:hAnsi="Wingdings" w:hint="default"/>
+      </w:rPr>
+    </w:lvl>
+    <w:lvl w:ilvl="3" w:tplc="04090001" w:tentative="1">
+      <w:start w:val="1"/>
+      <w:numFmt w:val="bullet"/>
+      <w:lvlText w:val=""/>
+      <w:lvlJc w:val="left"/>
+      <w:pPr>
+        <w:ind w:left="3240" w:hanging="360"/>
+      </w:pPr>
+      <w:rPr>
+        <w:rFonts w:ascii="Symbol" w:hAnsi="Symbol" w:hint="default"/>
+      </w:rPr>
+    </w:lvl>
+    <w:lvl w:ilvl="4" w:tplc="04090003" w:tentative="1">
+      <w:start w:val="1"/>
+      <w:numFmt w:val="bullet"/>
+      <w:lvlText w:val="o"/>
+      <w:lvlJc w:val="left"/>
+      <w:pPr>
+        <w:ind w:left="3960" w:hanging="360"/>
+      </w:pPr>
+      <w:rPr>
+        <w:rFonts w:ascii="Courier New" w:hAnsi="Courier New" w:cs="Courier New" w:hint="default"/>
+      </w:rPr>
+    </w:lvl>
+    <w:lvl w:ilvl="5" w:tplc="04090005" w:tentative="1">
+      <w:start w:val="1"/>
+      <w:numFmt w:val="bullet"/>
+      <w:lvlText w:val=""/>
+      <w:lvlJc w:val="left"/>
+      <w:pPr>
+        <w:ind w:left="4680" w:hanging="360"/>
+      </w:pPr>
+      <w:rPr>
+        <w:rFonts w:ascii="Wingdings" w:hAnsi="Wingdings" w:hint="default"/>
+      </w:rPr>
+    </w:lvl>
+    <w:lvl w:ilvl="6" w:tplc="04090001" w:tentative="1">
+      <w:start w:val="1"/>
+      <w:numFmt w:val="bullet"/>
+      <w:lvlText w:val=""/>
+      <w:lvlJc w:val="left"/>
+      <w:pPr>
+        <w:ind w:left="5400" w:hanging="360"/>
+      </w:pPr>
+      <w:rPr>
+        <w:rFonts w:ascii="Symbol" w:hAnsi="Symbol" w:hint="default"/>
+      </w:rPr>
+    </w:lvl>
+    <w:lvl w:ilvl="7" w:tplc="04090003" w:tentative="1">
+      <w:start w:val="1"/>
+      <w:numFmt w:val="bullet"/>
+      <w:lvlText w:val="o"/>
+      <w:lvlJc w:val="left"/>
+      <w:pPr>
+        <w:ind w:left="6120" w:hanging="360"/>
+      </w:pPr>
+      <w:rPr>
+        <w:rFonts w:ascii="Courier New" w:hAnsi="Courier New" w:cs="Courier New" w:hint="default"/>
+      </w:rPr>
+    </w:lvl>
+    <w:lvl w:ilvl="8" w:tplc="04090005" w:tentative="1">
+      <w:start w:val="1"/>
+      <w:numFmt w:val="bullet"/>
+      <w:lvlText w:val=""/>
+      <w:lvlJc w:val="left"/>
+      <w:pPr>
+        <w:ind w:left="6840" w:hanging="360"/>
+      </w:pPr>
+      <w:rPr>
+        <w:rFonts w:ascii="Wingdings" w:hAnsi="Wingdings" w:hint="default"/>
+      </w:rPr>
+    </w:lvl>
+  </w:abstractNum>
+  <w:abstractNum w:abstractNumId="45" w15:restartNumberingAfterBreak="0">
     <w:nsid w:val="786222A2"/>
     <w:multiLevelType w:val="multilevel"/>
     <w:tmpl w:val="A1C2082E"/>
@@ -17221,7 +18699,7 @@
       </w:rPr>
     </w:lvl>
   </w:abstractNum>
-  <w:abstractNum w:abstractNumId="40" w15:restartNumberingAfterBreak="0">
+  <w:abstractNum w:abstractNumId="46" w15:restartNumberingAfterBreak="0">
     <w:nsid w:val="79FA4866"/>
     <w:multiLevelType w:val="hybridMultilevel"/>
     <w:tmpl w:val="ACD88DBC"/>
@@ -17334,7 +18812,7 @@
       </w:rPr>
     </w:lvl>
   </w:abstractNum>
-  <w:abstractNum w:abstractNumId="41" w15:restartNumberingAfterBreak="0">
+  <w:abstractNum w:abstractNumId="47" w15:restartNumberingAfterBreak="0">
     <w:nsid w:val="7D0B5D17"/>
     <w:multiLevelType w:val="hybridMultilevel"/>
     <w:tmpl w:val="74FEBAA2"/>
@@ -17423,10 +18901,10 @@
       </w:pPr>
     </w:lvl>
   </w:abstractNum>
-  <w:abstractNum w:abstractNumId="42" w15:restartNumberingAfterBreak="0">
+  <w:abstractNum w:abstractNumId="48" w15:restartNumberingAfterBreak="0">
     <w:nsid w:val="7FDA2234"/>
     <w:multiLevelType w:val="hybridMultilevel"/>
-    <w:tmpl w:val="C66A431E"/>
+    <w:tmpl w:val="D4C8B400"/>
     <w:lvl w:ilvl="0" w:tplc="04090001">
       <w:start w:val="1"/>
       <w:numFmt w:val="bullet"/>
@@ -17439,7 +18917,7 @@
         <w:rFonts w:ascii="Symbol" w:hAnsi="Symbol" w:hint="default"/>
       </w:rPr>
     </w:lvl>
-    <w:lvl w:ilvl="1" w:tplc="04090003" w:tentative="1">
+    <w:lvl w:ilvl="1" w:tplc="04090003">
       <w:start w:val="1"/>
       <w:numFmt w:val="bullet"/>
       <w:lvlText w:val="o"/>
@@ -17537,10 +19015,10 @@
     </w:lvl>
   </w:abstractNum>
   <w:num w:numId="1">
-    <w:abstractNumId w:val="27"/>
+    <w:abstractNumId w:val="29"/>
   </w:num>
   <w:num w:numId="2">
-    <w:abstractNumId w:val="31"/>
+    <w:abstractNumId w:val="35"/>
   </w:num>
   <w:num w:numId="3">
     <w:abstractNumId w:val="4"/>
@@ -17564,7 +19042,7 @@
     <w:abstractNumId w:val="0"/>
   </w:num>
   <w:num w:numId="10">
-    <w:abstractNumId w:val="26"/>
+    <w:abstractNumId w:val="27"/>
   </w:num>
   <w:num w:numId="11">
     <w:abstractNumId w:val="15"/>
@@ -17579,7 +19057,7 @@
     <w:abstractNumId w:val="1"/>
   </w:num>
   <w:num w:numId="15">
-    <w:abstractNumId w:val="41"/>
+    <w:abstractNumId w:val="47"/>
   </w:num>
   <w:num w:numId="16">
     <w:abstractNumId w:val="17"/>
@@ -17588,19 +19066,19 @@
     <w:abstractNumId w:val="11"/>
   </w:num>
   <w:num w:numId="18">
-    <w:abstractNumId w:val="42"/>
+    <w:abstractNumId w:val="48"/>
   </w:num>
   <w:num w:numId="19">
     <w:abstractNumId w:val="5"/>
   </w:num>
   <w:num w:numId="20">
-    <w:abstractNumId w:val="34"/>
+    <w:abstractNumId w:val="38"/>
   </w:num>
   <w:num w:numId="21">
-    <w:abstractNumId w:val="37"/>
+    <w:abstractNumId w:val="42"/>
   </w:num>
   <w:num w:numId="22">
-    <w:abstractNumId w:val="28"/>
+    <w:abstractNumId w:val="30"/>
   </w:num>
   <w:num w:numId="23">
     <w:abstractNumId w:val="9"/>
@@ -17609,13 +19087,13 @@
     <w:abstractNumId w:val="14"/>
   </w:num>
   <w:num w:numId="25">
-    <w:abstractNumId w:val="35"/>
+    <w:abstractNumId w:val="39"/>
   </w:num>
   <w:num w:numId="26">
     <w:abstractNumId w:val="21"/>
   </w:num>
   <w:num w:numId="27">
-    <w:abstractNumId w:val="38"/>
+    <w:abstractNumId w:val="43"/>
   </w:num>
   <w:num w:numId="28">
     <w:abstractNumId w:val="10"/>
@@ -17624,16 +19102,16 @@
     <w:abstractNumId w:val="16"/>
   </w:num>
   <w:num w:numId="30">
-    <w:abstractNumId w:val="36"/>
+    <w:abstractNumId w:val="41"/>
   </w:num>
   <w:num w:numId="31">
-    <w:abstractNumId w:val="40"/>
+    <w:abstractNumId w:val="46"/>
   </w:num>
   <w:num w:numId="32">
     <w:abstractNumId w:val="13"/>
   </w:num>
   <w:num w:numId="33">
-    <w:abstractNumId w:val="29"/>
+    <w:abstractNumId w:val="32"/>
   </w:num>
   <w:num w:numId="34">
     <w:abstractNumId w:val="18"/>
@@ -17642,13 +19120,13 @@
     <w:abstractNumId w:val="22"/>
   </w:num>
   <w:num w:numId="36">
-    <w:abstractNumId w:val="33"/>
+    <w:abstractNumId w:val="37"/>
   </w:num>
   <w:num w:numId="37">
-    <w:abstractNumId w:val="30"/>
+    <w:abstractNumId w:val="34"/>
   </w:num>
   <w:num w:numId="38">
-    <w:abstractNumId w:val="39"/>
+    <w:abstractNumId w:val="45"/>
   </w:num>
   <w:num w:numId="39">
     <w:abstractNumId w:val="3"/>
@@ -17657,13 +19135,31 @@
     <w:abstractNumId w:val="12"/>
   </w:num>
   <w:num w:numId="41">
-    <w:abstractNumId w:val="32"/>
+    <w:abstractNumId w:val="36"/>
   </w:num>
   <w:num w:numId="42">
-    <w:abstractNumId w:val="25"/>
+    <w:abstractNumId w:val="26"/>
   </w:num>
   <w:num w:numId="43">
     <w:abstractNumId w:val="23"/>
+  </w:num>
+  <w:num w:numId="44">
+    <w:abstractNumId w:val="25"/>
+  </w:num>
+  <w:num w:numId="45">
+    <w:abstractNumId w:val="28"/>
+  </w:num>
+  <w:num w:numId="46">
+    <w:abstractNumId w:val="31"/>
+  </w:num>
+  <w:num w:numId="47">
+    <w:abstractNumId w:val="33"/>
+  </w:num>
+  <w:num w:numId="48">
+    <w:abstractNumId w:val="40"/>
+  </w:num>
+  <w:num w:numId="49">
+    <w:abstractNumId w:val="44"/>
   </w:num>
 </w:numbering>
 </file>
@@ -18560,7 +20056,7 @@
 </file>
 
 <file path=customXml/itemProps1.xml><?xml version="1.0" encoding="utf-8"?>
-<ds:datastoreItem xmlns:ds="http://schemas.openxmlformats.org/officeDocument/2006/customXml" ds:itemID="{E12D6DFD-1FBD-404D-8887-A4294AAF2FFB}">
+<ds:datastoreItem xmlns:ds="http://schemas.openxmlformats.org/officeDocument/2006/customXml" ds:itemID="{5B876815-C491-4977-9E36-8A8B801B0526}">
   <ds:schemaRefs>
     <ds:schemaRef ds:uri="http://schemas.openxmlformats.org/officeDocument/2006/bibliography"/>
   </ds:schemaRefs>

--- a/KevinS_TwishaV_ManojV.docx
+++ b/KevinS_TwishaV_ManojV.docx
@@ -5265,10 +5265,31 @@
           <w:color w:val="000000" w:themeColor="text1"/>
           <w:sz w:val="24"/>
           <w:szCs w:val="24"/>
+          <w:lang w:bidi="mr-IN"/>
+        </w:rPr>
+        <w:t xml:space="preserve">4. </w:t>
+      </w:r>
+      <w:r>
+        <w:rPr>
+          <w:rFonts w:ascii="Times New Roman" w:eastAsia="Times New Roman" w:hAnsi="Times New Roman" w:cs="Times New Roman"/>
+          <w:color w:val="000000" w:themeColor="text1"/>
+          <w:sz w:val="24"/>
+          <w:szCs w:val="24"/>
           <w:u w:val="single"/>
           <w:lang w:bidi="mr-IN"/>
         </w:rPr>
         <w:t>TF-IDF</w:t>
+      </w:r>
+      <w:r>
+        <w:rPr>
+          <w:rFonts w:ascii="Times New Roman" w:eastAsia="Times New Roman" w:hAnsi="Times New Roman" w:cs="Times New Roman"/>
+          <w:color w:val="000000" w:themeColor="text1"/>
+          <w:sz w:val="24"/>
+          <w:szCs w:val="24"/>
+          <w:u w:val="single"/>
+          <w:lang w:bidi="mr-IN"/>
+        </w:rPr>
+        <w:t>:</w:t>
       </w:r>
     </w:p>
     <w:p>
@@ -5441,15 +5462,7 @@
             <w:sz w:val="24"/>
             <w:szCs w:val="24"/>
           </w:rPr>
-          <m:t xml:space="preserve"> </m:t>
-        </m:r>
-        <m:r>
-          <w:rPr>
-            <w:rFonts w:ascii="Cambria Math" w:hAnsi="Cambria Math" w:cs="Times New Roman"/>
-            <w:sz w:val="24"/>
-            <w:szCs w:val="24"/>
-          </w:rPr>
-          <m:t>Normalized_tf*idf</m:t>
+          <m:t xml:space="preserve"> Normalized_tf*idf</m:t>
         </m:r>
       </m:oMath>
     </w:p>
@@ -5465,12 +5478,8 @@
     </w:p>
     <w:p>
       <w:pPr>
-        <w:pStyle w:val="ListParagraph"/>
-        <w:numPr>
-          <w:ilvl w:val="0"/>
-          <w:numId w:val="46"/>
-        </w:numPr>
-        <w:spacing w:after="0"/>
+        <w:spacing w:after="0"/>
+        <w:ind w:left="360"/>
         <w:rPr>
           <w:rFonts w:ascii="Times New Roman" w:hAnsi="Times New Roman" w:cs="Times New Roman"/>
           <w:sz w:val="24"/>
@@ -6947,7 +6956,6 @@
                 <v:path gradientshapeok="t" o:connecttype="rect"/>
               </v:shapetype>
               <v:shape id="Text Box 2" o:spid="_x0000_s1026" type="#_x0000_t202" style="position:absolute;left:0;text-align:left;margin-left:300pt;margin-top:51pt;width:2in;height:2in;z-index:251659264;visibility:visible;mso-wrap-style:none;mso-wrap-distance-left:9pt;mso-wrap-distance-top:0;mso-wrap-distance-right:9pt;mso-wrap-distance-bottom:0;mso-position-horizontal:absolute;mso-position-horizontal-relative:text;mso-position-vertical:absolute;mso-position-vertical-relative:text;v-text-anchor:top" o:gfxdata="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" filled="f" stroked="f">
-                <v:fill o:detectmouseclick="t"/>
                 <v:textbox style="mso-fit-shape-to-text:t">
                   <w:txbxContent>
                     <w:p>
@@ -7180,7 +7188,6 @@
           <mc:Fallback>
             <w:pict>
               <v:shape w14:anchorId="2DF9179D" id="Text Box 5" o:spid="_x0000_s1027" type="#_x0000_t202" style="position:absolute;left:0;text-align:left;margin-left:45.6pt;margin-top:76.15pt;width:2in;height:2in;z-index:251661312;visibility:visible;mso-wrap-style:none;mso-wrap-distance-left:9pt;mso-wrap-distance-top:0;mso-wrap-distance-right:9pt;mso-wrap-distance-bottom:0;mso-position-horizontal:absolute;mso-position-horizontal-relative:text;mso-position-vertical:absolute;mso-position-vertical-relative:text;v-text-anchor:top" o:gfxdata="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" filled="f" stroked="f">
-                <v:fill o:detectmouseclick="t"/>
                 <v:textbox style="mso-fit-shape-to-text:t">
                   <w:txbxContent>
                     <w:p>
@@ -7423,7 +7430,6 @@
           <mc:Fallback>
             <w:pict>
               <v:shape w14:anchorId="7C2EB720" id="Text Box 6" o:spid="_x0000_s1028" type="#_x0000_t202" style="position:absolute;left:0;text-align:left;margin-left:347.4pt;margin-top:90pt;width:2in;height:2in;z-index:251663360;visibility:visible;mso-wrap-style:none;mso-wrap-distance-left:9pt;mso-wrap-distance-top:0;mso-wrap-distance-right:9pt;mso-wrap-distance-bottom:0;mso-position-horizontal:absolute;mso-position-horizontal-relative:text;mso-position-vertical:absolute;mso-position-vertical-relative:text;v-text-anchor:top" o:gfxdata="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" filled="f" stroked="f">
-                <v:fill o:detectmouseclick="t"/>
                 <v:textbox style="mso-fit-shape-to-text:t">
                   <w:txbxContent>
                     <w:p>
@@ -8000,6 +8006,18 @@
           <w:color w:val="000000"/>
           <w:sz w:val="24"/>
           <w:szCs w:val="24"/>
+          <w:vertAlign w:val="superscript"/>
+        </w:rPr>
+        <w:t>[7]</w:t>
+      </w:r>
+      <w:bookmarkStart w:id="0" w:name="_GoBack"/>
+      <w:bookmarkEnd w:id="0"/>
+      <w:r>
+        <w:rPr>
+          <w:rFonts w:ascii="Times New Roman" w:eastAsia="Times New Roman" w:hAnsi="Times New Roman" w:cs="Times New Roman"/>
+          <w:color w:val="000000"/>
+          <w:sz w:val="24"/>
+          <w:szCs w:val="24"/>
         </w:rPr>
         <w:t>.</w:t>
       </w:r>
@@ -10373,11 +10391,19 @@
       <w:r>
         <w:rPr>
           <w:rFonts w:ascii="Times New Roman" w:hAnsi="Times New Roman" w:cs="Times New Roman"/>
+          <w:sz w:val="32"/>
+          <w:szCs w:val="36"/>
+        </w:rPr>
+        <w:lastRenderedPageBreak/>
+        <w:t>V</w:t>
+      </w:r>
+      <w:r>
+        <w:rPr>
+          <w:rFonts w:ascii="Times New Roman" w:hAnsi="Times New Roman" w:cs="Times New Roman"/>
           <w:sz w:val="36"/>
           <w:szCs w:val="36"/>
         </w:rPr>
-        <w:lastRenderedPageBreak/>
-        <w:t>V.</w:t>
+        <w:t>.</w:t>
       </w:r>
       <w:r>
         <w:rPr>
@@ -11510,16 +11536,14 @@
         </w:rPr>
         <w:t>BM25 Pseudo-</w:t>
       </w:r>
-      <w:proofErr w:type="gramStart"/>
-      <w:r>
-        <w:rPr>
-          <w:rFonts w:ascii="Times New Roman" w:hAnsi="Times New Roman" w:cs="Times New Roman"/>
-          <w:sz w:val="24"/>
-          <w:szCs w:val="24"/>
-        </w:rPr>
-        <w:t>relevance</w:t>
-      </w:r>
-      <w:proofErr w:type="gramEnd"/>
+      <w:r>
+        <w:rPr>
+          <w:rFonts w:ascii="Times New Roman" w:hAnsi="Times New Roman" w:cs="Times New Roman"/>
+          <w:sz w:val="24"/>
+          <w:szCs w:val="24"/>
+        </w:rPr>
+        <w:t>Relevance</w:t>
+      </w:r>
       <w:r>
         <w:rPr>
           <w:rFonts w:ascii="Times New Roman" w:hAnsi="Times New Roman" w:cs="Times New Roman"/>
@@ -13772,8 +13796,6 @@
         </w:rPr>
         <w:t>VII.</w:t>
       </w:r>
-      <w:bookmarkStart w:id="0" w:name="_GoBack"/>
-      <w:bookmarkEnd w:id="0"/>
       <w:r>
         <w:rPr>
           <w:rFonts w:ascii="Times New Roman" w:eastAsia="Times New Roman" w:hAnsi="Times New Roman" w:cs="Times New Roman"/>
@@ -20056,7 +20078,7 @@
 </file>
 
 <file path=customXml/itemProps1.xml><?xml version="1.0" encoding="utf-8"?>
-<ds:datastoreItem xmlns:ds="http://schemas.openxmlformats.org/officeDocument/2006/customXml" ds:itemID="{5B876815-C491-4977-9E36-8A8B801B0526}">
+<ds:datastoreItem xmlns:ds="http://schemas.openxmlformats.org/officeDocument/2006/customXml" ds:itemID="{659C2DEF-9370-4DDD-8C3E-547705EE469E}">
   <ds:schemaRefs>
     <ds:schemaRef ds:uri="http://schemas.openxmlformats.org/officeDocument/2006/bibliography"/>
   </ds:schemaRefs>
